--- a/Doc/设计方案.docx
+++ b/Doc/设计方案.docx
@@ -27,7 +27,7 @@
           <w:sz w:val="30"/>
           <w:szCs w:val="30"/>
         </w:rPr>
-        <w:t>系统</w:t>
+        <w:t>组件</w:t>
       </w:r>
       <w:r>
         <w:rPr>
@@ -83,7 +83,329 @@
         <w:t>应用背景</w:t>
       </w:r>
     </w:p>
-    <w:p/>
+    <w:p>
+      <w:pPr>
+        <w:spacing w:line="360" w:lineRule="auto"/>
+        <w:ind w:firstLineChars="200" w:firstLine="420"/>
+        <w:rPr>
+          <w:rFonts w:hint="eastAsia"/>
+        </w:rPr>
+      </w:pPr>
+      <w:r>
+        <w:rPr>
+          <w:rFonts w:hint="eastAsia"/>
+        </w:rPr>
+        <w:t>在业务系统开发过程中经常遇到的类型定义、接口通信、协议解析等重复而繁琐的开发工作，这些内容处理起来不仅费时，而且经常容易出错，修改维护也比较困难。</w:t>
+      </w:r>
+      <w:r>
+        <w:rPr>
+          <w:rFonts w:hint="eastAsia"/>
+        </w:rPr>
+        <w:t>通信接口及协议配置组件</w:t>
+      </w:r>
+      <w:r>
+        <w:rPr>
+          <w:rFonts w:hint="eastAsia"/>
+        </w:rPr>
+        <w:t>正是针对这一难题，将繁复的开发任务进行自动化处理；只需输入少量配置信息便可自动生成指定的通信代码库，通信代码库将受控对象</w:t>
+      </w:r>
+      <w:r>
+        <w:rPr>
+          <w:rFonts w:hint="eastAsia"/>
+        </w:rPr>
+        <w:t>的类型</w:t>
+      </w:r>
+      <w:r>
+        <w:rPr>
+          <w:rFonts w:hint="eastAsia"/>
+        </w:rPr>
+        <w:t>定义、接口驱动调用、通信报文格式</w:t>
+      </w:r>
+      <w:r>
+        <w:rPr>
+          <w:rFonts w:hint="eastAsia"/>
+        </w:rPr>
+        <w:t>解析</w:t>
+      </w:r>
+      <w:r>
+        <w:rPr>
+          <w:rFonts w:hint="eastAsia"/>
+        </w:rPr>
+        <w:t>等技术细节进行内部封装，对外提供一组简单统一的A</w:t>
+      </w:r>
+      <w:r>
+        <w:t>PI</w:t>
+      </w:r>
+      <w:r>
+        <w:rPr>
+          <w:rFonts w:hint="eastAsia"/>
+        </w:rPr>
+        <w:t>接口供业务系统开发时使用。</w:t>
+      </w:r>
+    </w:p>
+    <w:p>
+      <w:pPr>
+        <w:spacing w:line="360" w:lineRule="auto"/>
+        <w:ind w:firstLineChars="200" w:firstLine="420"/>
+      </w:pPr>
+      <w:r>
+        <w:rPr>
+          <w:rFonts w:hint="eastAsia"/>
+        </w:rPr>
+        <w:t>通信接口及协议配置组件</w:t>
+      </w:r>
+      <w:r>
+        <w:rPr>
+          <w:rFonts w:hint="eastAsia"/>
+        </w:rPr>
+        <w:t>（以下简称“配置</w:t>
+      </w:r>
+      <w:r>
+        <w:rPr>
+          <w:rFonts w:hint="eastAsia"/>
+        </w:rPr>
+        <w:t>系统</w:t>
+      </w:r>
+      <w:r>
+        <w:rPr>
+          <w:rFonts w:hint="eastAsia"/>
+        </w:rPr>
+        <w:t>”）</w:t>
+      </w:r>
+      <w:r>
+        <w:rPr>
+          <w:rFonts w:hint="eastAsia"/>
+        </w:rPr>
+        <w:t>是</w:t>
+      </w:r>
+      <w:r>
+        <w:rPr>
+          <w:rFonts w:hint="eastAsia"/>
+        </w:rPr>
+        <w:t>一套专用于实现快速创建软件系统底层通信模块的工具软件</w:t>
+      </w:r>
+      <w:r>
+        <w:rPr>
+          <w:rFonts w:hint="eastAsia"/>
+        </w:rPr>
+        <w:t>，</w:t>
+      </w:r>
+      <w:r>
+        <w:rPr>
+          <w:rFonts w:hint="eastAsia"/>
+        </w:rPr>
+        <w:t>配置系统主要</w:t>
+      </w:r>
+      <w:r>
+        <w:rPr>
+          <w:rFonts w:hint="eastAsia"/>
+        </w:rPr>
+        <w:t>用来实现：</w:t>
+      </w:r>
+      <w:r>
+        <w:rPr>
+          <w:rFonts w:hint="eastAsia"/>
+        </w:rPr>
+        <w:t>创建</w:t>
+      </w:r>
+      <w:r>
+        <w:rPr>
+          <w:rFonts w:hint="eastAsia"/>
+        </w:rPr>
+        <w:t>配置信息</w:t>
+      </w:r>
+      <w:r>
+        <w:rPr>
+          <w:rFonts w:hint="eastAsia"/>
+        </w:rPr>
+        <w:t>，并根据创建的配置信息</w:t>
+      </w:r>
+      <w:r>
+        <w:rPr>
+          <w:rFonts w:hint="eastAsia"/>
+        </w:rPr>
+        <w:t>自动生成</w:t>
+      </w:r>
+      <w:r>
+        <w:rPr>
+          <w:rFonts w:hint="eastAsia"/>
+        </w:rPr>
+        <w:t>通信代码库</w:t>
+      </w:r>
+      <w:r>
+        <w:rPr>
+          <w:rFonts w:hint="eastAsia"/>
+        </w:rPr>
+        <w:t>，通信代码库</w:t>
+      </w:r>
+      <w:r>
+        <w:rPr>
+          <w:rFonts w:hint="eastAsia"/>
+        </w:rPr>
+        <w:t>将数据输入输出操作封装成受控对象的方法提供给业务系统使用</w:t>
+      </w:r>
+      <w:r>
+        <w:rPr>
+          <w:rFonts w:hint="eastAsia"/>
+        </w:rPr>
+        <w:t>。</w:t>
+      </w:r>
+      <w:r>
+        <w:rPr>
+          <w:rFonts w:hint="eastAsia"/>
+        </w:rPr>
+        <w:t>在开发</w:t>
+      </w:r>
+      <w:r>
+        <w:rPr>
+          <w:rFonts w:hint="eastAsia"/>
+        </w:rPr>
+        <w:t>业务</w:t>
+      </w:r>
+      <w:r>
+        <w:rPr>
+          <w:rFonts w:hint="eastAsia"/>
+        </w:rPr>
+        <w:t>系统时，</w:t>
+      </w:r>
+      <w:r>
+        <w:rPr>
+          <w:rFonts w:hint="eastAsia"/>
+        </w:rPr>
+        <w:t>开发人员</w:t>
+      </w:r>
+      <w:r>
+        <w:rPr>
+          <w:rFonts w:hint="eastAsia"/>
+        </w:rPr>
+        <w:t>只需</w:t>
+      </w:r>
+      <w:r>
+        <w:rPr>
+          <w:rFonts w:hint="eastAsia"/>
+        </w:rPr>
+        <w:t>直接</w:t>
+      </w:r>
+      <w:r>
+        <w:rPr>
+          <w:rFonts w:hint="eastAsia"/>
+        </w:rPr>
+        <w:t>使用</w:t>
+      </w:r>
+      <w:r>
+        <w:rPr>
+          <w:rFonts w:hint="eastAsia"/>
+        </w:rPr>
+        <w:t>通信代码库中的A</w:t>
+      </w:r>
+      <w:r>
+        <w:t>PI</w:t>
+      </w:r>
+      <w:r>
+        <w:rPr>
+          <w:rFonts w:hint="eastAsia"/>
+        </w:rPr>
+        <w:t>接口</w:t>
+      </w:r>
+      <w:r>
+        <w:rPr>
+          <w:rFonts w:hint="eastAsia"/>
+        </w:rPr>
+        <w:t>（受控对象的方法）</w:t>
+      </w:r>
+      <w:r>
+        <w:rPr>
+          <w:rFonts w:hint="eastAsia"/>
+        </w:rPr>
+        <w:t>即可</w:t>
+      </w:r>
+      <w:r>
+        <w:rPr>
+          <w:rFonts w:hint="eastAsia"/>
+        </w:rPr>
+        <w:t>实现</w:t>
+      </w:r>
+      <w:r>
+        <w:rPr>
+          <w:rFonts w:hint="eastAsia"/>
+        </w:rPr>
+        <w:t>完整的</w:t>
+      </w:r>
+      <w:r>
+        <w:rPr>
+          <w:rFonts w:hint="eastAsia"/>
+        </w:rPr>
+        <w:t>数据通信</w:t>
+      </w:r>
+      <w:r>
+        <w:rPr>
+          <w:rFonts w:hint="eastAsia"/>
+        </w:rPr>
+        <w:t>功能</w:t>
+      </w:r>
+      <w:r>
+        <w:rPr>
+          <w:rFonts w:hint="eastAsia"/>
+        </w:rPr>
+        <w:t>，而无需直接处理通信协议的底层细节</w:t>
+      </w:r>
+      <w:r>
+        <w:rPr>
+          <w:rFonts w:hint="eastAsia"/>
+        </w:rPr>
+        <w:t>。</w:t>
+      </w:r>
+      <w:r>
+        <w:rPr>
+          <w:rFonts w:hint="eastAsia"/>
+        </w:rPr>
+        <w:t>使用配置系统即</w:t>
+      </w:r>
+      <w:r>
+        <w:rPr>
+          <w:rFonts w:hint="eastAsia"/>
+        </w:rPr>
+        <w:t>省去许多</w:t>
+      </w:r>
+      <w:r>
+        <w:rPr>
+          <w:rFonts w:hint="eastAsia"/>
+        </w:rPr>
+        <w:t>繁复的开发工作，又增强了业务系统</w:t>
+      </w:r>
+      <w:r>
+        <w:rPr>
+          <w:rFonts w:hint="eastAsia"/>
+        </w:rPr>
+        <w:t>的健壮性与可维护性，正真使开发人员更集中精力</w:t>
+      </w:r>
+      <w:r>
+        <w:rPr>
+          <w:rFonts w:hint="eastAsia"/>
+        </w:rPr>
+        <w:t>去</w:t>
+      </w:r>
+      <w:r>
+        <w:rPr>
+          <w:rFonts w:hint="eastAsia"/>
+        </w:rPr>
+        <w:t>处理</w:t>
+      </w:r>
+      <w:r>
+        <w:rPr>
+          <w:rFonts w:hint="eastAsia"/>
+        </w:rPr>
+        <w:t>系统的业务</w:t>
+      </w:r>
+      <w:bookmarkStart w:id="0" w:name="_GoBack"/>
+      <w:bookmarkEnd w:id="0"/>
+      <w:r>
+        <w:rPr>
+          <w:rFonts w:hint="eastAsia"/>
+        </w:rPr>
+        <w:t>逻辑。</w:t>
+      </w:r>
+    </w:p>
     <w:p>
       <w:pPr>
         <w:pStyle w:val="2"/>
@@ -108,6 +430,14 @@
       </w:r>
     </w:p>
     <w:p>
+      <w:pPr>
+        <w:pStyle w:val="a3"/>
+        <w:numPr>
+          <w:ilvl w:val="0"/>
+          <w:numId w:val="23"/>
+        </w:numPr>
+        <w:ind w:firstLineChars="0"/>
+      </w:pPr>
       <w:r>
         <w:rPr>
           <w:rFonts w:hint="eastAsia"/>
@@ -115,8 +445,91 @@
         <w:t>配置系统</w:t>
       </w:r>
     </w:p>
-    <w:p/>
-    <w:p>
+    <w:p>
+      <w:pPr>
+        <w:spacing w:line="360" w:lineRule="auto"/>
+        <w:ind w:firstLineChars="200" w:firstLine="420"/>
+        <w:rPr>
+          <w:rFonts w:hint="eastAsia"/>
+        </w:rPr>
+      </w:pPr>
+      <w:r>
+        <w:rPr>
+          <w:rFonts w:hint="eastAsia"/>
+        </w:rPr>
+        <w:t>配置系统</w:t>
+      </w:r>
+      <w:r>
+        <w:rPr>
+          <w:rFonts w:hint="eastAsia"/>
+        </w:rPr>
+        <w:t>是指实现配置信息录入</w:t>
+      </w:r>
+      <w:r>
+        <w:rPr>
+          <w:rFonts w:hint="eastAsia"/>
+        </w:rPr>
+        <w:t>、</w:t>
+      </w:r>
+      <w:r>
+        <w:rPr>
+          <w:rFonts w:hint="eastAsia"/>
+        </w:rPr>
+        <w:t>编辑</w:t>
+      </w:r>
+      <w:r>
+        <w:rPr>
+          <w:rFonts w:hint="eastAsia"/>
+        </w:rPr>
+        <w:t>，</w:t>
+      </w:r>
+      <w:r>
+        <w:rPr>
+          <w:rFonts w:hint="eastAsia"/>
+        </w:rPr>
+        <w:t>及</w:t>
+      </w:r>
+      <w:r>
+        <w:rPr>
+          <w:rFonts w:hint="eastAsia"/>
+        </w:rPr>
+        <w:t>自动生成通信代码</w:t>
+      </w:r>
+      <w:r>
+        <w:rPr>
+          <w:rFonts w:hint="eastAsia"/>
+        </w:rPr>
+        <w:t>功能</w:t>
+      </w:r>
+      <w:r>
+        <w:rPr>
+          <w:rFonts w:hint="eastAsia"/>
+        </w:rPr>
+        <w:t>的软件系统的统称。</w:t>
+      </w:r>
+      <w:r>
+        <w:rPr>
+          <w:rFonts w:hint="eastAsia"/>
+        </w:rPr>
+        <w:t>配置系统</w:t>
+      </w:r>
+      <w:r>
+        <w:rPr>
+          <w:rFonts w:hint="eastAsia"/>
+        </w:rPr>
+        <w:t>的输入内容是配置信息，输出内容是通信代码库。</w:t>
+      </w:r>
+    </w:p>
+    <w:p>
+      <w:pPr>
+        <w:pStyle w:val="a3"/>
+        <w:numPr>
+          <w:ilvl w:val="0"/>
+          <w:numId w:val="23"/>
+        </w:numPr>
+        <w:spacing w:beforeLines="100" w:before="312"/>
+        <w:ind w:firstLineChars="0"/>
+      </w:pPr>
       <w:r>
         <w:rPr>
           <w:rFonts w:hint="eastAsia"/>
@@ -124,26 +537,261 @@
         <w:t>配置项</w:t>
       </w:r>
     </w:p>
-    <w:p/>
-    <w:p>
-      <w:r>
-        <w:rPr>
-          <w:rFonts w:hint="eastAsia"/>
-        </w:rPr>
-        <w:t>输出代码</w:t>
-      </w:r>
-    </w:p>
-    <w:p/>
-    <w:p>
+    <w:p>
+      <w:pPr>
+        <w:spacing w:line="360" w:lineRule="auto"/>
+        <w:ind w:firstLineChars="200" w:firstLine="420"/>
+        <w:rPr>
+          <w:rFonts w:hint="eastAsia"/>
+        </w:rPr>
+      </w:pPr>
+      <w:r>
+        <w:rPr>
+          <w:rFonts w:hint="eastAsia"/>
+        </w:rPr>
+        <w:t>配置项是</w:t>
+      </w:r>
+      <w:r>
+        <w:rPr>
+          <w:rFonts w:hint="eastAsia"/>
+        </w:rPr>
+        <w:t>按照自定义格式书写的</w:t>
+      </w:r>
+      <w:r>
+        <w:rPr>
+          <w:rFonts w:hint="eastAsia"/>
+        </w:rPr>
+        <w:t>配置代码，</w:t>
+      </w:r>
+      <w:r>
+        <w:rPr>
+          <w:rFonts w:hint="eastAsia"/>
+        </w:rPr>
+        <w:t>指配置信息中的条目，</w:t>
+      </w:r>
+      <w:r>
+        <w:rPr>
+          <w:rFonts w:hint="eastAsia"/>
+        </w:rPr>
+        <w:t>每个项目的</w:t>
+      </w:r>
+      <w:r>
+        <w:rPr>
+          <w:rFonts w:hint="eastAsia"/>
+        </w:rPr>
+        <w:t>配置信息</w:t>
+      </w:r>
+      <w:r>
+        <w:rPr>
+          <w:rFonts w:hint="eastAsia"/>
+        </w:rPr>
+        <w:t>均</w:t>
+      </w:r>
+      <w:r>
+        <w:rPr>
+          <w:rFonts w:hint="eastAsia"/>
+        </w:rPr>
+        <w:t>由一系列配置项组成，</w:t>
+      </w:r>
+      <w:r>
+        <w:rPr>
+          <w:rFonts w:hint="eastAsia"/>
+        </w:rPr>
+        <w:t>每一配置项均与面向对象中的域对应。</w:t>
+      </w:r>
+    </w:p>
+    <w:p>
+      <w:pPr>
+        <w:pStyle w:val="a3"/>
+        <w:numPr>
+          <w:ilvl w:val="0"/>
+          <w:numId w:val="23"/>
+        </w:numPr>
+        <w:spacing w:beforeLines="100" w:before="312"/>
+        <w:ind w:firstLineChars="0"/>
+      </w:pPr>
+      <w:r>
+        <w:rPr>
+          <w:rFonts w:hint="eastAsia"/>
+        </w:rPr>
+        <w:t>通信</w:t>
+      </w:r>
+      <w:r>
+        <w:rPr>
+          <w:rFonts w:hint="eastAsia"/>
+        </w:rPr>
+        <w:t>代码</w:t>
+      </w:r>
+      <w:r>
+        <w:rPr>
+          <w:rFonts w:hint="eastAsia"/>
+        </w:rPr>
+        <w:t>库</w:t>
+      </w:r>
+    </w:p>
+    <w:p>
+      <w:pPr>
+        <w:spacing w:line="360" w:lineRule="auto"/>
+        <w:ind w:firstLineChars="200" w:firstLine="420"/>
+        <w:rPr>
+          <w:rFonts w:hint="eastAsia"/>
+        </w:rPr>
+      </w:pPr>
+      <w:r>
+        <w:rPr>
+          <w:rFonts w:hint="eastAsia"/>
+        </w:rPr>
+        <w:lastRenderedPageBreak/>
+        <w:t>通信代码库是配置系统的</w:t>
+      </w:r>
+      <w:r>
+        <w:rPr>
+          <w:rFonts w:hint="eastAsia"/>
+        </w:rPr>
+        <w:t>输出内容，是一组C#或C++源代码，</w:t>
+      </w:r>
+      <w:r>
+        <w:rPr>
+          <w:rFonts w:hint="eastAsia"/>
+        </w:rPr>
+        <w:t>对外</w:t>
+      </w:r>
+      <w:r>
+        <w:rPr>
+          <w:rFonts w:hint="eastAsia"/>
+        </w:rPr>
+        <w:t>有统</w:t>
+      </w:r>
+      <w:r>
+        <w:rPr>
+          <w:rFonts w:hint="eastAsia"/>
+        </w:rPr>
+        <w:t>一的A</w:t>
+      </w:r>
+      <w:r>
+        <w:t>PI</w:t>
+      </w:r>
+      <w:r>
+        <w:rPr>
+          <w:rFonts w:hint="eastAsia"/>
+        </w:rPr>
+        <w:t>可供访问，内部实现了完善的通信要素管理。</w:t>
+      </w:r>
+    </w:p>
+    <w:p>
+      <w:pPr>
+        <w:pStyle w:val="a3"/>
+        <w:numPr>
+          <w:ilvl w:val="0"/>
+          <w:numId w:val="23"/>
+        </w:numPr>
+        <w:spacing w:beforeLines="100" w:before="312"/>
+        <w:ind w:firstLineChars="0"/>
+      </w:pPr>
+      <w:r>
+        <w:rPr>
+          <w:rFonts w:hint="eastAsia"/>
+        </w:rPr>
+        <w:t>受控对象</w:t>
+      </w:r>
+    </w:p>
+    <w:p>
+      <w:pPr>
+        <w:spacing w:line="360" w:lineRule="auto"/>
+        <w:ind w:firstLineChars="200" w:firstLine="420"/>
+        <w:rPr>
+          <w:rFonts w:hint="eastAsia"/>
+        </w:rPr>
+      </w:pPr>
+      <w:r>
+        <w:rPr>
+          <w:rFonts w:hint="eastAsia"/>
+        </w:rPr>
+        <w:t>受控对象</w:t>
+      </w:r>
+      <w:r>
+        <w:rPr>
+          <w:rFonts w:hint="eastAsia"/>
+        </w:rPr>
+        <w:t>用以指代</w:t>
+      </w:r>
+      <w:r>
+        <w:rPr>
+          <w:rFonts w:hint="eastAsia"/>
+        </w:rPr>
+        <w:t>业务系统中</w:t>
+      </w:r>
+      <w:r>
+        <w:rPr>
+          <w:rFonts w:hint="eastAsia"/>
+        </w:rPr>
+        <w:t>的功能组件，是</w:t>
+      </w:r>
+      <w:r>
+        <w:rPr>
+          <w:rFonts w:hint="eastAsia"/>
+        </w:rPr>
+        <w:t>实现独立功能的</w:t>
+      </w:r>
       <w:r>
         <w:rPr>
           <w:rFonts w:hint="eastAsia"/>
         </w:rPr>
         <w:t>分系统</w:t>
       </w:r>
-    </w:p>
-    <w:p/>
-    <w:p>
+      <w:r>
+        <w:rPr>
+          <w:rFonts w:hint="eastAsia"/>
+        </w:rPr>
+        <w:t>；</w:t>
+      </w:r>
+      <w:r>
+        <w:rPr>
+          <w:rFonts w:hint="eastAsia"/>
+        </w:rPr>
+        <w:t>受控对象拥有自己的属性，并使用通信接口资源进行数据报文收发</w:t>
+      </w:r>
+      <w:r>
+        <w:rPr>
+          <w:rFonts w:hint="eastAsia"/>
+        </w:rPr>
+        <w:t>。</w:t>
+      </w:r>
+      <w:r>
+        <w:rPr>
+          <w:rFonts w:hint="eastAsia"/>
+        </w:rPr>
+        <w:t>受控对象是配置系统</w:t>
+      </w:r>
+      <w:r>
+        <w:rPr>
+          <w:rFonts w:hint="eastAsia"/>
+        </w:rPr>
+        <w:t>中</w:t>
+      </w:r>
+      <w:r>
+        <w:rPr>
+          <w:rFonts w:hint="eastAsia"/>
+        </w:rPr>
+        <w:t>的核心处理对象</w:t>
+      </w:r>
+      <w:r>
+        <w:rPr>
+          <w:rFonts w:hint="eastAsia"/>
+        </w:rPr>
+        <w:t>。</w:t>
+      </w:r>
+    </w:p>
+    <w:p>
+      <w:pPr>
+        <w:pStyle w:val="a3"/>
+        <w:numPr>
+          <w:ilvl w:val="0"/>
+          <w:numId w:val="23"/>
+        </w:numPr>
+        <w:spacing w:beforeLines="100" w:before="312"/>
+        <w:ind w:firstLineChars="0"/>
+      </w:pPr>
       <w:r>
         <w:rPr>
           <w:rFonts w:hint="eastAsia"/>
@@ -151,8 +799,18 @@
         <w:t>数据帧</w:t>
       </w:r>
     </w:p>
-    <w:p/>
-    <w:p/>
+    <w:p>
+      <w:pPr>
+        <w:spacing w:line="360" w:lineRule="auto"/>
+        <w:ind w:firstLineChars="200" w:firstLine="420"/>
+      </w:pPr>
+      <w:r>
+        <w:rPr>
+          <w:rFonts w:hint="eastAsia"/>
+        </w:rPr>
+        <w:t>数据帧是按照报文格式排列的一段数据内容，是受控对象进行数据通信时的最小数据单位。</w:t>
+      </w:r>
+    </w:p>
     <w:p>
       <w:pPr>
         <w:pStyle w:val="1"/>
@@ -194,10 +852,222 @@
           <w:sz w:val="24"/>
           <w:szCs w:val="24"/>
         </w:rPr>
-        <w:t>模块组成</w:t>
-      </w:r>
-    </w:p>
-    <w:p/>
+        <w:t>功能</w:t>
+      </w:r>
+      <w:r>
+        <w:rPr>
+          <w:rFonts w:hint="eastAsia"/>
+          <w:b w:val="0"/>
+          <w:sz w:val="24"/>
+          <w:szCs w:val="24"/>
+        </w:rPr>
+        <w:t>模块</w:t>
+      </w:r>
+    </w:p>
+    <w:p>
+      <w:pPr>
+        <w:spacing w:line="360" w:lineRule="auto"/>
+        <w:ind w:firstLineChars="200" w:firstLine="420"/>
+        <w:rPr>
+          <w:rFonts w:hint="eastAsia"/>
+        </w:rPr>
+      </w:pPr>
+      <w:r>
+        <w:rPr>
+          <w:rFonts w:hint="eastAsia"/>
+        </w:rPr>
+        <w:t>配置系统由四个功能模块组成，分别为：配置编辑模块，语法检查模块、解析器和代码生成器。</w:t>
+      </w:r>
+    </w:p>
+    <w:p>
+      <w:pPr>
+        <w:jc w:val="center"/>
+      </w:pPr>
+      <w:r>
+        <w:rPr>
+          <w:noProof/>
+        </w:rPr>
+        <w:drawing>
+          <wp:inline distT="0" distB="0" distL="0" distR="0">
+            <wp:extent cx="3282053" cy="1685162"/>
+            <wp:effectExtent l="19050" t="19050" r="13970" b="10795"/>
+            <wp:docPr id="1" name="图片 1"/>
+            <wp:cNvGraphicFramePr>
+              <a:graphicFrameLocks xmlns:a="http://schemas.openxmlformats.org/drawingml/2006/main" noChangeAspect="1"/>
+            </wp:cNvGraphicFramePr>
+            <a:graphic xmlns:a="http://schemas.openxmlformats.org/drawingml/2006/main">
+              <a:graphicData uri="http://schemas.openxmlformats.org/drawingml/2006/picture">
+                <pic:pic xmlns:pic="http://schemas.openxmlformats.org/drawingml/2006/picture">
+                  <pic:nvPicPr>
+                    <pic:cNvPr id="1" name="功能模块.png"/>
+                    <pic:cNvPicPr/>
+                  </pic:nvPicPr>
+                  <pic:blipFill>
+                    <a:blip r:embed="rId7" cstate="print">
+                      <a:extLst>
+                        <a:ext uri="{28A0092B-C50C-407E-A947-70E740481C1C}">
+                          <a14:useLocalDpi xmlns:a14="http://schemas.microsoft.com/office/drawing/2010/main" val="0"/>
+                        </a:ext>
+                      </a:extLst>
+                    </a:blip>
+                    <a:stretch>
+                      <a:fillRect/>
+                    </a:stretch>
+                  </pic:blipFill>
+                  <pic:spPr>
+                    <a:xfrm>
+                      <a:off x="0" y="0"/>
+                      <a:ext cx="3282053" cy="1685162"/>
+                    </a:xfrm>
+                    <a:prstGeom prst="rect">
+                      <a:avLst/>
+                    </a:prstGeom>
+                    <a:ln>
+                      <a:solidFill>
+                        <a:schemeClr val="tx1"/>
+                      </a:solidFill>
+                    </a:ln>
+                  </pic:spPr>
+                </pic:pic>
+              </a:graphicData>
+            </a:graphic>
+          </wp:inline>
+        </w:drawing>
+      </w:r>
+    </w:p>
+    <w:p>
+      <w:pPr>
+        <w:jc w:val="center"/>
+        <w:rPr>
+          <w:rFonts w:hint="eastAsia"/>
+        </w:rPr>
+      </w:pPr>
+      <w:r>
+        <w:rPr>
+          <w:rFonts w:hint="eastAsia"/>
+        </w:rPr>
+        <w:t>配置系统功能模块</w:t>
+      </w:r>
+    </w:p>
+    <w:p>
+      <w:pPr>
+        <w:pStyle w:val="a3"/>
+        <w:numPr>
+          <w:ilvl w:val="0"/>
+          <w:numId w:val="23"/>
+        </w:numPr>
+        <w:spacing w:beforeLines="100" w:before="312"/>
+        <w:ind w:firstLineChars="0"/>
+      </w:pPr>
+      <w:r>
+        <w:rPr>
+          <w:rFonts w:hint="eastAsia"/>
+        </w:rPr>
+        <w:t>配置编辑模块</w:t>
+      </w:r>
+    </w:p>
+    <w:p>
+      <w:pPr>
+        <w:spacing w:line="360" w:lineRule="auto"/>
+        <w:ind w:firstLineChars="200" w:firstLine="420"/>
+      </w:pPr>
+      <w:r>
+        <w:rPr>
+          <w:rFonts w:hint="eastAsia"/>
+        </w:rPr>
+        <w:t>配置编辑模块用于录入配置信息，录入配置信息的方式分为可视化编辑和代码编辑两种可选模式</w:t>
+      </w:r>
+      <w:r>
+        <w:rPr>
+          <w:rFonts w:hint="eastAsia"/>
+        </w:rPr>
+        <w:t>，两种模式可以</w:t>
+      </w:r>
+      <w:r>
+        <w:rPr>
+          <w:rFonts w:hint="eastAsia"/>
+        </w:rPr>
+        <w:t>互相</w:t>
+      </w:r>
+      <w:r>
+        <w:rPr>
+          <w:rFonts w:hint="eastAsia"/>
+        </w:rPr>
+        <w:t>切换</w:t>
+      </w:r>
+      <w:r>
+        <w:rPr>
+          <w:rFonts w:hint="eastAsia"/>
+        </w:rPr>
+        <w:t>。</w:t>
+      </w:r>
+    </w:p>
+    <w:p>
+      <w:pPr>
+        <w:pStyle w:val="a3"/>
+        <w:numPr>
+          <w:ilvl w:val="0"/>
+          <w:numId w:val="23"/>
+        </w:numPr>
+        <w:spacing w:beforeLines="100" w:before="312"/>
+        <w:ind w:firstLineChars="0"/>
+      </w:pPr>
+      <w:r>
+        <w:rPr>
+          <w:rFonts w:hint="eastAsia"/>
+        </w:rPr>
+        <w:t>语法检查模块</w:t>
+      </w:r>
+    </w:p>
+    <w:p>
+      <w:pPr>
+        <w:spacing w:line="360" w:lineRule="auto"/>
+        <w:ind w:firstLineChars="200" w:firstLine="420"/>
+      </w:pPr>
+    </w:p>
+    <w:p>
+      <w:pPr>
+        <w:pStyle w:val="a3"/>
+        <w:numPr>
+          <w:ilvl w:val="0"/>
+          <w:numId w:val="23"/>
+        </w:numPr>
+        <w:spacing w:beforeLines="100" w:before="312"/>
+        <w:ind w:firstLineChars="0"/>
+      </w:pPr>
+      <w:r>
+        <w:rPr>
+          <w:rFonts w:hint="eastAsia"/>
+        </w:rPr>
+        <w:t>解析器</w:t>
+      </w:r>
+    </w:p>
+    <w:p>
+      <w:pPr>
+        <w:spacing w:line="360" w:lineRule="auto"/>
+        <w:ind w:firstLineChars="200" w:firstLine="420"/>
+      </w:pPr>
+    </w:p>
+    <w:p>
+      <w:pPr>
+        <w:pStyle w:val="a3"/>
+        <w:numPr>
+          <w:ilvl w:val="0"/>
+          <w:numId w:val="23"/>
+        </w:numPr>
+        <w:spacing w:beforeLines="100" w:before="312"/>
+        <w:ind w:firstLineChars="0"/>
+        <w:rPr>
+          <w:rFonts w:hint="eastAsia"/>
+        </w:rPr>
+      </w:pPr>
+      <w:r>
+        <w:rPr>
+          <w:rFonts w:hint="eastAsia"/>
+        </w:rPr>
+        <w:t>代码生成器</w:t>
+      </w:r>
+    </w:p>
     <w:p>
       <w:pPr>
         <w:pStyle w:val="2"/>
@@ -227,10 +1097,192 @@
           <w:sz w:val="24"/>
           <w:szCs w:val="24"/>
         </w:rPr>
-        <w:t>项输入</w:t>
-      </w:r>
-    </w:p>
-    <w:p/>
+        <w:t>信息</w:t>
+      </w:r>
+      <w:r>
+        <w:rPr>
+          <w:rFonts w:hint="eastAsia"/>
+          <w:b w:val="0"/>
+          <w:sz w:val="24"/>
+          <w:szCs w:val="24"/>
+        </w:rPr>
+        <w:t>分类</w:t>
+      </w:r>
+    </w:p>
+    <w:p>
+      <w:pPr>
+        <w:spacing w:line="360" w:lineRule="auto"/>
+        <w:ind w:firstLineChars="200" w:firstLine="420"/>
+      </w:pPr>
+      <w:r>
+        <w:rPr>
+          <w:rFonts w:hint="eastAsia"/>
+        </w:rPr>
+        <w:t>每个项目的配置信息都是一个文本格式的文件，由一组自定义格式的代码编写而成，配置信息由三</w:t>
+      </w:r>
+      <w:r>
+        <w:rPr>
+          <w:rFonts w:hint="eastAsia"/>
+        </w:rPr>
+        <w:t>大</w:t>
+      </w:r>
+      <w:r>
+        <w:rPr>
+          <w:rFonts w:hint="eastAsia"/>
+        </w:rPr>
+        <w:t>类配置项组成，分别为受控系统定义、数据帧定义和枚举定义。</w:t>
+      </w:r>
+    </w:p>
+    <w:p>
+      <w:pPr>
+        <w:spacing w:line="360" w:lineRule="auto"/>
+        <w:ind w:firstLineChars="200" w:firstLine="420"/>
+        <w:jc w:val="center"/>
+      </w:pPr>
+      <w:r>
+        <w:rPr>
+          <w:rFonts w:hint="eastAsia"/>
+          <w:noProof/>
+        </w:rPr>
+        <w:drawing>
+          <wp:inline distT="0" distB="0" distL="0" distR="0">
+            <wp:extent cx="3597310" cy="3149487"/>
+            <wp:effectExtent l="19050" t="19050" r="22225" b="13335"/>
+            <wp:docPr id="2" name="图片 2"/>
+            <wp:cNvGraphicFramePr>
+              <a:graphicFrameLocks xmlns:a="http://schemas.openxmlformats.org/drawingml/2006/main" noChangeAspect="1"/>
+            </wp:cNvGraphicFramePr>
+            <a:graphic xmlns:a="http://schemas.openxmlformats.org/drawingml/2006/main">
+              <a:graphicData uri="http://schemas.openxmlformats.org/drawingml/2006/picture">
+                <pic:pic xmlns:pic="http://schemas.openxmlformats.org/drawingml/2006/picture">
+                  <pic:nvPicPr>
+                    <pic:cNvPr id="2" name="配置信息.png"/>
+                    <pic:cNvPicPr/>
+                  </pic:nvPicPr>
+                  <pic:blipFill>
+                    <a:blip r:embed="rId8">
+                      <a:extLst>
+                        <a:ext uri="{28A0092B-C50C-407E-A947-70E740481C1C}">
+                          <a14:useLocalDpi xmlns:a14="http://schemas.microsoft.com/office/drawing/2010/main" val="0"/>
+                        </a:ext>
+                      </a:extLst>
+                    </a:blip>
+                    <a:stretch>
+                      <a:fillRect/>
+                    </a:stretch>
+                  </pic:blipFill>
+                  <pic:spPr>
+                    <a:xfrm>
+                      <a:off x="0" y="0"/>
+                      <a:ext cx="3631111" cy="3179080"/>
+                    </a:xfrm>
+                    <a:prstGeom prst="rect">
+                      <a:avLst/>
+                    </a:prstGeom>
+                    <a:ln>
+                      <a:solidFill>
+                        <a:schemeClr val="tx1"/>
+                      </a:solidFill>
+                    </a:ln>
+                  </pic:spPr>
+                </pic:pic>
+              </a:graphicData>
+            </a:graphic>
+          </wp:inline>
+        </w:drawing>
+      </w:r>
+    </w:p>
+    <w:p>
+      <w:pPr>
+        <w:spacing w:line="360" w:lineRule="auto"/>
+        <w:ind w:firstLineChars="200" w:firstLine="420"/>
+        <w:jc w:val="center"/>
+      </w:pPr>
+      <w:r>
+        <w:rPr>
+          <w:rFonts w:hint="eastAsia"/>
+        </w:rPr>
+        <w:t>配置信息的顶层分类</w:t>
+      </w:r>
+    </w:p>
+    <w:p>
+      <w:pPr>
+        <w:pStyle w:val="a3"/>
+        <w:numPr>
+          <w:ilvl w:val="0"/>
+          <w:numId w:val="23"/>
+        </w:numPr>
+        <w:spacing w:beforeLines="100" w:before="312"/>
+        <w:ind w:firstLineChars="0"/>
+      </w:pPr>
+      <w:r>
+        <w:rPr>
+          <w:rFonts w:hint="eastAsia"/>
+        </w:rPr>
+        <w:t>受控系统定义</w:t>
+      </w:r>
+    </w:p>
+    <w:p>
+      <w:pPr>
+        <w:pStyle w:val="a3"/>
+        <w:spacing w:beforeLines="100" w:before="312"/>
+        <w:ind w:left="420" w:firstLineChars="0" w:firstLine="0"/>
+        <w:rPr>
+          <w:rFonts w:hint="eastAsia"/>
+        </w:rPr>
+      </w:pPr>
+    </w:p>
+    <w:p>
+      <w:pPr>
+        <w:pStyle w:val="a3"/>
+        <w:numPr>
+          <w:ilvl w:val="0"/>
+          <w:numId w:val="23"/>
+        </w:numPr>
+        <w:spacing w:beforeLines="100" w:before="312"/>
+        <w:ind w:firstLineChars="0"/>
+      </w:pPr>
+      <w:r>
+        <w:rPr>
+          <w:rFonts w:hint="eastAsia"/>
+        </w:rPr>
+        <w:t>数据帧定义</w:t>
+      </w:r>
+    </w:p>
+    <w:p>
+      <w:pPr>
+        <w:pStyle w:val="a3"/>
+        <w:spacing w:beforeLines="100" w:before="312"/>
+        <w:ind w:left="420" w:firstLineChars="0" w:firstLine="0"/>
+        <w:rPr>
+          <w:rFonts w:hint="eastAsia"/>
+        </w:rPr>
+      </w:pPr>
+    </w:p>
+    <w:p>
+      <w:pPr>
+        <w:pStyle w:val="a3"/>
+        <w:numPr>
+          <w:ilvl w:val="0"/>
+          <w:numId w:val="23"/>
+        </w:numPr>
+        <w:spacing w:beforeLines="100" w:before="312"/>
+        <w:ind w:firstLineChars="0"/>
+      </w:pPr>
+      <w:r>
+        <w:rPr>
+          <w:rFonts w:hint="eastAsia"/>
+        </w:rPr>
+        <w:t>枚举定义</w:t>
+      </w:r>
+    </w:p>
+    <w:p>
+      <w:pPr>
+        <w:pStyle w:val="a3"/>
+        <w:spacing w:beforeLines="100" w:before="312"/>
+        <w:ind w:left="420" w:firstLineChars="0" w:firstLine="0"/>
+      </w:pPr>
+    </w:p>
     <w:p>
       <w:pPr>
         <w:pStyle w:val="2"/>
@@ -239,6 +1291,7 @@
           <w:numId w:val="11"/>
         </w:numPr>
         <w:rPr>
+          <w:rFonts w:hint="eastAsia"/>
           <w:b w:val="0"/>
           <w:sz w:val="24"/>
           <w:szCs w:val="24"/>
@@ -252,7 +1305,7 @@
           <w:szCs w:val="24"/>
         </w:rPr>
         <w:lastRenderedPageBreak/>
-        <w:t>输出</w:t>
+        <w:t>配置信息处理</w:t>
       </w:r>
       <w:r>
         <w:rPr>
@@ -261,8 +1314,313 @@
           <w:sz w:val="24"/>
           <w:szCs w:val="24"/>
         </w:rPr>
-        <w:t>代码</w:t>
-      </w:r>
+        <w:t>流程</w:t>
+      </w:r>
+    </w:p>
+    <w:p>
+      <w:pPr>
+        <w:pStyle w:val="a3"/>
+        <w:spacing w:beforeLines="100" w:before="312"/>
+        <w:ind w:left="420" w:firstLineChars="0" w:firstLine="0"/>
+        <w:rPr>
+          <w:rFonts w:hint="eastAsia"/>
+        </w:rPr>
+      </w:pPr>
+    </w:p>
+    <w:p>
+      <w:pPr>
+        <w:pStyle w:val="2"/>
+        <w:numPr>
+          <w:ilvl w:val="1"/>
+          <w:numId w:val="11"/>
+        </w:numPr>
+        <w:rPr>
+          <w:b w:val="0"/>
+          <w:sz w:val="24"/>
+          <w:szCs w:val="24"/>
+        </w:rPr>
+      </w:pPr>
+      <w:r>
+        <w:rPr>
+          <w:rFonts w:hint="eastAsia"/>
+          <w:b w:val="0"/>
+          <w:sz w:val="24"/>
+          <w:szCs w:val="24"/>
+        </w:rPr>
+        <w:t>通信代码库</w:t>
+      </w:r>
+      <w:r>
+        <w:rPr>
+          <w:rFonts w:hint="eastAsia"/>
+          <w:b w:val="0"/>
+          <w:sz w:val="24"/>
+          <w:szCs w:val="24"/>
+        </w:rPr>
+        <w:t>API</w:t>
+      </w:r>
+    </w:p>
+    <w:p>
+      <w:pPr>
+        <w:spacing w:line="360" w:lineRule="auto"/>
+        <w:ind w:firstLineChars="200" w:firstLine="420"/>
+      </w:pPr>
+      <w:r>
+        <w:rPr>
+          <w:rFonts w:hint="eastAsia"/>
+        </w:rPr>
+        <w:t>通信代码库由配置系统自动生成，通信代码库将数据通信中的需要处理的诸多要素和环节进行了隐藏和封装，仅通过简单的A</w:t>
+      </w:r>
+      <w:r>
+        <w:t>PI调用便可实现通信功能；通信代码库的</w:t>
+      </w:r>
+      <w:r>
+        <w:rPr>
+          <w:rFonts w:hint="eastAsia"/>
+        </w:rPr>
+        <w:t>A</w:t>
+      </w:r>
+      <w:r>
+        <w:t>PI以面向对象的形式进行封装，每个受控对象对应一个</w:t>
+      </w:r>
+      <w:r>
+        <w:rPr>
+          <w:rFonts w:hint="eastAsia"/>
+        </w:rPr>
+        <w:t>分</w:t>
+      </w:r>
+      <w:r>
+        <w:rPr>
+          <w:rFonts w:hint="eastAsia"/>
+        </w:rPr>
+        <w:t>系统</w:t>
+      </w:r>
+      <w:r>
+        <w:t>类，受控对象的状态值对应</w:t>
+      </w:r>
+      <w:r>
+        <w:rPr>
+          <w:rFonts w:hint="eastAsia"/>
+        </w:rPr>
+        <w:t>分</w:t>
+      </w:r>
+      <w:r>
+        <w:rPr>
+          <w:rFonts w:hint="eastAsia"/>
+        </w:rPr>
+        <w:t>系统类的属性，输入输入输出动作对应</w:t>
+      </w:r>
+      <w:r>
+        <w:rPr>
+          <w:rFonts w:hint="eastAsia"/>
+        </w:rPr>
+        <w:t>分</w:t>
+      </w:r>
+      <w:r>
+        <w:rPr>
+          <w:rFonts w:hint="eastAsia"/>
+        </w:rPr>
+        <w:t>系统类的方法，而当受控对象状态值发生改变时，会</w:t>
+      </w:r>
+      <w:r>
+        <w:rPr>
+          <w:rFonts w:hint="eastAsia"/>
+        </w:rPr>
+        <w:t>自动</w:t>
+      </w:r>
+      <w:r>
+        <w:rPr>
+          <w:rFonts w:hint="eastAsia"/>
+        </w:rPr>
+        <w:t>触发相应的</w:t>
+      </w:r>
+      <w:r>
+        <w:rPr>
+          <w:rFonts w:hint="eastAsia"/>
+        </w:rPr>
+        <w:t>消息</w:t>
+      </w:r>
+      <w:r>
+        <w:rPr>
+          <w:rFonts w:hint="eastAsia"/>
+        </w:rPr>
+        <w:t>事件。</w:t>
+      </w:r>
+    </w:p>
+    <w:p>
+      <w:pPr>
+        <w:spacing w:line="360" w:lineRule="auto"/>
+        <w:ind w:firstLineChars="200" w:firstLine="420"/>
+      </w:pPr>
+      <w:r>
+        <w:rPr>
+          <w:rFonts w:hint="eastAsia"/>
+        </w:rPr>
+        <w:t>通信代码库A</w:t>
+      </w:r>
+      <w:r>
+        <w:t>PI</w:t>
+      </w:r>
+      <w:r>
+        <w:rPr>
+          <w:rFonts w:hint="eastAsia"/>
+        </w:rPr>
+        <w:t>示例如下：</w:t>
+      </w:r>
+    </w:p>
+    <w:p>
+      <w:pPr>
+        <w:jc w:val="center"/>
+      </w:pPr>
+      <w:r>
+        <w:rPr>
+          <w:rFonts w:hint="eastAsia"/>
+          <w:noProof/>
+        </w:rPr>
+        <w:drawing>
+          <wp:inline distT="0" distB="0" distL="0" distR="0">
+            <wp:extent cx="4810125" cy="1976518"/>
+            <wp:effectExtent l="0" t="0" r="0" b="5080"/>
+            <wp:docPr id="4" name="图片 4"/>
+            <wp:cNvGraphicFramePr>
+              <a:graphicFrameLocks xmlns:a="http://schemas.openxmlformats.org/drawingml/2006/main" noChangeAspect="1"/>
+            </wp:cNvGraphicFramePr>
+            <a:graphic xmlns:a="http://schemas.openxmlformats.org/drawingml/2006/main">
+              <a:graphicData uri="http://schemas.openxmlformats.org/drawingml/2006/picture">
+                <pic:pic xmlns:pic="http://schemas.openxmlformats.org/drawingml/2006/picture">
+                  <pic:nvPicPr>
+                    <pic:cNvPr id="4" name="code.png"/>
+                    <pic:cNvPicPr/>
+                  </pic:nvPicPr>
+                  <pic:blipFill>
+                    <a:blip r:embed="rId9">
+                      <a:extLst>
+                        <a:ext uri="{28A0092B-C50C-407E-A947-70E740481C1C}">
+                          <a14:useLocalDpi xmlns:a14="http://schemas.microsoft.com/office/drawing/2010/main" val="0"/>
+                        </a:ext>
+                      </a:extLst>
+                    </a:blip>
+                    <a:stretch>
+                      <a:fillRect/>
+                    </a:stretch>
+                  </pic:blipFill>
+                  <pic:spPr>
+                    <a:xfrm>
+                      <a:off x="0" y="0"/>
+                      <a:ext cx="4833931" cy="1986300"/>
+                    </a:xfrm>
+                    <a:prstGeom prst="rect">
+                      <a:avLst/>
+                    </a:prstGeom>
+                  </pic:spPr>
+                </pic:pic>
+              </a:graphicData>
+            </a:graphic>
+          </wp:inline>
+        </w:drawing>
+      </w:r>
+    </w:p>
+    <w:p>
+      <w:pPr>
+        <w:jc w:val="center"/>
+      </w:pPr>
+      <w:r>
+        <w:rPr>
+          <w:rFonts w:hint="eastAsia"/>
+        </w:rPr>
+        <w:t>通信代码库</w:t>
+      </w:r>
+      <w:r>
+        <w:t>API</w:t>
+      </w:r>
+    </w:p>
+    <w:p>
+      <w:pPr>
+        <w:pStyle w:val="a3"/>
+        <w:numPr>
+          <w:ilvl w:val="0"/>
+          <w:numId w:val="23"/>
+        </w:numPr>
+        <w:spacing w:beforeLines="100" w:before="312"/>
+        <w:ind w:firstLineChars="0"/>
+      </w:pPr>
+      <w:r>
+        <w:rPr>
+          <w:rFonts w:hint="eastAsia"/>
+        </w:rPr>
+        <w:t>属性</w:t>
+      </w:r>
+    </w:p>
+    <w:p>
+      <w:pPr>
+        <w:pStyle w:val="a3"/>
+        <w:spacing w:beforeLines="100" w:before="312"/>
+        <w:ind w:left="420" w:firstLineChars="0" w:firstLine="0"/>
+        <w:rPr>
+          <w:rFonts w:hint="eastAsia"/>
+        </w:rPr>
+      </w:pPr>
+    </w:p>
+    <w:p>
+      <w:pPr>
+        <w:pStyle w:val="a3"/>
+        <w:numPr>
+          <w:ilvl w:val="0"/>
+          <w:numId w:val="23"/>
+        </w:numPr>
+        <w:spacing w:beforeLines="100" w:before="312"/>
+        <w:ind w:firstLineChars="0"/>
+      </w:pPr>
+      <w:r>
+        <w:rPr>
+          <w:rFonts w:hint="eastAsia"/>
+        </w:rPr>
+        <w:t>方法</w:t>
+      </w:r>
+    </w:p>
+    <w:p>
+      <w:pPr>
+        <w:pStyle w:val="a3"/>
+        <w:rPr>
+          <w:rFonts w:hint="eastAsia"/>
+        </w:rPr>
+      </w:pPr>
+    </w:p>
+    <w:p>
+      <w:pPr>
+        <w:pStyle w:val="a3"/>
+        <w:spacing w:beforeLines="100" w:before="312"/>
+        <w:ind w:left="420" w:firstLineChars="0" w:firstLine="0"/>
+        <w:rPr>
+          <w:rFonts w:hint="eastAsia"/>
+        </w:rPr>
+      </w:pPr>
+    </w:p>
+    <w:p>
+      <w:pPr>
+        <w:pStyle w:val="a3"/>
+        <w:numPr>
+          <w:ilvl w:val="0"/>
+          <w:numId w:val="23"/>
+        </w:numPr>
+        <w:spacing w:beforeLines="100" w:before="312"/>
+        <w:ind w:firstLineChars="0"/>
+      </w:pPr>
+      <w:r>
+        <w:rPr>
+          <w:rFonts w:hint="eastAsia"/>
+        </w:rPr>
+        <w:t>事件</w:t>
+      </w:r>
+    </w:p>
+    <w:p>
+      <w:pPr>
+        <w:pStyle w:val="a3"/>
+        <w:spacing w:beforeLines="100" w:before="312"/>
+        <w:ind w:left="420" w:firstLineChars="0" w:firstLine="0"/>
+        <w:rPr>
+          <w:rFonts w:hint="eastAsia"/>
+        </w:rPr>
+      </w:pPr>
     </w:p>
     <w:p>
       <w:pPr>
@@ -282,7 +1640,8 @@
           <w:sz w:val="28"/>
           <w:szCs w:val="28"/>
         </w:rPr>
-        <w:t>系统模块</w:t>
+        <w:lastRenderedPageBreak/>
+        <w:t>详细设计</w:t>
       </w:r>
     </w:p>
     <w:p>
@@ -314,7 +1673,7 @@
           <w:sz w:val="24"/>
           <w:szCs w:val="24"/>
         </w:rPr>
-        <w:t>设计</w:t>
+        <w:t>详细设计</w:t>
       </w:r>
     </w:p>
     <w:p>
@@ -661,17 +2020,7 @@
           <w:sz w:val="24"/>
           <w:szCs w:val="24"/>
         </w:rPr>
-        <w:lastRenderedPageBreak/>
-        <w:t>配置项</w:t>
-      </w:r>
-      <w:r>
-        <w:rPr>
-          <w:rFonts w:hint="eastAsia"/>
-          <w:b w:val="0"/>
-          <w:sz w:val="24"/>
-          <w:szCs w:val="24"/>
-        </w:rPr>
-        <w:t>处理</w:t>
+        <w:t>关键处理环节</w:t>
       </w:r>
     </w:p>
     <w:p>
@@ -803,25 +2152,7 @@
           <w:sz w:val="24"/>
           <w:szCs w:val="24"/>
         </w:rPr>
-        <w:t>输出</w:t>
-      </w:r>
-      <w:r>
-        <w:rPr>
-          <w:rFonts w:hint="eastAsia"/>
-          <w:b w:val="0"/>
-          <w:sz w:val="24"/>
-          <w:szCs w:val="24"/>
-        </w:rPr>
-        <w:t>代码</w:t>
-      </w:r>
-      <w:r>
-        <w:rPr>
-          <w:rFonts w:hint="eastAsia"/>
-          <w:b w:val="0"/>
-          <w:sz w:val="24"/>
-          <w:szCs w:val="24"/>
-        </w:rPr>
-        <w:t>设计</w:t>
+        <w:t>通信代码库</w:t>
       </w:r>
     </w:p>
     <w:p>
@@ -909,8 +2240,6 @@
         </w:rPr>
         <w:t>代码</w:t>
       </w:r>
-      <w:bookmarkStart w:id="0" w:name="_GoBack"/>
-      <w:bookmarkEnd w:id="0"/>
     </w:p>
     <w:p>
       <w:pPr>
@@ -983,13 +2312,7 @@
         <w:t>运行环境</w:t>
       </w:r>
     </w:p>
-    <w:p>
-      <w:pPr>
-        <w:rPr>
-          <w:rFonts w:hint="eastAsia"/>
-        </w:rPr>
-      </w:pPr>
-    </w:p>
+    <w:p/>
     <w:p>
       <w:pPr>
         <w:pStyle w:val="2"/>
@@ -1010,6 +2333,36 @@
           <w:sz w:val="24"/>
           <w:szCs w:val="24"/>
         </w:rPr>
+        <w:t>关键技术路线</w:t>
+      </w:r>
+    </w:p>
+    <w:p>
+      <w:pPr>
+        <w:rPr>
+          <w:rFonts w:hint="eastAsia"/>
+        </w:rPr>
+      </w:pPr>
+    </w:p>
+    <w:p>
+      <w:pPr>
+        <w:pStyle w:val="2"/>
+        <w:numPr>
+          <w:ilvl w:val="1"/>
+          <w:numId w:val="11"/>
+        </w:numPr>
+        <w:rPr>
+          <w:b w:val="0"/>
+          <w:sz w:val="24"/>
+          <w:szCs w:val="24"/>
+        </w:rPr>
+      </w:pPr>
+      <w:r>
+        <w:rPr>
+          <w:rFonts w:hint="eastAsia"/>
+          <w:b w:val="0"/>
+          <w:sz w:val="24"/>
+          <w:szCs w:val="24"/>
+        </w:rPr>
         <w:t>质量控制</w:t>
       </w:r>
     </w:p>
@@ -1085,54 +2438,50 @@
     </w:p>
     <w:p>
       <w:pPr>
-        <w:pStyle w:val="2"/>
-        <w:numPr>
-          <w:ilvl w:val="1"/>
+        <w:pStyle w:val="1"/>
+        <w:numPr>
+          <w:ilvl w:val="0"/>
           <w:numId w:val="11"/>
         </w:numPr>
         <w:rPr>
-          <w:rFonts w:hint="eastAsia"/>
-          <w:b w:val="0"/>
-          <w:sz w:val="24"/>
-          <w:szCs w:val="24"/>
-        </w:rPr>
-      </w:pPr>
-      <w:r>
-        <w:rPr>
-          <w:rFonts w:hint="eastAsia"/>
-          <w:b w:val="0"/>
-          <w:sz w:val="24"/>
-          <w:szCs w:val="24"/>
+          <w:sz w:val="28"/>
+          <w:szCs w:val="28"/>
+        </w:rPr>
+      </w:pPr>
+      <w:r>
+        <w:rPr>
+          <w:rFonts w:hint="eastAsia"/>
+          <w:sz w:val="28"/>
+          <w:szCs w:val="28"/>
         </w:rPr>
         <w:lastRenderedPageBreak/>
-        <w:t>其它事项</w:t>
-      </w:r>
-    </w:p>
-    <w:p>
-      <w:pPr>
-        <w:pStyle w:val="a3"/>
-        <w:ind w:firstLine="480"/>
-        <w:rPr>
-          <w:sz w:val="24"/>
-          <w:szCs w:val="24"/>
-        </w:rPr>
-      </w:pPr>
-      <w:r>
-        <w:rPr>
-          <w:rFonts w:hint="eastAsia"/>
-          <w:sz w:val="24"/>
-          <w:szCs w:val="24"/>
-        </w:rPr>
-        <w:t>与窗体事件的</w:t>
-      </w:r>
-      <w:r>
-        <w:rPr>
-          <w:rFonts w:hint="eastAsia"/>
-          <w:sz w:val="24"/>
-          <w:szCs w:val="24"/>
-        </w:rPr>
-        <w:t>集成</w:t>
-      </w:r>
+        <w:t>关于</w:t>
+      </w:r>
+      <w:proofErr w:type="gramStart"/>
+      <w:r>
+        <w:rPr>
+          <w:rFonts w:hint="eastAsia"/>
+          <w:sz w:val="28"/>
+          <w:szCs w:val="28"/>
+        </w:rPr>
+        <w:t>凯</w:t>
+      </w:r>
+      <w:proofErr w:type="gramEnd"/>
+      <w:r>
+        <w:rPr>
+          <w:rFonts w:hint="eastAsia"/>
+          <w:sz w:val="28"/>
+          <w:szCs w:val="28"/>
+        </w:rPr>
+        <w:t>云</w:t>
+      </w:r>
+    </w:p>
+    <w:p>
+      <w:pPr>
+        <w:rPr>
+          <w:rFonts w:hint="eastAsia"/>
+        </w:rPr>
+      </w:pPr>
     </w:p>
     <w:p>
       <w:pPr>
@@ -1207,6 +2556,119 @@
 <file path=word/numbering.xml><?xml version="1.0" encoding="utf-8"?>
 <w:numbering xmlns:wpc="http://schemas.microsoft.com/office/word/2010/wordprocessingCanvas" xmlns:cx="http://schemas.microsoft.com/office/drawing/2014/chartex" xmlns:cx1="http://schemas.microsoft.com/office/drawing/2015/9/8/chartex" xmlns:cx2="http://schemas.microsoft.com/office/drawing/2015/10/21/chartex" xmlns:cx3="http://schemas.microsoft.com/office/drawing/2016/5/9/chartex" xmlns:cx4="http://schemas.microsoft.com/office/drawing/2016/5/10/chartex" xmlns:cx5="http://schemas.microsoft.com/office/drawing/2016/5/11/chartex" xmlns:cx6="http://schemas.microsoft.com/office/drawing/2016/5/12/chartex" xmlns:cx7="http://schemas.microsoft.com/office/drawing/2016/5/13/chartex" xmlns:cx8="http://schemas.microsoft.com/office/drawing/2016/5/14/chartex" xmlns:mc="http://schemas.openxmlformats.org/markup-compatibility/2006" xmlns:aink="http://schemas.microsoft.com/office/drawing/2016/ink" xmlns:am3d="http://schemas.microsoft.com/office/drawing/2017/model3d" xmlns:o="urn:schemas-microsoft-com:office:office" xmlns:r="http://schemas.openxmlformats.org/officeDocument/2006/relationships" xmlns:m="http://schemas.openxmlformats.org/officeDocument/2006/math" xmlns:v="urn:schemas-microsoft-com:vml" xmlns:wp14="http://schemas.microsoft.com/office/word/2010/wordprocessingDrawing" xmlns:wp="http://schemas.openxmlformats.org/drawingml/2006/wordprocessingDrawing" xmlns:w10="urn:schemas-microsoft-com:office:word" xmlns:w="http://schemas.openxmlformats.org/wordprocessingml/2006/main" xmlns:w14="http://schemas.microsoft.com/office/word/2010/wordml" xmlns:w15="http://schemas.microsoft.com/office/word/2012/wordml" xmlns:w16cid="http://schemas.microsoft.com/office/word/2016/wordml/cid" xmlns:w16se="http://schemas.microsoft.com/office/word/2015/wordml/symex" xmlns:wpg="http://schemas.microsoft.com/office/word/2010/wordprocessingGroup" xmlns:wpi="http://schemas.microsoft.com/office/word/2010/wordprocessingInk" xmlns:wne="http://schemas.microsoft.com/office/word/2006/wordml" xmlns:wps="http://schemas.microsoft.com/office/word/2010/wordprocessingShape" mc:Ignorable="w14 w15 w16se w16cid wp14">
   <w:abstractNum w:abstractNumId="0" w15:restartNumberingAfterBreak="0">
+    <w:nsid w:val="05DA355F"/>
+    <w:multiLevelType w:val="hybridMultilevel"/>
+    <w:tmpl w:val="73F282E4"/>
+    <w:lvl w:ilvl="0" w:tplc="04090001">
+      <w:start w:val="1"/>
+      <w:numFmt w:val="bullet"/>
+      <w:lvlText w:val=""/>
+      <w:lvlJc w:val="left"/>
+      <w:pPr>
+        <w:ind w:left="420" w:hanging="420"/>
+      </w:pPr>
+      <w:rPr>
+        <w:rFonts w:ascii="Wingdings" w:hAnsi="Wingdings" w:hint="default"/>
+      </w:rPr>
+    </w:lvl>
+    <w:lvl w:ilvl="1" w:tplc="04090003" w:tentative="1">
+      <w:start w:val="1"/>
+      <w:numFmt w:val="bullet"/>
+      <w:lvlText w:val=""/>
+      <w:lvlJc w:val="left"/>
+      <w:pPr>
+        <w:ind w:left="840" w:hanging="420"/>
+      </w:pPr>
+      <w:rPr>
+        <w:rFonts w:ascii="Wingdings" w:hAnsi="Wingdings" w:hint="default"/>
+      </w:rPr>
+    </w:lvl>
+    <w:lvl w:ilvl="2" w:tplc="04090005" w:tentative="1">
+      <w:start w:val="1"/>
+      <w:numFmt w:val="bullet"/>
+      <w:lvlText w:val=""/>
+      <w:lvlJc w:val="left"/>
+      <w:pPr>
+        <w:ind w:left="1260" w:hanging="420"/>
+      </w:pPr>
+      <w:rPr>
+        <w:rFonts w:ascii="Wingdings" w:hAnsi="Wingdings" w:hint="default"/>
+      </w:rPr>
+    </w:lvl>
+    <w:lvl w:ilvl="3" w:tplc="04090001" w:tentative="1">
+      <w:start w:val="1"/>
+      <w:numFmt w:val="bullet"/>
+      <w:lvlText w:val=""/>
+      <w:lvlJc w:val="left"/>
+      <w:pPr>
+        <w:ind w:left="1680" w:hanging="420"/>
+      </w:pPr>
+      <w:rPr>
+        <w:rFonts w:ascii="Wingdings" w:hAnsi="Wingdings" w:hint="default"/>
+      </w:rPr>
+    </w:lvl>
+    <w:lvl w:ilvl="4" w:tplc="04090003" w:tentative="1">
+      <w:start w:val="1"/>
+      <w:numFmt w:val="bullet"/>
+      <w:lvlText w:val=""/>
+      <w:lvlJc w:val="left"/>
+      <w:pPr>
+        <w:ind w:left="2100" w:hanging="420"/>
+      </w:pPr>
+      <w:rPr>
+        <w:rFonts w:ascii="Wingdings" w:hAnsi="Wingdings" w:hint="default"/>
+      </w:rPr>
+    </w:lvl>
+    <w:lvl w:ilvl="5" w:tplc="04090005" w:tentative="1">
+      <w:start w:val="1"/>
+      <w:numFmt w:val="bullet"/>
+      <w:lvlText w:val=""/>
+      <w:lvlJc w:val="left"/>
+      <w:pPr>
+        <w:ind w:left="2520" w:hanging="420"/>
+      </w:pPr>
+      <w:rPr>
+        <w:rFonts w:ascii="Wingdings" w:hAnsi="Wingdings" w:hint="default"/>
+      </w:rPr>
+    </w:lvl>
+    <w:lvl w:ilvl="6" w:tplc="04090001" w:tentative="1">
+      <w:start w:val="1"/>
+      <w:numFmt w:val="bullet"/>
+      <w:lvlText w:val=""/>
+      <w:lvlJc w:val="left"/>
+      <w:pPr>
+        <w:ind w:left="2940" w:hanging="420"/>
+      </w:pPr>
+      <w:rPr>
+        <w:rFonts w:ascii="Wingdings" w:hAnsi="Wingdings" w:hint="default"/>
+      </w:rPr>
+    </w:lvl>
+    <w:lvl w:ilvl="7" w:tplc="04090003" w:tentative="1">
+      <w:start w:val="1"/>
+      <w:numFmt w:val="bullet"/>
+      <w:lvlText w:val=""/>
+      <w:lvlJc w:val="left"/>
+      <w:pPr>
+        <w:ind w:left="3360" w:hanging="420"/>
+      </w:pPr>
+      <w:rPr>
+        <w:rFonts w:ascii="Wingdings" w:hAnsi="Wingdings" w:hint="default"/>
+      </w:rPr>
+    </w:lvl>
+    <w:lvl w:ilvl="8" w:tplc="04090005" w:tentative="1">
+      <w:start w:val="1"/>
+      <w:numFmt w:val="bullet"/>
+      <w:lvlText w:val=""/>
+      <w:lvlJc w:val="left"/>
+      <w:pPr>
+        <w:ind w:left="3780" w:hanging="420"/>
+      </w:pPr>
+      <w:rPr>
+        <w:rFonts w:ascii="Wingdings" w:hAnsi="Wingdings" w:hint="default"/>
+      </w:rPr>
+    </w:lvl>
+  </w:abstractNum>
+  <w:abstractNum w:abstractNumId="1" w15:restartNumberingAfterBreak="0">
     <w:nsid w:val="1D3E15F5"/>
     <w:multiLevelType w:val="hybridMultilevel"/>
     <w:tmpl w:val="161EDD0A"/>
@@ -1319,7 +2781,7 @@
       </w:rPr>
     </w:lvl>
   </w:abstractNum>
-  <w:abstractNum w:abstractNumId="1" w15:restartNumberingAfterBreak="0">
+  <w:abstractNum w:abstractNumId="2" w15:restartNumberingAfterBreak="0">
     <w:nsid w:val="2292645C"/>
     <w:multiLevelType w:val="multilevel"/>
     <w:tmpl w:val="0409001F"/>
@@ -1405,7 +2867,7 @@
       </w:pPr>
     </w:lvl>
   </w:abstractNum>
-  <w:abstractNum w:abstractNumId="2" w15:restartNumberingAfterBreak="0">
+  <w:abstractNum w:abstractNumId="3" w15:restartNumberingAfterBreak="0">
     <w:nsid w:val="2DF430E3"/>
     <w:multiLevelType w:val="multilevel"/>
     <w:tmpl w:val="0409001F"/>
@@ -1491,7 +2953,7 @@
       </w:pPr>
     </w:lvl>
   </w:abstractNum>
-  <w:abstractNum w:abstractNumId="3" w15:restartNumberingAfterBreak="0">
+  <w:abstractNum w:abstractNumId="4" w15:restartNumberingAfterBreak="0">
     <w:nsid w:val="3B55612D"/>
     <w:multiLevelType w:val="multilevel"/>
     <w:tmpl w:val="0409001F"/>
@@ -1577,7 +3039,7 @@
       </w:pPr>
     </w:lvl>
   </w:abstractNum>
-  <w:abstractNum w:abstractNumId="4" w15:restartNumberingAfterBreak="0">
+  <w:abstractNum w:abstractNumId="5" w15:restartNumberingAfterBreak="0">
     <w:nsid w:val="49866F1E"/>
     <w:multiLevelType w:val="hybridMultilevel"/>
     <w:tmpl w:val="24CE42B6"/>
@@ -1666,7 +3128,7 @@
       </w:pPr>
     </w:lvl>
   </w:abstractNum>
-  <w:abstractNum w:abstractNumId="5" w15:restartNumberingAfterBreak="0">
+  <w:abstractNum w:abstractNumId="6" w15:restartNumberingAfterBreak="0">
     <w:nsid w:val="4EAD16AD"/>
     <w:multiLevelType w:val="multilevel"/>
     <w:tmpl w:val="0409001F"/>
@@ -1756,64 +3218,64 @@
     </w:lvl>
   </w:abstractNum>
   <w:num w:numId="1">
+    <w:abstractNumId w:val="5"/>
+  </w:num>
+  <w:num w:numId="2">
+    <w:abstractNumId w:val="6"/>
+  </w:num>
+  <w:num w:numId="3">
+    <w:abstractNumId w:val="2"/>
+  </w:num>
+  <w:num w:numId="4">
+    <w:abstractNumId w:val="3"/>
+  </w:num>
+  <w:num w:numId="5">
+    <w:abstractNumId w:val="2"/>
+  </w:num>
+  <w:num w:numId="6">
+    <w:abstractNumId w:val="2"/>
+  </w:num>
+  <w:num w:numId="7">
+    <w:abstractNumId w:val="2"/>
+  </w:num>
+  <w:num w:numId="8">
+    <w:abstractNumId w:val="2"/>
+  </w:num>
+  <w:num w:numId="9">
+    <w:abstractNumId w:val="2"/>
+  </w:num>
+  <w:num w:numId="10">
+    <w:abstractNumId w:val="2"/>
+  </w:num>
+  <w:num w:numId="11">
     <w:abstractNumId w:val="4"/>
   </w:num>
-  <w:num w:numId="2">
-    <w:abstractNumId w:val="5"/>
-  </w:num>
-  <w:num w:numId="3">
-    <w:abstractNumId w:val="1"/>
-  </w:num>
-  <w:num w:numId="4">
+  <w:num w:numId="12">
     <w:abstractNumId w:val="2"/>
   </w:num>
-  <w:num w:numId="5">
-    <w:abstractNumId w:val="1"/>
-  </w:num>
-  <w:num w:numId="6">
-    <w:abstractNumId w:val="1"/>
-  </w:num>
-  <w:num w:numId="7">
-    <w:abstractNumId w:val="1"/>
-  </w:num>
-  <w:num w:numId="8">
-    <w:abstractNumId w:val="1"/>
-  </w:num>
-  <w:num w:numId="9">
-    <w:abstractNumId w:val="1"/>
-  </w:num>
-  <w:num w:numId="10">
-    <w:abstractNumId w:val="1"/>
-  </w:num>
-  <w:num w:numId="11">
-    <w:abstractNumId w:val="3"/>
-  </w:num>
-  <w:num w:numId="12">
-    <w:abstractNumId w:val="1"/>
-  </w:num>
   <w:num w:numId="13">
-    <w:abstractNumId w:val="1"/>
+    <w:abstractNumId w:val="2"/>
   </w:num>
   <w:num w:numId="14">
-    <w:abstractNumId w:val="1"/>
+    <w:abstractNumId w:val="2"/>
   </w:num>
   <w:num w:numId="15">
-    <w:abstractNumId w:val="1"/>
+    <w:abstractNumId w:val="2"/>
   </w:num>
   <w:num w:numId="16">
-    <w:abstractNumId w:val="1"/>
+    <w:abstractNumId w:val="2"/>
   </w:num>
   <w:num w:numId="17">
-    <w:abstractNumId w:val="1"/>
+    <w:abstractNumId w:val="2"/>
   </w:num>
   <w:num w:numId="18">
-    <w:abstractNumId w:val="1"/>
+    <w:abstractNumId w:val="2"/>
   </w:num>
   <w:num w:numId="19">
-    <w:abstractNumId w:val="1"/>
+    <w:abstractNumId w:val="2"/>
   </w:num>
   <w:num w:numId="20">
-    <w:abstractNumId w:val="1"/>
+    <w:abstractNumId w:val="2"/>
     <w:lvlOverride w:ilvl="0">
       <w:startOverride w:val="1"/>
     </w:lvlOverride>
@@ -1843,9 +3305,12 @@
     </w:lvlOverride>
   </w:num>
   <w:num w:numId="21">
+    <w:abstractNumId w:val="2"/>
+  </w:num>
+  <w:num w:numId="22">
     <w:abstractNumId w:val="1"/>
   </w:num>
-  <w:num w:numId="22">
+  <w:num w:numId="23">
     <w:abstractNumId w:val="0"/>
   </w:num>
 </w:numbering>

--- a/Doc/设计方案.docx
+++ b/Doc/设计方案.docx
@@ -6,34 +6,37 @@
       <w:pPr>
         <w:jc w:val="center"/>
         <w:rPr>
+          <w:rFonts w:ascii="仿宋" w:eastAsia="仿宋" w:hAnsi="仿宋"/>
           <w:b/>
-          <w:sz w:val="30"/>
+          <w:sz w:val="32"/>
           <w:szCs w:val="30"/>
         </w:rPr>
       </w:pPr>
-      <w:r>
-        <w:rPr>
-          <w:rFonts w:hint="eastAsia"/>
+      <w:bookmarkStart w:id="0" w:name="_Hlk525136709"/>
+      <w:bookmarkEnd w:id="0"/>
+      <w:r>
+        <w:rPr>
+          <w:rFonts w:ascii="仿宋" w:eastAsia="仿宋" w:hAnsi="仿宋" w:hint="eastAsia"/>
           <w:b/>
-          <w:sz w:val="30"/>
+          <w:sz w:val="32"/>
           <w:szCs w:val="30"/>
         </w:rPr>
         <w:t>通信接口及协议配置</w:t>
       </w:r>
       <w:r>
         <w:rPr>
-          <w:rFonts w:hint="eastAsia"/>
+          <w:rFonts w:ascii="仿宋" w:eastAsia="仿宋" w:hAnsi="仿宋" w:hint="eastAsia"/>
           <w:b/>
-          <w:sz w:val="30"/>
+          <w:sz w:val="32"/>
           <w:szCs w:val="30"/>
         </w:rPr>
         <w:t>组件</w:t>
       </w:r>
       <w:r>
         <w:rPr>
-          <w:rFonts w:hint="eastAsia"/>
+          <w:rFonts w:ascii="仿宋" w:eastAsia="仿宋" w:hAnsi="仿宋" w:hint="eastAsia"/>
           <w:b/>
-          <w:sz w:val="30"/>
+          <w:sz w:val="32"/>
           <w:szCs w:val="30"/>
         </w:rPr>
         <w:t>设计方案</w:t>
@@ -47,14 +50,15 @@
           <w:numId w:val="11"/>
         </w:numPr>
         <w:rPr>
-          <w:sz w:val="28"/>
+          <w:rFonts w:ascii="仿宋" w:eastAsia="仿宋" w:hAnsi="仿宋"/>
+          <w:sz w:val="32"/>
           <w:szCs w:val="28"/>
         </w:rPr>
       </w:pPr>
       <w:r>
         <w:rPr>
-          <w:rFonts w:hint="eastAsia"/>
-          <w:sz w:val="28"/>
+          <w:rFonts w:ascii="仿宋" w:eastAsia="仿宋" w:hAnsi="仿宋" w:hint="eastAsia"/>
+          <w:sz w:val="32"/>
           <w:szCs w:val="28"/>
         </w:rPr>
         <w:t>引言</w:t>
@@ -68,16 +72,17 @@
           <w:numId w:val="11"/>
         </w:numPr>
         <w:rPr>
+          <w:rFonts w:ascii="仿宋" w:eastAsia="仿宋" w:hAnsi="仿宋"/>
           <w:b w:val="0"/>
-          <w:sz w:val="24"/>
+          <w:sz w:val="28"/>
           <w:szCs w:val="24"/>
         </w:rPr>
       </w:pPr>
       <w:r>
         <w:rPr>
-          <w:rFonts w:hint="eastAsia"/>
+          <w:rFonts w:ascii="仿宋" w:eastAsia="仿宋" w:hAnsi="仿宋" w:hint="eastAsia"/>
           <w:b w:val="0"/>
-          <w:sz w:val="24"/>
+          <w:sz w:val="28"/>
           <w:szCs w:val="24"/>
         </w:rPr>
         <w:t>应用背景</w:t>
@@ -86,59 +91,86 @@
     <w:p>
       <w:pPr>
         <w:spacing w:line="360" w:lineRule="auto"/>
-        <w:ind w:firstLineChars="200" w:firstLine="420"/>
-        <w:rPr>
-          <w:rFonts w:hint="eastAsia"/>
-        </w:rPr>
-      </w:pPr>
-      <w:r>
-        <w:rPr>
-          <w:rFonts w:hint="eastAsia"/>
-        </w:rPr>
-        <w:t>在业务系统开发过程中经常遇到的类型定义、接口通信、协议解析等重复而繁琐的开发工作，这些内容处理起来不仅费时，而且经常容易出错，修改维护也比较困难。</w:t>
-      </w:r>
-      <w:r>
-        <w:rPr>
-          <w:rFonts w:hint="eastAsia"/>
+        <w:ind w:firstLineChars="200" w:firstLine="440"/>
+        <w:rPr>
+          <w:rFonts w:ascii="仿宋" w:eastAsia="仿宋" w:hAnsi="仿宋"/>
+          <w:sz w:val="22"/>
+        </w:rPr>
+      </w:pPr>
+      <w:r>
+        <w:rPr>
+          <w:rFonts w:ascii="仿宋" w:eastAsia="仿宋" w:hAnsi="仿宋" w:hint="eastAsia"/>
+          <w:sz w:val="22"/>
+        </w:rPr>
+        <w:t>在业务系统开发过程中经常</w:t>
+      </w:r>
+      <w:r>
+        <w:rPr>
+          <w:rFonts w:ascii="仿宋" w:eastAsia="仿宋" w:hAnsi="仿宋" w:hint="eastAsia"/>
+          <w:sz w:val="22"/>
+        </w:rPr>
+        <w:t>需要处理</w:t>
+      </w:r>
+      <w:r>
+        <w:rPr>
+          <w:rFonts w:ascii="仿宋" w:eastAsia="仿宋" w:hAnsi="仿宋" w:hint="eastAsia"/>
+          <w:sz w:val="22"/>
+        </w:rPr>
+        <w:t>类型定义、接口通信、协议解析等重复而繁琐的开发工作，这些内容处理起来不仅费时，而且经常容易出错，修改维护也比较困难。</w:t>
+      </w:r>
+      <w:r>
+        <w:rPr>
+          <w:rFonts w:ascii="仿宋" w:eastAsia="仿宋" w:hAnsi="仿宋" w:hint="eastAsia"/>
+          <w:sz w:val="22"/>
         </w:rPr>
         <w:t>通信接口及协议配置组件</w:t>
       </w:r>
       <w:r>
         <w:rPr>
-          <w:rFonts w:hint="eastAsia"/>
+          <w:rFonts w:ascii="仿宋" w:eastAsia="仿宋" w:hAnsi="仿宋" w:hint="eastAsia"/>
+          <w:sz w:val="22"/>
         </w:rPr>
         <w:t>正是针对这一难题，将繁复的开发任务进行自动化处理；只需输入少量配置信息便可自动生成指定的通信代码库，通信代码库将受控对象</w:t>
       </w:r>
       <w:r>
         <w:rPr>
-          <w:rFonts w:hint="eastAsia"/>
+          <w:rFonts w:ascii="仿宋" w:eastAsia="仿宋" w:hAnsi="仿宋" w:hint="eastAsia"/>
+          <w:sz w:val="22"/>
         </w:rPr>
         <w:t>的类型</w:t>
       </w:r>
       <w:r>
         <w:rPr>
-          <w:rFonts w:hint="eastAsia"/>
+          <w:rFonts w:ascii="仿宋" w:eastAsia="仿宋" w:hAnsi="仿宋" w:hint="eastAsia"/>
+          <w:sz w:val="22"/>
         </w:rPr>
         <w:t>定义、接口驱动调用、通信报文格式</w:t>
       </w:r>
       <w:r>
         <w:rPr>
-          <w:rFonts w:hint="eastAsia"/>
+          <w:rFonts w:ascii="仿宋" w:eastAsia="仿宋" w:hAnsi="仿宋" w:hint="eastAsia"/>
+          <w:sz w:val="22"/>
         </w:rPr>
         <w:t>解析</w:t>
       </w:r>
       <w:r>
         <w:rPr>
-          <w:rFonts w:hint="eastAsia"/>
+          <w:rFonts w:ascii="仿宋" w:eastAsia="仿宋" w:hAnsi="仿宋" w:hint="eastAsia"/>
+          <w:sz w:val="22"/>
         </w:rPr>
         <w:t>等技术细节进行内部封装，对外提供一组简单统一的A</w:t>
       </w:r>
       <w:r>
+        <w:rPr>
+          <w:rFonts w:ascii="仿宋" w:eastAsia="仿宋" w:hAnsi="仿宋"/>
+          <w:sz w:val="22"/>
+        </w:rPr>
         <w:t>PI</w:t>
       </w:r>
       <w:r>
         <w:rPr>
-          <w:rFonts w:hint="eastAsia"/>
+          <w:rFonts w:ascii="仿宋" w:eastAsia="仿宋" w:hAnsi="仿宋" w:hint="eastAsia"/>
+          <w:sz w:val="22"/>
         </w:rPr>
         <w:t>接口供业务系统开发时使用。</w:t>
       </w:r>
@@ -146,262 +178,310 @@
     <w:p>
       <w:pPr>
         <w:spacing w:line="360" w:lineRule="auto"/>
-        <w:ind w:firstLineChars="200" w:firstLine="420"/>
-      </w:pPr>
-      <w:r>
-        <w:rPr>
-          <w:rFonts w:hint="eastAsia"/>
+        <w:ind w:firstLineChars="200" w:firstLine="440"/>
+        <w:rPr>
+          <w:rFonts w:ascii="仿宋" w:eastAsia="仿宋" w:hAnsi="仿宋"/>
+          <w:sz w:val="22"/>
+        </w:rPr>
+      </w:pPr>
+      <w:r>
+        <w:rPr>
+          <w:rFonts w:ascii="仿宋" w:eastAsia="仿宋" w:hAnsi="仿宋" w:hint="eastAsia"/>
+          <w:sz w:val="22"/>
         </w:rPr>
         <w:t>通信接口及协议配置组件</w:t>
       </w:r>
       <w:r>
         <w:rPr>
-          <w:rFonts w:hint="eastAsia"/>
+          <w:rFonts w:ascii="仿宋" w:eastAsia="仿宋" w:hAnsi="仿宋" w:hint="eastAsia"/>
+          <w:sz w:val="22"/>
         </w:rPr>
         <w:t>（以下简称“配置</w:t>
       </w:r>
       <w:r>
         <w:rPr>
-          <w:rFonts w:hint="eastAsia"/>
+          <w:rFonts w:ascii="仿宋" w:eastAsia="仿宋" w:hAnsi="仿宋" w:hint="eastAsia"/>
+          <w:sz w:val="22"/>
         </w:rPr>
         <w:t>系统</w:t>
       </w:r>
       <w:r>
         <w:rPr>
-          <w:rFonts w:hint="eastAsia"/>
+          <w:rFonts w:ascii="仿宋" w:eastAsia="仿宋" w:hAnsi="仿宋" w:hint="eastAsia"/>
+          <w:sz w:val="22"/>
         </w:rPr>
         <w:t>”）</w:t>
       </w:r>
       <w:r>
         <w:rPr>
-          <w:rFonts w:hint="eastAsia"/>
+          <w:rFonts w:ascii="仿宋" w:eastAsia="仿宋" w:hAnsi="仿宋" w:hint="eastAsia"/>
+          <w:sz w:val="22"/>
         </w:rPr>
         <w:t>是</w:t>
       </w:r>
       <w:r>
         <w:rPr>
-          <w:rFonts w:hint="eastAsia"/>
+          <w:rFonts w:ascii="仿宋" w:eastAsia="仿宋" w:hAnsi="仿宋" w:hint="eastAsia"/>
+          <w:sz w:val="22"/>
         </w:rPr>
         <w:t>一套专用于实现快速创建软件系统底层通信模块的工具软件</w:t>
       </w:r>
       <w:r>
         <w:rPr>
-          <w:rFonts w:hint="eastAsia"/>
+          <w:rFonts w:ascii="仿宋" w:eastAsia="仿宋" w:hAnsi="仿宋" w:hint="eastAsia"/>
+          <w:sz w:val="22"/>
         </w:rPr>
         <w:t>，</w:t>
       </w:r>
       <w:r>
         <w:rPr>
-          <w:rFonts w:hint="eastAsia"/>
+          <w:rFonts w:ascii="仿宋" w:eastAsia="仿宋" w:hAnsi="仿宋" w:hint="eastAsia"/>
+          <w:sz w:val="22"/>
         </w:rPr>
         <w:t>配置系统主要</w:t>
       </w:r>
       <w:r>
         <w:rPr>
-          <w:rFonts w:hint="eastAsia"/>
+          <w:rFonts w:ascii="仿宋" w:eastAsia="仿宋" w:hAnsi="仿宋" w:hint="eastAsia"/>
+          <w:sz w:val="22"/>
         </w:rPr>
         <w:t>用来实现：</w:t>
       </w:r>
       <w:r>
         <w:rPr>
-          <w:rFonts w:hint="eastAsia"/>
+          <w:rFonts w:ascii="仿宋" w:eastAsia="仿宋" w:hAnsi="仿宋" w:hint="eastAsia"/>
+          <w:sz w:val="22"/>
         </w:rPr>
         <w:t>创建</w:t>
       </w:r>
       <w:r>
         <w:rPr>
-          <w:rFonts w:hint="eastAsia"/>
+          <w:rFonts w:ascii="仿宋" w:eastAsia="仿宋" w:hAnsi="仿宋" w:hint="eastAsia"/>
+          <w:sz w:val="22"/>
         </w:rPr>
         <w:t>配置信息</w:t>
       </w:r>
       <w:r>
         <w:rPr>
-          <w:rFonts w:hint="eastAsia"/>
+          <w:rFonts w:ascii="仿宋" w:eastAsia="仿宋" w:hAnsi="仿宋" w:hint="eastAsia"/>
+          <w:sz w:val="22"/>
         </w:rPr>
         <w:t>，并根据创建的配置信息</w:t>
       </w:r>
       <w:r>
         <w:rPr>
-          <w:rFonts w:hint="eastAsia"/>
+          <w:rFonts w:ascii="仿宋" w:eastAsia="仿宋" w:hAnsi="仿宋" w:hint="eastAsia"/>
+          <w:sz w:val="22"/>
         </w:rPr>
         <w:t>自动生成</w:t>
       </w:r>
       <w:r>
         <w:rPr>
-          <w:rFonts w:hint="eastAsia"/>
+          <w:rFonts w:ascii="仿宋" w:eastAsia="仿宋" w:hAnsi="仿宋" w:hint="eastAsia"/>
+          <w:sz w:val="22"/>
         </w:rPr>
         <w:t>通信代码库</w:t>
       </w:r>
       <w:r>
         <w:rPr>
-          <w:rFonts w:hint="eastAsia"/>
+          <w:rFonts w:ascii="仿宋" w:eastAsia="仿宋" w:hAnsi="仿宋" w:hint="eastAsia"/>
+          <w:sz w:val="22"/>
         </w:rPr>
         <w:t>，通信代码库</w:t>
       </w:r>
       <w:r>
         <w:rPr>
-          <w:rFonts w:hint="eastAsia"/>
+          <w:rFonts w:ascii="仿宋" w:eastAsia="仿宋" w:hAnsi="仿宋" w:hint="eastAsia"/>
+          <w:sz w:val="22"/>
         </w:rPr>
         <w:t>将数据输入输出操作封装成受控对象的方法提供给业务系统使用</w:t>
       </w:r>
       <w:r>
         <w:rPr>
-          <w:rFonts w:hint="eastAsia"/>
+          <w:rFonts w:ascii="仿宋" w:eastAsia="仿宋" w:hAnsi="仿宋" w:hint="eastAsia"/>
+          <w:sz w:val="22"/>
         </w:rPr>
         <w:t>。</w:t>
       </w:r>
       <w:r>
         <w:rPr>
-          <w:rFonts w:hint="eastAsia"/>
+          <w:rFonts w:ascii="仿宋" w:eastAsia="仿宋" w:hAnsi="仿宋" w:hint="eastAsia"/>
+          <w:sz w:val="22"/>
         </w:rPr>
         <w:t>在开发</w:t>
       </w:r>
       <w:r>
         <w:rPr>
-          <w:rFonts w:hint="eastAsia"/>
+          <w:rFonts w:ascii="仿宋" w:eastAsia="仿宋" w:hAnsi="仿宋" w:hint="eastAsia"/>
+          <w:sz w:val="22"/>
         </w:rPr>
         <w:t>业务</w:t>
       </w:r>
       <w:r>
         <w:rPr>
-          <w:rFonts w:hint="eastAsia"/>
+          <w:rFonts w:ascii="仿宋" w:eastAsia="仿宋" w:hAnsi="仿宋" w:hint="eastAsia"/>
+          <w:sz w:val="22"/>
         </w:rPr>
         <w:t>系统时，</w:t>
       </w:r>
       <w:r>
         <w:rPr>
-          <w:rFonts w:hint="eastAsia"/>
+          <w:rFonts w:ascii="仿宋" w:eastAsia="仿宋" w:hAnsi="仿宋" w:hint="eastAsia"/>
+          <w:sz w:val="22"/>
         </w:rPr>
         <w:t>开发人员</w:t>
       </w:r>
       <w:r>
         <w:rPr>
-          <w:rFonts w:hint="eastAsia"/>
+          <w:rFonts w:ascii="仿宋" w:eastAsia="仿宋" w:hAnsi="仿宋" w:hint="eastAsia"/>
+          <w:sz w:val="22"/>
         </w:rPr>
         <w:t>只需</w:t>
       </w:r>
       <w:r>
         <w:rPr>
-          <w:rFonts w:hint="eastAsia"/>
+          <w:rFonts w:ascii="仿宋" w:eastAsia="仿宋" w:hAnsi="仿宋" w:hint="eastAsia"/>
+          <w:sz w:val="22"/>
         </w:rPr>
         <w:t>直接</w:t>
       </w:r>
       <w:r>
         <w:rPr>
-          <w:rFonts w:hint="eastAsia"/>
+          <w:rFonts w:ascii="仿宋" w:eastAsia="仿宋" w:hAnsi="仿宋" w:hint="eastAsia"/>
+          <w:sz w:val="22"/>
         </w:rPr>
         <w:t>使用</w:t>
       </w:r>
       <w:r>
         <w:rPr>
-          <w:rFonts w:hint="eastAsia"/>
+          <w:rFonts w:ascii="仿宋" w:eastAsia="仿宋" w:hAnsi="仿宋" w:hint="eastAsia"/>
+          <w:sz w:val="22"/>
         </w:rPr>
         <w:t>通信代码库中的A</w:t>
       </w:r>
       <w:r>
+        <w:rPr>
+          <w:rFonts w:ascii="仿宋" w:eastAsia="仿宋" w:hAnsi="仿宋"/>
+          <w:sz w:val="22"/>
+        </w:rPr>
         <w:t>PI</w:t>
       </w:r>
       <w:r>
         <w:rPr>
-          <w:rFonts w:hint="eastAsia"/>
+          <w:rFonts w:ascii="仿宋" w:eastAsia="仿宋" w:hAnsi="仿宋" w:hint="eastAsia"/>
+          <w:sz w:val="22"/>
         </w:rPr>
         <w:t>接口</w:t>
       </w:r>
       <w:r>
         <w:rPr>
-          <w:rFonts w:hint="eastAsia"/>
+          <w:rFonts w:ascii="仿宋" w:eastAsia="仿宋" w:hAnsi="仿宋" w:hint="eastAsia"/>
+          <w:sz w:val="22"/>
         </w:rPr>
         <w:t>（受控对象的方法）</w:t>
       </w:r>
       <w:r>
         <w:rPr>
-          <w:rFonts w:hint="eastAsia"/>
+          <w:rFonts w:ascii="仿宋" w:eastAsia="仿宋" w:hAnsi="仿宋" w:hint="eastAsia"/>
+          <w:sz w:val="22"/>
         </w:rPr>
         <w:t>即可</w:t>
       </w:r>
       <w:r>
         <w:rPr>
-          <w:rFonts w:hint="eastAsia"/>
+          <w:rFonts w:ascii="仿宋" w:eastAsia="仿宋" w:hAnsi="仿宋" w:hint="eastAsia"/>
+          <w:sz w:val="22"/>
         </w:rPr>
         <w:t>实现</w:t>
       </w:r>
       <w:r>
         <w:rPr>
-          <w:rFonts w:hint="eastAsia"/>
+          <w:rFonts w:ascii="仿宋" w:eastAsia="仿宋" w:hAnsi="仿宋" w:hint="eastAsia"/>
+          <w:sz w:val="22"/>
         </w:rPr>
         <w:t>完整的</w:t>
       </w:r>
       <w:r>
         <w:rPr>
-          <w:rFonts w:hint="eastAsia"/>
+          <w:rFonts w:ascii="仿宋" w:eastAsia="仿宋" w:hAnsi="仿宋" w:hint="eastAsia"/>
+          <w:sz w:val="22"/>
         </w:rPr>
         <w:t>数据通信</w:t>
       </w:r>
       <w:r>
         <w:rPr>
-          <w:rFonts w:hint="eastAsia"/>
+          <w:rFonts w:ascii="仿宋" w:eastAsia="仿宋" w:hAnsi="仿宋" w:hint="eastAsia"/>
+          <w:sz w:val="22"/>
         </w:rPr>
         <w:t>功能</w:t>
       </w:r>
       <w:r>
         <w:rPr>
-          <w:rFonts w:hint="eastAsia"/>
+          <w:rFonts w:ascii="仿宋" w:eastAsia="仿宋" w:hAnsi="仿宋" w:hint="eastAsia"/>
+          <w:sz w:val="22"/>
         </w:rPr>
         <w:t>，而无需直接处理通信协议的底层细节</w:t>
       </w:r>
       <w:r>
         <w:rPr>
-          <w:rFonts w:hint="eastAsia"/>
+          <w:rFonts w:ascii="仿宋" w:eastAsia="仿宋" w:hAnsi="仿宋" w:hint="eastAsia"/>
+          <w:sz w:val="22"/>
         </w:rPr>
         <w:t>。</w:t>
       </w:r>
       <w:r>
         <w:rPr>
-          <w:rFonts w:hint="eastAsia"/>
+          <w:rFonts w:ascii="仿宋" w:eastAsia="仿宋" w:hAnsi="仿宋" w:hint="eastAsia"/>
+          <w:sz w:val="22"/>
         </w:rPr>
         <w:t>使用配置系统即</w:t>
       </w:r>
       <w:r>
         <w:rPr>
-          <w:rFonts w:hint="eastAsia"/>
+          <w:rFonts w:ascii="仿宋" w:eastAsia="仿宋" w:hAnsi="仿宋" w:hint="eastAsia"/>
+          <w:sz w:val="22"/>
         </w:rPr>
         <w:t>省去许多</w:t>
       </w:r>
       <w:r>
         <w:rPr>
-          <w:rFonts w:hint="eastAsia"/>
+          <w:rFonts w:ascii="仿宋" w:eastAsia="仿宋" w:hAnsi="仿宋" w:hint="eastAsia"/>
+          <w:sz w:val="22"/>
         </w:rPr>
         <w:t>繁复的开发工作，又增强了业务系统</w:t>
       </w:r>
       <w:r>
         <w:rPr>
-          <w:rFonts w:hint="eastAsia"/>
+          <w:rFonts w:ascii="仿宋" w:eastAsia="仿宋" w:hAnsi="仿宋" w:hint="eastAsia"/>
+          <w:sz w:val="22"/>
         </w:rPr>
         <w:t>的健壮性与可维护性，正真使开发人员更集中精力</w:t>
       </w:r>
       <w:r>
         <w:rPr>
-          <w:rFonts w:hint="eastAsia"/>
+          <w:rFonts w:ascii="仿宋" w:eastAsia="仿宋" w:hAnsi="仿宋" w:hint="eastAsia"/>
+          <w:sz w:val="22"/>
         </w:rPr>
         <w:t>去</w:t>
       </w:r>
       <w:r>
         <w:rPr>
-          <w:rFonts w:hint="eastAsia"/>
-        </w:rPr>
-        <w:t>处理</w:t>
-      </w:r>
-      <w:r>
-        <w:rPr>
-          <w:rFonts w:hint="eastAsia"/>
+          <w:rFonts w:ascii="仿宋" w:eastAsia="仿宋" w:hAnsi="仿宋" w:hint="eastAsia"/>
+          <w:sz w:val="22"/>
+        </w:rPr>
+        <w:t>完成应用</w:t>
+      </w:r>
+      <w:r>
+        <w:rPr>
+          <w:rFonts w:ascii="仿宋" w:eastAsia="仿宋" w:hAnsi="仿宋" w:hint="eastAsia"/>
+          <w:sz w:val="22"/>
         </w:rPr>
         <w:t>系统的业务</w:t>
       </w:r>
-      <w:bookmarkStart w:id="0" w:name="_GoBack"/>
-      <w:bookmarkEnd w:id="0"/>
-      <w:r>
-        <w:rPr>
-          <w:rFonts w:hint="eastAsia"/>
+      <w:r>
+        <w:rPr>
+          <w:rFonts w:ascii="仿宋" w:eastAsia="仿宋" w:hAnsi="仿宋" w:hint="eastAsia"/>
+          <w:sz w:val="22"/>
         </w:rPr>
         <w:t>逻辑。</w:t>
       </w:r>
@@ -414,16 +494,17 @@
           <w:numId w:val="11"/>
         </w:numPr>
         <w:rPr>
+          <w:rFonts w:ascii="仿宋" w:eastAsia="仿宋" w:hAnsi="仿宋"/>
           <w:b w:val="0"/>
-          <w:sz w:val="24"/>
+          <w:sz w:val="28"/>
           <w:szCs w:val="24"/>
         </w:rPr>
       </w:pPr>
       <w:r>
         <w:rPr>
-          <w:rFonts w:hint="eastAsia"/>
+          <w:rFonts w:ascii="仿宋" w:eastAsia="仿宋" w:hAnsi="仿宋" w:hint="eastAsia"/>
           <w:b w:val="0"/>
-          <w:sz w:val="24"/>
+          <w:sz w:val="28"/>
           <w:szCs w:val="24"/>
         </w:rPr>
         <w:t>定义</w:t>
@@ -437,10 +518,15 @@
           <w:numId w:val="23"/>
         </w:numPr>
         <w:ind w:firstLineChars="0"/>
-      </w:pPr>
-      <w:r>
-        <w:rPr>
-          <w:rFonts w:hint="eastAsia"/>
+        <w:rPr>
+          <w:rFonts w:ascii="仿宋" w:eastAsia="仿宋" w:hAnsi="仿宋"/>
+          <w:sz w:val="22"/>
+        </w:rPr>
+      </w:pPr>
+      <w:r>
+        <w:rPr>
+          <w:rFonts w:ascii="仿宋" w:eastAsia="仿宋" w:hAnsi="仿宋" w:hint="eastAsia"/>
+          <w:sz w:val="22"/>
         </w:rPr>
         <w:t>配置系统</w:t>
       </w:r>
@@ -448,74 +534,86 @@
     <w:p>
       <w:pPr>
         <w:spacing w:line="360" w:lineRule="auto"/>
-        <w:ind w:firstLineChars="200" w:firstLine="420"/>
-        <w:rPr>
-          <w:rFonts w:hint="eastAsia"/>
-        </w:rPr>
-      </w:pPr>
-      <w:r>
-        <w:rPr>
-          <w:rFonts w:hint="eastAsia"/>
+        <w:ind w:firstLineChars="200" w:firstLine="440"/>
+        <w:rPr>
+          <w:rFonts w:ascii="仿宋" w:eastAsia="仿宋" w:hAnsi="仿宋"/>
+          <w:sz w:val="22"/>
+        </w:rPr>
+      </w:pPr>
+      <w:r>
+        <w:rPr>
+          <w:rFonts w:ascii="仿宋" w:eastAsia="仿宋" w:hAnsi="仿宋" w:hint="eastAsia"/>
+          <w:sz w:val="22"/>
         </w:rPr>
         <w:t>配置系统</w:t>
       </w:r>
       <w:r>
         <w:rPr>
-          <w:rFonts w:hint="eastAsia"/>
-        </w:rPr>
-        <w:t>是指实现配置信息录入</w:t>
-      </w:r>
-      <w:r>
-        <w:rPr>
-          <w:rFonts w:hint="eastAsia"/>
-        </w:rPr>
-        <w:t>、</w:t>
-      </w:r>
-      <w:r>
-        <w:rPr>
-          <w:rFonts w:hint="eastAsia"/>
-        </w:rPr>
-        <w:t>编辑</w:t>
-      </w:r>
-      <w:r>
-        <w:rPr>
-          <w:rFonts w:hint="eastAsia"/>
+          <w:rFonts w:ascii="仿宋" w:eastAsia="仿宋" w:hAnsi="仿宋" w:hint="eastAsia"/>
+          <w:sz w:val="22"/>
+        </w:rPr>
+        <w:t>是指实现配置信息编辑</w:t>
+      </w:r>
+      <w:r>
+        <w:rPr>
+          <w:rFonts w:ascii="仿宋" w:eastAsia="仿宋" w:hAnsi="仿宋" w:hint="eastAsia"/>
+          <w:sz w:val="22"/>
+        </w:rPr>
+        <w:t>、解析</w:t>
+      </w:r>
+      <w:r>
+        <w:rPr>
+          <w:rFonts w:ascii="仿宋" w:eastAsia="仿宋" w:hAnsi="仿宋" w:hint="eastAsia"/>
+          <w:sz w:val="22"/>
         </w:rPr>
         <w:t>，</w:t>
       </w:r>
       <w:r>
         <w:rPr>
-          <w:rFonts w:hint="eastAsia"/>
+          <w:rFonts w:ascii="仿宋" w:eastAsia="仿宋" w:hAnsi="仿宋" w:hint="eastAsia"/>
+          <w:sz w:val="22"/>
         </w:rPr>
         <w:t>及</w:t>
       </w:r>
       <w:r>
         <w:rPr>
-          <w:rFonts w:hint="eastAsia"/>
+          <w:rFonts w:ascii="仿宋" w:eastAsia="仿宋" w:hAnsi="仿宋" w:hint="eastAsia"/>
+          <w:sz w:val="22"/>
         </w:rPr>
         <w:t>自动生成通信代码</w:t>
       </w:r>
       <w:r>
         <w:rPr>
-          <w:rFonts w:hint="eastAsia"/>
+          <w:rFonts w:ascii="仿宋" w:eastAsia="仿宋" w:hAnsi="仿宋" w:hint="eastAsia"/>
+          <w:sz w:val="22"/>
+        </w:rPr>
+        <w:t>库</w:t>
+      </w:r>
+      <w:r>
+        <w:rPr>
+          <w:rFonts w:ascii="仿宋" w:eastAsia="仿宋" w:hAnsi="仿宋" w:hint="eastAsia"/>
+          <w:sz w:val="22"/>
         </w:rPr>
         <w:t>功能</w:t>
       </w:r>
       <w:r>
         <w:rPr>
-          <w:rFonts w:hint="eastAsia"/>
+          <w:rFonts w:ascii="仿宋" w:eastAsia="仿宋" w:hAnsi="仿宋" w:hint="eastAsia"/>
+          <w:sz w:val="22"/>
         </w:rPr>
         <w:t>的软件系统的统称。</w:t>
       </w:r>
       <w:r>
         <w:rPr>
-          <w:rFonts w:hint="eastAsia"/>
+          <w:rFonts w:ascii="仿宋" w:eastAsia="仿宋" w:hAnsi="仿宋" w:hint="eastAsia"/>
+          <w:sz w:val="22"/>
         </w:rPr>
         <w:t>配置系统</w:t>
       </w:r>
       <w:r>
         <w:rPr>
-          <w:rFonts w:hint="eastAsia"/>
+          <w:rFonts w:ascii="仿宋" w:eastAsia="仿宋" w:hAnsi="仿宋" w:hint="eastAsia"/>
+          <w:sz w:val="22"/>
         </w:rPr>
         <w:t>的输入内容是配置信息，输出内容是通信代码库。</w:t>
       </w:r>
@@ -529,10 +627,15 @@
         </w:numPr>
         <w:spacing w:beforeLines="100" w:before="312"/>
         <w:ind w:firstLineChars="0"/>
-      </w:pPr>
-      <w:r>
-        <w:rPr>
-          <w:rFonts w:hint="eastAsia"/>
+        <w:rPr>
+          <w:rFonts w:ascii="仿宋" w:eastAsia="仿宋" w:hAnsi="仿宋"/>
+          <w:sz w:val="22"/>
+        </w:rPr>
+      </w:pPr>
+      <w:r>
+        <w:rPr>
+          <w:rFonts w:ascii="仿宋" w:eastAsia="仿宋" w:hAnsi="仿宋" w:hint="eastAsia"/>
+          <w:sz w:val="22"/>
         </w:rPr>
         <w:t>配置项</w:t>
       </w:r>
@@ -540,62 +643,86 @@
     <w:p>
       <w:pPr>
         <w:spacing w:line="360" w:lineRule="auto"/>
-        <w:ind w:firstLineChars="200" w:firstLine="420"/>
-        <w:rPr>
-          <w:rFonts w:hint="eastAsia"/>
-        </w:rPr>
-      </w:pPr>
-      <w:r>
-        <w:rPr>
-          <w:rFonts w:hint="eastAsia"/>
-        </w:rPr>
-        <w:t>配置项是</w:t>
-      </w:r>
-      <w:r>
-        <w:rPr>
-          <w:rFonts w:hint="eastAsia"/>
+        <w:ind w:firstLineChars="200" w:firstLine="440"/>
+        <w:rPr>
+          <w:rFonts w:ascii="仿宋" w:eastAsia="仿宋" w:hAnsi="仿宋"/>
+          <w:sz w:val="22"/>
+        </w:rPr>
+      </w:pPr>
+      <w:r>
+        <w:rPr>
+          <w:rFonts w:ascii="仿宋" w:eastAsia="仿宋" w:hAnsi="仿宋" w:hint="eastAsia"/>
+          <w:sz w:val="22"/>
+        </w:rPr>
+        <w:t>配置项</w:t>
+      </w:r>
+      <w:r>
+        <w:rPr>
+          <w:rFonts w:ascii="仿宋" w:eastAsia="仿宋" w:hAnsi="仿宋" w:hint="eastAsia"/>
+          <w:sz w:val="22"/>
+        </w:rPr>
+        <w:t>指配置信息中的条目，</w:t>
+      </w:r>
+      <w:r>
+        <w:rPr>
+          <w:rFonts w:ascii="仿宋" w:eastAsia="仿宋" w:hAnsi="仿宋" w:hint="eastAsia"/>
+          <w:sz w:val="22"/>
+        </w:rPr>
+        <w:t>是</w:t>
+      </w:r>
+      <w:r>
+        <w:rPr>
+          <w:rFonts w:ascii="仿宋" w:eastAsia="仿宋" w:hAnsi="仿宋" w:hint="eastAsia"/>
+          <w:sz w:val="22"/>
         </w:rPr>
         <w:t>按照自定义格式书写的</w:t>
       </w:r>
       <w:r>
         <w:rPr>
-          <w:rFonts w:hint="eastAsia"/>
-        </w:rPr>
-        <w:t>配置代码，</w:t>
-      </w:r>
-      <w:r>
-        <w:rPr>
-          <w:rFonts w:hint="eastAsia"/>
-        </w:rPr>
-        <w:t>指配置信息中的条目，</w:t>
-      </w:r>
-      <w:r>
-        <w:rPr>
-          <w:rFonts w:hint="eastAsia"/>
+          <w:rFonts w:ascii="仿宋" w:eastAsia="仿宋" w:hAnsi="仿宋" w:hint="eastAsia"/>
+          <w:sz w:val="22"/>
+        </w:rPr>
+        <w:t>文本</w:t>
+      </w:r>
+      <w:r>
+        <w:rPr>
+          <w:rFonts w:ascii="仿宋" w:eastAsia="仿宋" w:hAnsi="仿宋" w:hint="eastAsia"/>
+          <w:sz w:val="22"/>
+        </w:rPr>
+        <w:t>代码，</w:t>
+      </w:r>
+      <w:r>
+        <w:rPr>
+          <w:rFonts w:ascii="仿宋" w:eastAsia="仿宋" w:hAnsi="仿宋" w:hint="eastAsia"/>
+          <w:sz w:val="22"/>
         </w:rPr>
         <w:t>每个项目的</w:t>
       </w:r>
       <w:r>
         <w:rPr>
-          <w:rFonts w:hint="eastAsia"/>
+          <w:rFonts w:ascii="仿宋" w:eastAsia="仿宋" w:hAnsi="仿宋" w:hint="eastAsia"/>
+          <w:sz w:val="22"/>
         </w:rPr>
         <w:t>配置信息</w:t>
       </w:r>
       <w:r>
         <w:rPr>
-          <w:rFonts w:hint="eastAsia"/>
+          <w:rFonts w:ascii="仿宋" w:eastAsia="仿宋" w:hAnsi="仿宋" w:hint="eastAsia"/>
+          <w:sz w:val="22"/>
         </w:rPr>
         <w:t>均</w:t>
       </w:r>
       <w:r>
         <w:rPr>
-          <w:rFonts w:hint="eastAsia"/>
+          <w:rFonts w:ascii="仿宋" w:eastAsia="仿宋" w:hAnsi="仿宋" w:hint="eastAsia"/>
+          <w:sz w:val="22"/>
         </w:rPr>
         <w:t>由一系列配置项组成，</w:t>
       </w:r>
       <w:r>
         <w:rPr>
-          <w:rFonts w:hint="eastAsia"/>
+          <w:rFonts w:ascii="仿宋" w:eastAsia="仿宋" w:hAnsi="仿宋" w:hint="eastAsia"/>
+          <w:sz w:val="22"/>
         </w:rPr>
         <w:t>每一配置项均与面向对象中的域对应。</w:t>
       </w:r>
@@ -609,22 +736,29 @@
         </w:numPr>
         <w:spacing w:beforeLines="100" w:before="312"/>
         <w:ind w:firstLineChars="0"/>
-      </w:pPr>
-      <w:r>
-        <w:rPr>
-          <w:rFonts w:hint="eastAsia"/>
+        <w:rPr>
+          <w:rFonts w:ascii="仿宋" w:eastAsia="仿宋" w:hAnsi="仿宋"/>
+          <w:sz w:val="22"/>
+        </w:rPr>
+      </w:pPr>
+      <w:r>
+        <w:rPr>
+          <w:rFonts w:ascii="仿宋" w:eastAsia="仿宋" w:hAnsi="仿宋" w:hint="eastAsia"/>
+          <w:sz w:val="22"/>
         </w:rPr>
         <w:t>通信</w:t>
       </w:r>
       <w:r>
         <w:rPr>
-          <w:rFonts w:hint="eastAsia"/>
+          <w:rFonts w:ascii="仿宋" w:eastAsia="仿宋" w:hAnsi="仿宋" w:hint="eastAsia"/>
+          <w:sz w:val="22"/>
         </w:rPr>
         <w:t>代码</w:t>
       </w:r>
       <w:r>
         <w:rPr>
-          <w:rFonts w:hint="eastAsia"/>
+          <w:rFonts w:ascii="仿宋" w:eastAsia="仿宋" w:hAnsi="仿宋" w:hint="eastAsia"/>
+          <w:sz w:val="22"/>
         </w:rPr>
         <w:t>库</w:t>
       </w:r>
@@ -632,50 +766,54 @@
     <w:p>
       <w:pPr>
         <w:spacing w:line="360" w:lineRule="auto"/>
-        <w:ind w:firstLineChars="200" w:firstLine="420"/>
-        <w:rPr>
-          <w:rFonts w:hint="eastAsia"/>
-        </w:rPr>
-      </w:pPr>
-      <w:r>
-        <w:rPr>
-          <w:rFonts w:hint="eastAsia"/>
+        <w:ind w:firstLineChars="200" w:firstLine="440"/>
+        <w:rPr>
+          <w:rFonts w:ascii="仿宋" w:eastAsia="仿宋" w:hAnsi="仿宋"/>
+          <w:sz w:val="22"/>
+        </w:rPr>
+      </w:pPr>
+      <w:r>
+        <w:rPr>
+          <w:rFonts w:ascii="仿宋" w:eastAsia="仿宋" w:hAnsi="仿宋" w:hint="eastAsia"/>
+          <w:sz w:val="22"/>
         </w:rPr>
         <w:lastRenderedPageBreak/>
         <w:t>通信代码库是配置系统的</w:t>
       </w:r>
       <w:r>
         <w:rPr>
-          <w:rFonts w:hint="eastAsia"/>
-        </w:rPr>
-        <w:t>输出内容，是一组C#或C++源代码，</w:t>
-      </w:r>
-      <w:r>
-        <w:rPr>
-          <w:rFonts w:hint="eastAsia"/>
-        </w:rPr>
-        <w:t>对外</w:t>
-      </w:r>
-      <w:r>
-        <w:rPr>
-          <w:rFonts w:hint="eastAsia"/>
-        </w:rPr>
-        <w:t>有统</w:t>
-      </w:r>
-      <w:r>
-        <w:rPr>
-          <w:rFonts w:hint="eastAsia"/>
-        </w:rPr>
-        <w:t>一的A</w:t>
-      </w:r>
-      <w:r>
+          <w:rFonts w:ascii="仿宋" w:eastAsia="仿宋" w:hAnsi="仿宋" w:hint="eastAsia"/>
+          <w:sz w:val="22"/>
+        </w:rPr>
+        <w:t>输出内容，是一组C#或C++源代码，对外有统一的A</w:t>
+      </w:r>
+      <w:r>
+        <w:rPr>
+          <w:rFonts w:ascii="仿宋" w:eastAsia="仿宋" w:hAnsi="仿宋"/>
+          <w:sz w:val="22"/>
+        </w:rPr>
         <w:t>PI</w:t>
       </w:r>
       <w:r>
         <w:rPr>
-          <w:rFonts w:hint="eastAsia"/>
-        </w:rPr>
-        <w:t>可供访问，内部实现了完善的通信要素管理。</w:t>
+          <w:rFonts w:ascii="仿宋" w:eastAsia="仿宋" w:hAnsi="仿宋" w:hint="eastAsia"/>
+          <w:sz w:val="22"/>
+        </w:rPr>
+        <w:t>可供访问，内部实现了</w:t>
+      </w:r>
+      <w:r>
+        <w:rPr>
+          <w:rFonts w:ascii="仿宋" w:eastAsia="仿宋" w:hAnsi="仿宋" w:hint="eastAsia"/>
+          <w:sz w:val="22"/>
+        </w:rPr>
+        <w:t>完整</w:t>
+      </w:r>
+      <w:r>
+        <w:rPr>
+          <w:rFonts w:ascii="仿宋" w:eastAsia="仿宋" w:hAnsi="仿宋" w:hint="eastAsia"/>
+          <w:sz w:val="22"/>
+        </w:rPr>
+        <w:t>的通信要素管理。</w:t>
       </w:r>
     </w:p>
     <w:p>
@@ -687,10 +825,15 @@
         </w:numPr>
         <w:spacing w:beforeLines="100" w:before="312"/>
         <w:ind w:firstLineChars="0"/>
-      </w:pPr>
-      <w:r>
-        <w:rPr>
-          <w:rFonts w:hint="eastAsia"/>
+        <w:rPr>
+          <w:rFonts w:ascii="仿宋" w:eastAsia="仿宋" w:hAnsi="仿宋"/>
+          <w:sz w:val="22"/>
+        </w:rPr>
+      </w:pPr>
+      <w:r>
+        <w:rPr>
+          <w:rFonts w:ascii="仿宋" w:eastAsia="仿宋" w:hAnsi="仿宋" w:hint="eastAsia"/>
+          <w:sz w:val="22"/>
         </w:rPr>
         <w:t>受控对象</w:t>
       </w:r>
@@ -698,88 +841,109 @@
     <w:p>
       <w:pPr>
         <w:spacing w:line="360" w:lineRule="auto"/>
-        <w:ind w:firstLineChars="200" w:firstLine="420"/>
-        <w:rPr>
-          <w:rFonts w:hint="eastAsia"/>
-        </w:rPr>
-      </w:pPr>
-      <w:r>
-        <w:rPr>
-          <w:rFonts w:hint="eastAsia"/>
+        <w:ind w:firstLineChars="200" w:firstLine="440"/>
+        <w:rPr>
+          <w:rFonts w:ascii="仿宋" w:eastAsia="仿宋" w:hAnsi="仿宋"/>
+          <w:sz w:val="22"/>
+        </w:rPr>
+      </w:pPr>
+      <w:r>
+        <w:rPr>
+          <w:rFonts w:ascii="仿宋" w:eastAsia="仿宋" w:hAnsi="仿宋" w:hint="eastAsia"/>
+          <w:sz w:val="22"/>
         </w:rPr>
         <w:t>受控对象</w:t>
       </w:r>
       <w:r>
         <w:rPr>
-          <w:rFonts w:hint="eastAsia"/>
+          <w:rFonts w:ascii="仿宋" w:eastAsia="仿宋" w:hAnsi="仿宋" w:hint="eastAsia"/>
+          <w:sz w:val="22"/>
         </w:rPr>
         <w:t>用以指代</w:t>
       </w:r>
       <w:r>
         <w:rPr>
-          <w:rFonts w:hint="eastAsia"/>
+          <w:rFonts w:ascii="仿宋" w:eastAsia="仿宋" w:hAnsi="仿宋" w:hint="eastAsia"/>
+          <w:sz w:val="22"/>
         </w:rPr>
         <w:t>业务系统中</w:t>
       </w:r>
       <w:r>
         <w:rPr>
-          <w:rFonts w:hint="eastAsia"/>
+          <w:rFonts w:ascii="仿宋" w:eastAsia="仿宋" w:hAnsi="仿宋" w:hint="eastAsia"/>
+          <w:sz w:val="22"/>
         </w:rPr>
         <w:t>的功能组件，是</w:t>
       </w:r>
       <w:r>
         <w:rPr>
-          <w:rFonts w:hint="eastAsia"/>
+          <w:rFonts w:ascii="仿宋" w:eastAsia="仿宋" w:hAnsi="仿宋" w:hint="eastAsia"/>
+          <w:sz w:val="22"/>
         </w:rPr>
         <w:t>实现独立功能的</w:t>
       </w:r>
       <w:r>
         <w:rPr>
-          <w:rFonts w:hint="eastAsia"/>
+          <w:rFonts w:ascii="仿宋" w:eastAsia="仿宋" w:hAnsi="仿宋" w:hint="eastAsia"/>
+          <w:sz w:val="22"/>
         </w:rPr>
         <w:t>分系统</w:t>
       </w:r>
       <w:r>
         <w:rPr>
-          <w:rFonts w:hint="eastAsia"/>
+          <w:rFonts w:ascii="仿宋" w:eastAsia="仿宋" w:hAnsi="仿宋" w:hint="eastAsia"/>
+          <w:sz w:val="22"/>
         </w:rPr>
         <w:t>；</w:t>
       </w:r>
       <w:r>
         <w:rPr>
-          <w:rFonts w:hint="eastAsia"/>
-        </w:rPr>
-        <w:t>受控对象拥有自己的属性，并使用通信接口资源进行数据报文收发</w:t>
-      </w:r>
-      <w:r>
-        <w:rPr>
-          <w:rFonts w:hint="eastAsia"/>
+          <w:rFonts w:ascii="仿宋" w:eastAsia="仿宋" w:hAnsi="仿宋" w:hint="eastAsia"/>
+          <w:sz w:val="22"/>
+        </w:rPr>
+        <w:t>受控对象拥有自己的属性，并使用</w:t>
+      </w:r>
+      <w:r>
+        <w:rPr>
+          <w:rFonts w:ascii="仿宋" w:eastAsia="仿宋" w:hAnsi="仿宋" w:hint="eastAsia"/>
+          <w:sz w:val="22"/>
+        </w:rPr>
+        <w:t>硬件</w:t>
+      </w:r>
+      <w:r>
+        <w:rPr>
+          <w:rFonts w:ascii="仿宋" w:eastAsia="仿宋" w:hAnsi="仿宋" w:hint="eastAsia"/>
+          <w:sz w:val="22"/>
+        </w:rPr>
+        <w:t>接口资源进行数据报文收发</w:t>
+      </w:r>
+      <w:r>
+        <w:rPr>
+          <w:rFonts w:ascii="仿宋" w:eastAsia="仿宋" w:hAnsi="仿宋" w:hint="eastAsia"/>
+          <w:sz w:val="22"/>
         </w:rPr>
         <w:t>。</w:t>
       </w:r>
       <w:r>
         <w:rPr>
-          <w:rFonts w:hint="eastAsia"/>
+          <w:rFonts w:ascii="仿宋" w:eastAsia="仿宋" w:hAnsi="仿宋" w:hint="eastAsia"/>
+          <w:sz w:val="22"/>
         </w:rPr>
         <w:t>受控对象是配置系统</w:t>
       </w:r>
       <w:r>
         <w:rPr>
-          <w:rFonts w:hint="eastAsia"/>
+          <w:rFonts w:ascii="仿宋" w:eastAsia="仿宋" w:hAnsi="仿宋" w:hint="eastAsia"/>
+          <w:sz w:val="22"/>
         </w:rPr>
         <w:t>中</w:t>
       </w:r>
       <w:r>
         <w:rPr>
-          <w:rFonts w:hint="eastAsia"/>
-        </w:rPr>
-        <w:t>的核心处理对象</w:t>
-      </w:r>
-      <w:r>
-        <w:rPr>
-          <w:rFonts w:hint="eastAsia"/>
-        </w:rPr>
-        <w:t>。</w:t>
+          <w:rFonts w:ascii="仿宋" w:eastAsia="仿宋" w:hAnsi="仿宋" w:hint="eastAsia"/>
+          <w:sz w:val="22"/>
+        </w:rPr>
+        <w:t>的核心处理对象。</w:t>
       </w:r>
     </w:p>
     <w:p>
@@ -791,10 +955,15 @@
         </w:numPr>
         <w:spacing w:beforeLines="100" w:before="312"/>
         <w:ind w:firstLineChars="0"/>
-      </w:pPr>
-      <w:r>
-        <w:rPr>
-          <w:rFonts w:hint="eastAsia"/>
+        <w:rPr>
+          <w:rFonts w:ascii="仿宋" w:eastAsia="仿宋" w:hAnsi="仿宋"/>
+          <w:sz w:val="22"/>
+        </w:rPr>
+      </w:pPr>
+      <w:r>
+        <w:rPr>
+          <w:rFonts w:ascii="仿宋" w:eastAsia="仿宋" w:hAnsi="仿宋" w:hint="eastAsia"/>
+          <w:sz w:val="22"/>
         </w:rPr>
         <w:t>数据帧</w:t>
       </w:r>
@@ -802,11 +971,16 @@
     <w:p>
       <w:pPr>
         <w:spacing w:line="360" w:lineRule="auto"/>
-        <w:ind w:firstLineChars="200" w:firstLine="420"/>
-      </w:pPr>
-      <w:r>
-        <w:rPr>
-          <w:rFonts w:hint="eastAsia"/>
+        <w:ind w:firstLineChars="200" w:firstLine="440"/>
+        <w:rPr>
+          <w:rFonts w:ascii="仿宋" w:eastAsia="仿宋" w:hAnsi="仿宋"/>
+          <w:sz w:val="22"/>
+        </w:rPr>
+      </w:pPr>
+      <w:r>
+        <w:rPr>
+          <w:rFonts w:ascii="仿宋" w:eastAsia="仿宋" w:hAnsi="仿宋" w:hint="eastAsia"/>
+          <w:sz w:val="22"/>
         </w:rPr>
         <w:t>数据帧是按照报文格式排列的一段数据内容，是受控对象进行数据通信时的最小数据单位。</w:t>
       </w:r>
@@ -819,14 +993,15 @@
           <w:numId w:val="11"/>
         </w:numPr>
         <w:rPr>
-          <w:sz w:val="28"/>
+          <w:rFonts w:ascii="仿宋" w:eastAsia="仿宋" w:hAnsi="仿宋"/>
+          <w:sz w:val="32"/>
           <w:szCs w:val="28"/>
         </w:rPr>
       </w:pPr>
       <w:r>
         <w:rPr>
-          <w:rFonts w:hint="eastAsia"/>
-          <w:sz w:val="28"/>
+          <w:rFonts w:ascii="仿宋" w:eastAsia="仿宋" w:hAnsi="仿宋" w:hint="eastAsia"/>
+          <w:sz w:val="32"/>
           <w:szCs w:val="28"/>
         </w:rPr>
         <w:t>总体架构</w:t>
@@ -840,25 +1015,26 @@
           <w:numId w:val="11"/>
         </w:numPr>
         <w:rPr>
+          <w:rFonts w:ascii="仿宋" w:eastAsia="仿宋" w:hAnsi="仿宋"/>
           <w:b w:val="0"/>
-          <w:sz w:val="24"/>
+          <w:sz w:val="28"/>
           <w:szCs w:val="24"/>
         </w:rPr>
       </w:pPr>
       <w:r>
         <w:rPr>
-          <w:rFonts w:hint="eastAsia"/>
+          <w:rFonts w:ascii="仿宋" w:eastAsia="仿宋" w:hAnsi="仿宋" w:hint="eastAsia"/>
           <w:b w:val="0"/>
-          <w:sz w:val="24"/>
+          <w:sz w:val="28"/>
           <w:szCs w:val="24"/>
         </w:rPr>
         <w:t>功能</w:t>
       </w:r>
       <w:r>
         <w:rPr>
-          <w:rFonts w:hint="eastAsia"/>
+          <w:rFonts w:ascii="仿宋" w:eastAsia="仿宋" w:hAnsi="仿宋" w:hint="eastAsia"/>
           <w:b w:val="0"/>
-          <w:sz w:val="24"/>
+          <w:sz w:val="28"/>
           <w:szCs w:val="24"/>
         </w:rPr>
         <w:t>模块</w:t>
@@ -867,30 +1043,68 @@
     <w:p>
       <w:pPr>
         <w:spacing w:line="360" w:lineRule="auto"/>
-        <w:ind w:firstLineChars="200" w:firstLine="420"/>
-        <w:rPr>
-          <w:rFonts w:hint="eastAsia"/>
-        </w:rPr>
-      </w:pPr>
-      <w:r>
-        <w:rPr>
-          <w:rFonts w:hint="eastAsia"/>
-        </w:rPr>
-        <w:t>配置系统由四个功能模块组成，分别为：配置编辑模块，语法检查模块、解析器和代码生成器。</w:t>
+        <w:ind w:firstLineChars="200" w:firstLine="440"/>
+        <w:rPr>
+          <w:rFonts w:ascii="仿宋" w:eastAsia="仿宋" w:hAnsi="仿宋"/>
+          <w:sz w:val="22"/>
+        </w:rPr>
+      </w:pPr>
+      <w:r>
+        <w:rPr>
+          <w:rFonts w:ascii="仿宋" w:eastAsia="仿宋" w:hAnsi="仿宋" w:hint="eastAsia"/>
+          <w:sz w:val="22"/>
+        </w:rPr>
+        <w:t>配置系统由四个</w:t>
+      </w:r>
+      <w:r>
+        <w:rPr>
+          <w:rFonts w:ascii="仿宋" w:eastAsia="仿宋" w:hAnsi="仿宋" w:hint="eastAsia"/>
+          <w:sz w:val="22"/>
+        </w:rPr>
+        <w:t>主要</w:t>
+      </w:r>
+      <w:r>
+        <w:rPr>
+          <w:rFonts w:ascii="仿宋" w:eastAsia="仿宋" w:hAnsi="仿宋" w:hint="eastAsia"/>
+          <w:sz w:val="22"/>
+        </w:rPr>
+        <w:t>功能模块组成，分别为：配置编辑模块，语法检查模块、</w:t>
+      </w:r>
+      <w:proofErr w:type="gramStart"/>
+      <w:r>
+        <w:rPr>
+          <w:rFonts w:ascii="仿宋" w:eastAsia="仿宋" w:hAnsi="仿宋" w:hint="eastAsia"/>
+          <w:sz w:val="22"/>
+        </w:rPr>
+        <w:t>解析器</w:t>
+      </w:r>
+      <w:proofErr w:type="gramEnd"/>
+      <w:r>
+        <w:rPr>
+          <w:rFonts w:ascii="仿宋" w:eastAsia="仿宋" w:hAnsi="仿宋" w:hint="eastAsia"/>
+          <w:sz w:val="22"/>
+        </w:rPr>
+        <w:t>和代码生成器。</w:t>
       </w:r>
     </w:p>
     <w:p>
       <w:pPr>
         <w:jc w:val="center"/>
-      </w:pPr>
-      <w:r>
-        <w:rPr>
+        <w:rPr>
+          <w:rFonts w:ascii="仿宋" w:eastAsia="仿宋" w:hAnsi="仿宋"/>
+          <w:sz w:val="22"/>
+        </w:rPr>
+      </w:pPr>
+      <w:r>
+        <w:rPr>
+          <w:rFonts w:ascii="仿宋" w:eastAsia="仿宋" w:hAnsi="仿宋"/>
           <w:noProof/>
+          <w:sz w:val="22"/>
         </w:rPr>
         <w:drawing>
           <wp:inline distT="0" distB="0" distL="0" distR="0">
-            <wp:extent cx="3282053" cy="1685162"/>
-            <wp:effectExtent l="19050" t="19050" r="13970" b="10795"/>
+            <wp:extent cx="3108440" cy="1685162"/>
+            <wp:effectExtent l="19050" t="19050" r="15875" b="10795"/>
             <wp:docPr id="1" name="图片 1"/>
             <wp:cNvGraphicFramePr>
               <a:graphicFrameLocks xmlns:a="http://schemas.openxmlformats.org/drawingml/2006/main" noChangeAspect="1"/>
@@ -917,7 +1131,7 @@
                   <pic:spPr>
                     <a:xfrm>
                       <a:off x="0" y="0"/>
-                      <a:ext cx="3282053" cy="1685162"/>
+                      <a:ext cx="3108440" cy="1685162"/>
                     </a:xfrm>
                     <a:prstGeom prst="rect">
                       <a:avLst/>
@@ -939,12 +1153,14 @@
       <w:pPr>
         <w:jc w:val="center"/>
         <w:rPr>
-          <w:rFonts w:hint="eastAsia"/>
-        </w:rPr>
-      </w:pPr>
-      <w:r>
-        <w:rPr>
-          <w:rFonts w:hint="eastAsia"/>
+          <w:rFonts w:ascii="仿宋" w:eastAsia="仿宋" w:hAnsi="仿宋"/>
+          <w:sz w:val="22"/>
+        </w:rPr>
+      </w:pPr>
+      <w:r>
+        <w:rPr>
+          <w:rFonts w:ascii="仿宋" w:eastAsia="仿宋" w:hAnsi="仿宋" w:hint="eastAsia"/>
+          <w:sz w:val="22"/>
         </w:rPr>
         <w:t>配置系统功能模块</w:t>
       </w:r>
@@ -958,10 +1174,15 @@
         </w:numPr>
         <w:spacing w:beforeLines="100" w:before="312"/>
         <w:ind w:firstLineChars="0"/>
-      </w:pPr>
-      <w:r>
-        <w:rPr>
-          <w:rFonts w:hint="eastAsia"/>
+        <w:rPr>
+          <w:rFonts w:ascii="仿宋" w:eastAsia="仿宋" w:hAnsi="仿宋"/>
+          <w:sz w:val="22"/>
+        </w:rPr>
+      </w:pPr>
+      <w:r>
+        <w:rPr>
+          <w:rFonts w:ascii="仿宋" w:eastAsia="仿宋" w:hAnsi="仿宋" w:hint="eastAsia"/>
+          <w:sz w:val="22"/>
         </w:rPr>
         <w:t>配置编辑模块</w:t>
       </w:r>
@@ -969,37 +1190,218 @@
     <w:p>
       <w:pPr>
         <w:spacing w:line="360" w:lineRule="auto"/>
-        <w:ind w:firstLineChars="200" w:firstLine="420"/>
-      </w:pPr>
-      <w:r>
-        <w:rPr>
-          <w:rFonts w:hint="eastAsia"/>
-        </w:rPr>
-        <w:t>配置编辑模块用于录入配置信息，录入配置信息的方式分为可视化编辑和代码编辑两种可选模式</w:t>
-      </w:r>
-      <w:r>
-        <w:rPr>
-          <w:rFonts w:hint="eastAsia"/>
+        <w:ind w:firstLineChars="200" w:firstLine="440"/>
+        <w:rPr>
+          <w:rFonts w:ascii="仿宋" w:eastAsia="仿宋" w:hAnsi="仿宋"/>
+          <w:sz w:val="22"/>
+        </w:rPr>
+      </w:pPr>
+      <w:r>
+        <w:rPr>
+          <w:rFonts w:ascii="仿宋" w:eastAsia="仿宋" w:hAnsi="仿宋" w:hint="eastAsia"/>
+          <w:sz w:val="22"/>
+        </w:rPr>
+        <w:t>配置编辑模块用于</w:t>
+      </w:r>
+      <w:r>
+        <w:rPr>
+          <w:rFonts w:ascii="仿宋" w:eastAsia="仿宋" w:hAnsi="仿宋" w:hint="eastAsia"/>
+          <w:sz w:val="22"/>
+        </w:rPr>
+        <w:t>创建</w:t>
+      </w:r>
+      <w:r>
+        <w:rPr>
+          <w:rFonts w:ascii="仿宋" w:eastAsia="仿宋" w:hAnsi="仿宋" w:hint="eastAsia"/>
+          <w:sz w:val="22"/>
+        </w:rPr>
+        <w:t>配置信息，</w:t>
+      </w:r>
+      <w:r>
+        <w:rPr>
+          <w:rFonts w:ascii="仿宋" w:eastAsia="仿宋" w:hAnsi="仿宋" w:hint="eastAsia"/>
+          <w:sz w:val="22"/>
+        </w:rPr>
+        <w:t>创建</w:t>
+      </w:r>
+      <w:r>
+        <w:rPr>
+          <w:rFonts w:ascii="仿宋" w:eastAsia="仿宋" w:hAnsi="仿宋" w:hint="eastAsia"/>
+          <w:sz w:val="22"/>
+        </w:rPr>
+        <w:t>配置信息的方式分为可视化编辑和代码编辑两种可选模式</w:t>
+      </w:r>
+      <w:r>
+        <w:rPr>
+          <w:rFonts w:ascii="仿宋" w:eastAsia="仿宋" w:hAnsi="仿宋" w:hint="eastAsia"/>
+          <w:sz w:val="22"/>
         </w:rPr>
         <w:t>，两种模式可以</w:t>
       </w:r>
       <w:r>
         <w:rPr>
-          <w:rFonts w:hint="eastAsia"/>
-        </w:rPr>
-        <w:t>互相</w:t>
-      </w:r>
-      <w:r>
-        <w:rPr>
-          <w:rFonts w:hint="eastAsia"/>
+          <w:rFonts w:ascii="仿宋" w:eastAsia="仿宋" w:hAnsi="仿宋" w:hint="eastAsia"/>
+          <w:sz w:val="22"/>
+        </w:rPr>
+        <w:t>自由</w:t>
+      </w:r>
+      <w:r>
+        <w:rPr>
+          <w:rFonts w:ascii="仿宋" w:eastAsia="仿宋" w:hAnsi="仿宋" w:hint="eastAsia"/>
+          <w:sz w:val="22"/>
         </w:rPr>
         <w:t>切换</w:t>
       </w:r>
       <w:r>
         <w:rPr>
-          <w:rFonts w:hint="eastAsia"/>
+          <w:rFonts w:ascii="仿宋" w:eastAsia="仿宋" w:hAnsi="仿宋" w:hint="eastAsia"/>
+          <w:sz w:val="22"/>
         </w:rPr>
         <w:t>。</w:t>
+      </w:r>
+    </w:p>
+    <w:p>
+      <w:pPr>
+        <w:spacing w:line="360" w:lineRule="auto"/>
+        <w:ind w:firstLineChars="200" w:firstLine="440"/>
+        <w:rPr>
+          <w:rFonts w:ascii="仿宋" w:eastAsia="仿宋" w:hAnsi="仿宋"/>
+          <w:sz w:val="22"/>
+        </w:rPr>
+      </w:pPr>
+      <w:r>
+        <w:rPr>
+          <w:rFonts w:ascii="仿宋" w:eastAsia="仿宋" w:hAnsi="仿宋" w:hint="eastAsia"/>
+          <w:sz w:val="22"/>
+        </w:rPr>
+        <w:t>可视化编辑模式下，用户通过选择图形界面上的菜单、工具栏按钮来生成受控对象的各个域（属性、方法和事件）；对每个</w:t>
+      </w:r>
+      <w:proofErr w:type="gramStart"/>
+      <w:r>
+        <w:rPr>
+          <w:rFonts w:ascii="仿宋" w:eastAsia="仿宋" w:hAnsi="仿宋" w:hint="eastAsia"/>
+          <w:sz w:val="22"/>
+        </w:rPr>
+        <w:t>域内部</w:t>
+      </w:r>
+      <w:proofErr w:type="gramEnd"/>
+      <w:r>
+        <w:rPr>
+          <w:rFonts w:ascii="仿宋" w:eastAsia="仿宋" w:hAnsi="仿宋" w:hint="eastAsia"/>
+          <w:sz w:val="22"/>
+        </w:rPr>
+        <w:t>的详细定义，通过UI表单的方式实现编辑功能。</w:t>
+      </w:r>
+      <w:r>
+        <w:rPr>
+          <w:rFonts w:ascii="仿宋" w:eastAsia="仿宋" w:hAnsi="仿宋" w:hint="eastAsia"/>
+          <w:sz w:val="22"/>
+        </w:rPr>
+        <w:t>在可视化编辑模式下，用户在图形界面上的每一步操作均会由对应的配置项代</w:t>
+      </w:r>
+      <w:r>
+        <w:rPr>
+          <w:rFonts w:ascii="仿宋" w:eastAsia="仿宋" w:hAnsi="仿宋" w:hint="eastAsia"/>
+          <w:sz w:val="22"/>
+        </w:rPr>
+        <w:lastRenderedPageBreak/>
+        <w:t>码产生，配置信息由配置系统自动管理，用户只需按照图形界面上的指引填入相应内容即可生成完整的配置信息，非常适合初级用户使用。</w:t>
+      </w:r>
+    </w:p>
+    <w:p>
+      <w:pPr>
+        <w:spacing w:line="360" w:lineRule="auto"/>
+        <w:ind w:firstLineChars="200" w:firstLine="440"/>
+        <w:rPr>
+          <w:rFonts w:ascii="仿宋" w:eastAsia="仿宋" w:hAnsi="仿宋"/>
+          <w:sz w:val="22"/>
+        </w:rPr>
+      </w:pPr>
+      <w:r>
+        <w:rPr>
+          <w:rFonts w:ascii="仿宋" w:eastAsia="仿宋" w:hAnsi="仿宋" w:hint="eastAsia"/>
+          <w:sz w:val="22"/>
+        </w:rPr>
+        <w:t>代码编辑模式下，用户的</w:t>
+      </w:r>
+      <w:proofErr w:type="gramStart"/>
+      <w:r>
+        <w:rPr>
+          <w:rFonts w:ascii="仿宋" w:eastAsia="仿宋" w:hAnsi="仿宋" w:hint="eastAsia"/>
+          <w:sz w:val="22"/>
+        </w:rPr>
+        <w:t>主工作</w:t>
+      </w:r>
+      <w:proofErr w:type="gramEnd"/>
+      <w:r>
+        <w:rPr>
+          <w:rFonts w:ascii="仿宋" w:eastAsia="仿宋" w:hAnsi="仿宋" w:hint="eastAsia"/>
+          <w:sz w:val="22"/>
+        </w:rPr>
+        <w:t>界面是</w:t>
+      </w:r>
+      <w:r>
+        <w:rPr>
+          <w:rFonts w:ascii="仿宋" w:eastAsia="仿宋" w:hAnsi="仿宋" w:hint="eastAsia"/>
+          <w:sz w:val="22"/>
+        </w:rPr>
+        <w:t>一个W</w:t>
+      </w:r>
+      <w:r>
+        <w:rPr>
+          <w:rFonts w:ascii="仿宋" w:eastAsia="仿宋" w:hAnsi="仿宋"/>
+          <w:sz w:val="22"/>
+        </w:rPr>
+        <w:t>YSIWYG</w:t>
+      </w:r>
+      <w:r>
+        <w:rPr>
+          <w:rFonts w:ascii="仿宋" w:eastAsia="仿宋" w:hAnsi="仿宋" w:hint="eastAsia"/>
+          <w:sz w:val="22"/>
+        </w:rPr>
+        <w:t>代码编辑器，</w:t>
+      </w:r>
+      <w:r>
+        <w:rPr>
+          <w:rFonts w:ascii="仿宋" w:eastAsia="仿宋" w:hAnsi="仿宋" w:hint="eastAsia"/>
+          <w:sz w:val="22"/>
+        </w:rPr>
+        <w:t>使用代码编辑器可直接编辑配置信息的原始文本。</w:t>
+      </w:r>
+      <w:r>
+        <w:rPr>
+          <w:rFonts w:ascii="仿宋" w:eastAsia="仿宋" w:hAnsi="仿宋" w:hint="eastAsia"/>
+          <w:sz w:val="22"/>
+        </w:rPr>
+        <w:t>每个项目的配置信息都是一个独立的配置文件，配置文件由一系列自定义配置项代码组成。代码编辑器实现代码输入、语法高亮显示、复制、粘贴、剪切、撤销、恢复等完善的</w:t>
+      </w:r>
+      <w:r>
+        <w:rPr>
+          <w:rFonts w:ascii="仿宋" w:eastAsia="仿宋" w:hAnsi="仿宋" w:hint="eastAsia"/>
+          <w:sz w:val="22"/>
+        </w:rPr>
+        <w:t>W</w:t>
+      </w:r>
+      <w:r>
+        <w:rPr>
+          <w:rFonts w:ascii="仿宋" w:eastAsia="仿宋" w:hAnsi="仿宋"/>
+          <w:sz w:val="22"/>
+        </w:rPr>
+        <w:t>YSIWYG</w:t>
+      </w:r>
+      <w:r>
+        <w:rPr>
+          <w:rFonts w:ascii="仿宋" w:eastAsia="仿宋" w:hAnsi="仿宋" w:hint="eastAsia"/>
+          <w:sz w:val="22"/>
+        </w:rPr>
+        <w:t>编辑功能，</w:t>
+      </w:r>
+      <w:r>
+        <w:rPr>
+          <w:rFonts w:ascii="仿宋" w:eastAsia="仿宋" w:hAnsi="仿宋" w:hint="eastAsia"/>
+          <w:sz w:val="22"/>
+        </w:rPr>
+        <w:t>对具有一定使用经验的用户，代码编辑模式可大幅提高工作效率。</w:t>
       </w:r>
     </w:p>
     <w:p>
@@ -1011,10 +1413,15 @@
         </w:numPr>
         <w:spacing w:beforeLines="100" w:before="312"/>
         <w:ind w:firstLineChars="0"/>
-      </w:pPr>
-      <w:r>
-        <w:rPr>
-          <w:rFonts w:hint="eastAsia"/>
+        <w:rPr>
+          <w:rFonts w:ascii="仿宋" w:eastAsia="仿宋" w:hAnsi="仿宋"/>
+          <w:sz w:val="22"/>
+        </w:rPr>
+      </w:pPr>
+      <w:r>
+        <w:rPr>
+          <w:rFonts w:ascii="仿宋" w:eastAsia="仿宋" w:hAnsi="仿宋" w:hint="eastAsia"/>
+          <w:sz w:val="22"/>
         </w:rPr>
         <w:t>语法检查模块</w:t>
       </w:r>
@@ -1022,8 +1429,60 @@
     <w:p>
       <w:pPr>
         <w:spacing w:line="360" w:lineRule="auto"/>
-        <w:ind w:firstLineChars="200" w:firstLine="420"/>
-      </w:pPr>
+        <w:ind w:firstLineChars="200" w:firstLine="440"/>
+        <w:rPr>
+          <w:rFonts w:ascii="仿宋" w:eastAsia="仿宋" w:hAnsi="仿宋"/>
+          <w:sz w:val="22"/>
+        </w:rPr>
+      </w:pPr>
+      <w:r>
+        <w:rPr>
+          <w:rFonts w:ascii="仿宋" w:eastAsia="仿宋" w:hAnsi="仿宋" w:hint="eastAsia"/>
+          <w:sz w:val="22"/>
+        </w:rPr>
+        <w:t>语法检查模式用来对配置项代码执行语法审核，找出不符合语法规则的配置项代码，并提示给用户，以便进一步修改更正。</w:t>
+      </w:r>
+    </w:p>
+    <w:p>
+      <w:pPr>
+        <w:spacing w:line="360" w:lineRule="auto"/>
+        <w:ind w:firstLineChars="200" w:firstLine="440"/>
+        <w:rPr>
+          <w:rFonts w:ascii="仿宋" w:eastAsia="仿宋" w:hAnsi="仿宋"/>
+          <w:sz w:val="22"/>
+        </w:rPr>
+      </w:pPr>
+      <w:r>
+        <w:rPr>
+          <w:rFonts w:ascii="仿宋" w:eastAsia="仿宋" w:hAnsi="仿宋" w:hint="eastAsia"/>
+          <w:sz w:val="22"/>
+        </w:rPr>
+        <w:t>配置项代码采用自定义语法规则，</w:t>
+      </w:r>
+      <w:r>
+        <w:rPr>
+          <w:rFonts w:ascii="仿宋" w:eastAsia="仿宋" w:hAnsi="仿宋" w:hint="eastAsia"/>
+          <w:sz w:val="22"/>
+        </w:rPr>
+        <w:t>在借鉴一些最常用的程序语言规则基础上，针对配置系统进行专门的优化设计，语法简洁明了；生成的配置代码文件可读性高，非常易于修改维护和重复使用。</w:t>
+      </w:r>
+    </w:p>
+    <w:p>
+      <w:pPr>
+        <w:spacing w:line="360" w:lineRule="auto"/>
+        <w:ind w:firstLineChars="200" w:firstLine="440"/>
+        <w:rPr>
+          <w:rFonts w:ascii="仿宋" w:eastAsia="仿宋" w:hAnsi="仿宋"/>
+          <w:sz w:val="22"/>
+        </w:rPr>
+      </w:pPr>
+      <w:r>
+        <w:rPr>
+          <w:rFonts w:ascii="仿宋" w:eastAsia="仿宋" w:hAnsi="仿宋" w:hint="eastAsia"/>
+          <w:sz w:val="22"/>
+        </w:rPr>
+        <w:t>语法检查模块不仅能准确找到配置项代码中的语法错误，而且还可以输出非常直观的提示信息，能准确提示出现错误的具体位置（行号和列号），在代码编辑器中对出现语法错误的关键词句进行明显的可视化标示。</w:t>
+      </w:r>
     </w:p>
     <w:p>
       <w:pPr>
@@ -1034,10 +1493,15 @@
         </w:numPr>
         <w:spacing w:beforeLines="100" w:before="312"/>
         <w:ind w:firstLineChars="0"/>
-      </w:pPr>
-      <w:r>
-        <w:rPr>
-          <w:rFonts w:hint="eastAsia"/>
+        <w:rPr>
+          <w:rFonts w:ascii="仿宋" w:eastAsia="仿宋" w:hAnsi="仿宋"/>
+          <w:sz w:val="22"/>
+        </w:rPr>
+      </w:pPr>
+      <w:r>
+        <w:rPr>
+          <w:rFonts w:ascii="仿宋" w:eastAsia="仿宋" w:hAnsi="仿宋" w:hint="eastAsia"/>
+          <w:sz w:val="22"/>
         </w:rPr>
         <w:t>解析器</w:t>
       </w:r>
@@ -1045,8 +1509,182 @@
     <w:p>
       <w:pPr>
         <w:spacing w:line="360" w:lineRule="auto"/>
-        <w:ind w:firstLineChars="200" w:firstLine="420"/>
-      </w:pPr>
+        <w:ind w:firstLineChars="200" w:firstLine="440"/>
+        <w:rPr>
+          <w:rFonts w:ascii="仿宋" w:eastAsia="仿宋" w:hAnsi="仿宋"/>
+          <w:sz w:val="22"/>
+        </w:rPr>
+      </w:pPr>
+      <w:proofErr w:type="gramStart"/>
+      <w:r>
+        <w:rPr>
+          <w:rFonts w:ascii="仿宋" w:eastAsia="仿宋" w:hAnsi="仿宋" w:hint="eastAsia"/>
+          <w:sz w:val="22"/>
+        </w:rPr>
+        <w:t>解析器</w:t>
+      </w:r>
+      <w:proofErr w:type="gramEnd"/>
+      <w:r>
+        <w:rPr>
+          <w:rFonts w:ascii="仿宋" w:eastAsia="仿宋" w:hAnsi="仿宋" w:hint="eastAsia"/>
+          <w:sz w:val="22"/>
+        </w:rPr>
+        <w:t>将文本格式的配置信息转换为格式化的</w:t>
+      </w:r>
+      <w:r>
+        <w:rPr>
+          <w:rFonts w:ascii="仿宋" w:eastAsia="仿宋" w:hAnsi="仿宋" w:hint="eastAsia"/>
+          <w:sz w:val="22"/>
+        </w:rPr>
+        <w:t>抽象语法树（A</w:t>
+      </w:r>
+      <w:r>
+        <w:rPr>
+          <w:rFonts w:ascii="仿宋" w:eastAsia="仿宋" w:hAnsi="仿宋"/>
+          <w:sz w:val="22"/>
+        </w:rPr>
+        <w:t>ST</w:t>
+      </w:r>
+      <w:r>
+        <w:rPr>
+          <w:rFonts w:ascii="仿宋" w:eastAsia="仿宋" w:hAnsi="仿宋" w:hint="eastAsia"/>
+          <w:sz w:val="22"/>
+        </w:rPr>
+        <w:t>）</w:t>
+      </w:r>
+      <w:r>
+        <w:rPr>
+          <w:rFonts w:ascii="仿宋" w:eastAsia="仿宋" w:hAnsi="仿宋" w:hint="eastAsia"/>
+          <w:sz w:val="22"/>
+        </w:rPr>
+        <w:t>，从而实现对配置项代码</w:t>
+      </w:r>
+      <w:r>
+        <w:rPr>
+          <w:rFonts w:ascii="仿宋" w:eastAsia="仿宋" w:hAnsi="仿宋" w:hint="eastAsia"/>
+          <w:sz w:val="22"/>
+        </w:rPr>
+        <w:t>的</w:t>
+      </w:r>
+      <w:r>
+        <w:rPr>
+          <w:rFonts w:ascii="仿宋" w:eastAsia="仿宋" w:hAnsi="仿宋" w:hint="eastAsia"/>
+          <w:sz w:val="22"/>
+        </w:rPr>
+        <w:t>解释与翻译</w:t>
+      </w:r>
+      <w:r>
+        <w:rPr>
+          <w:rFonts w:ascii="仿宋" w:eastAsia="仿宋" w:hAnsi="仿宋" w:hint="eastAsia"/>
+          <w:sz w:val="22"/>
+        </w:rPr>
+        <w:t>工作</w:t>
+      </w:r>
+      <w:r>
+        <w:rPr>
+          <w:rFonts w:ascii="仿宋" w:eastAsia="仿宋" w:hAnsi="仿宋" w:hint="eastAsia"/>
+          <w:sz w:val="22"/>
+        </w:rPr>
+        <w:t>。</w:t>
+      </w:r>
+    </w:p>
+    <w:p>
+      <w:pPr>
+        <w:spacing w:line="360" w:lineRule="auto"/>
+        <w:ind w:firstLineChars="200" w:firstLine="440"/>
+        <w:rPr>
+          <w:rFonts w:ascii="仿宋" w:eastAsia="仿宋" w:hAnsi="仿宋"/>
+          <w:sz w:val="22"/>
+        </w:rPr>
+      </w:pPr>
+      <w:r>
+        <w:rPr>
+          <w:rFonts w:ascii="仿宋" w:eastAsia="仿宋" w:hAnsi="仿宋" w:hint="eastAsia"/>
+          <w:sz w:val="22"/>
+        </w:rPr>
+        <w:t>通过语法检查后的配置项代码交由</w:t>
+      </w:r>
+      <w:proofErr w:type="gramStart"/>
+      <w:r>
+        <w:rPr>
+          <w:rFonts w:ascii="仿宋" w:eastAsia="仿宋" w:hAnsi="仿宋" w:hint="eastAsia"/>
+          <w:sz w:val="22"/>
+        </w:rPr>
+        <w:t>解析器</w:t>
+      </w:r>
+      <w:proofErr w:type="gramEnd"/>
+      <w:r>
+        <w:rPr>
+          <w:rFonts w:ascii="仿宋" w:eastAsia="仿宋" w:hAnsi="仿宋" w:hint="eastAsia"/>
+          <w:sz w:val="22"/>
+        </w:rPr>
+        <w:t>进行处理，</w:t>
+      </w:r>
+      <w:proofErr w:type="gramStart"/>
+      <w:r>
+        <w:rPr>
+          <w:rFonts w:ascii="仿宋" w:eastAsia="仿宋" w:hAnsi="仿宋" w:hint="eastAsia"/>
+          <w:sz w:val="22"/>
+        </w:rPr>
+        <w:t>解析器</w:t>
+      </w:r>
+      <w:proofErr w:type="gramEnd"/>
+      <w:r>
+        <w:rPr>
+          <w:rFonts w:ascii="仿宋" w:eastAsia="仿宋" w:hAnsi="仿宋" w:hint="eastAsia"/>
+          <w:sz w:val="22"/>
+        </w:rPr>
+        <w:t>逐</w:t>
+      </w:r>
+      <w:r>
+        <w:rPr>
+          <w:rFonts w:ascii="仿宋" w:eastAsia="仿宋" w:hAnsi="仿宋" w:hint="eastAsia"/>
+          <w:sz w:val="22"/>
+        </w:rPr>
+        <w:t>句</w:t>
+      </w:r>
+      <w:r>
+        <w:rPr>
+          <w:rFonts w:ascii="仿宋" w:eastAsia="仿宋" w:hAnsi="仿宋" w:hint="eastAsia"/>
+          <w:sz w:val="22"/>
+        </w:rPr>
+        <w:t>分析配置项代码的</w:t>
+      </w:r>
+      <w:r>
+        <w:rPr>
+          <w:rFonts w:ascii="仿宋" w:eastAsia="仿宋" w:hAnsi="仿宋" w:hint="eastAsia"/>
+          <w:sz w:val="22"/>
+        </w:rPr>
+        <w:t>中的符号，创建符号表，解析</w:t>
+      </w:r>
+      <w:r>
+        <w:rPr>
+          <w:rFonts w:ascii="仿宋" w:eastAsia="仿宋" w:hAnsi="仿宋" w:hint="eastAsia"/>
+          <w:sz w:val="22"/>
+        </w:rPr>
+        <w:t>语法与语义</w:t>
+      </w:r>
+      <w:r>
+        <w:rPr>
+          <w:rFonts w:ascii="仿宋" w:eastAsia="仿宋" w:hAnsi="仿宋" w:hint="eastAsia"/>
+          <w:sz w:val="22"/>
+        </w:rPr>
+        <w:t>，</w:t>
+      </w:r>
+      <w:r>
+        <w:rPr>
+          <w:rFonts w:ascii="仿宋" w:eastAsia="仿宋" w:hAnsi="仿宋" w:hint="eastAsia"/>
+          <w:sz w:val="22"/>
+        </w:rPr>
+        <w:t>按照自下而上的顺序</w:t>
+      </w:r>
+      <w:r>
+        <w:rPr>
+          <w:rFonts w:ascii="仿宋" w:eastAsia="仿宋" w:hAnsi="仿宋" w:hint="eastAsia"/>
+          <w:sz w:val="22"/>
+        </w:rPr>
+        <w:t>生成抽象语法树（AST）。抽象语法树（AST）是下一步代码生成的工作基础。</w:t>
+      </w:r>
     </w:p>
     <w:p>
       <w:pPr>
@@ -1058,14 +1696,138 @@
         <w:spacing w:beforeLines="100" w:before="312"/>
         <w:ind w:firstLineChars="0"/>
         <w:rPr>
-          <w:rFonts w:hint="eastAsia"/>
-        </w:rPr>
-      </w:pPr>
-      <w:r>
-        <w:rPr>
-          <w:rFonts w:hint="eastAsia"/>
+          <w:rFonts w:ascii="仿宋" w:eastAsia="仿宋" w:hAnsi="仿宋"/>
+          <w:sz w:val="22"/>
+        </w:rPr>
+      </w:pPr>
+      <w:r>
+        <w:rPr>
+          <w:rFonts w:ascii="仿宋" w:eastAsia="仿宋" w:hAnsi="仿宋" w:hint="eastAsia"/>
+          <w:sz w:val="22"/>
         </w:rPr>
         <w:t>代码生成器</w:t>
+      </w:r>
+    </w:p>
+    <w:p>
+      <w:pPr>
+        <w:pStyle w:val="a3"/>
+        <w:spacing w:beforeLines="100" w:before="312"/>
+        <w:ind w:left="420" w:firstLineChars="0" w:firstLine="0"/>
+        <w:rPr>
+          <w:rFonts w:ascii="仿宋" w:eastAsia="仿宋" w:hAnsi="仿宋"/>
+          <w:sz w:val="22"/>
+        </w:rPr>
+      </w:pPr>
+      <w:r>
+        <w:rPr>
+          <w:rFonts w:ascii="仿宋" w:eastAsia="仿宋" w:hAnsi="仿宋" w:hint="eastAsia"/>
+          <w:sz w:val="22"/>
+        </w:rPr>
+        <w:t>代码生成器用于直接产生C#或C++格式的通信代码库。</w:t>
+      </w:r>
+    </w:p>
+    <w:p>
+      <w:pPr>
+        <w:spacing w:line="360" w:lineRule="auto"/>
+        <w:ind w:firstLineChars="200" w:firstLine="440"/>
+        <w:rPr>
+          <w:rFonts w:ascii="仿宋" w:eastAsia="仿宋" w:hAnsi="仿宋"/>
+          <w:sz w:val="22"/>
+        </w:rPr>
+      </w:pPr>
+      <w:r>
+        <w:rPr>
+          <w:rFonts w:ascii="仿宋" w:eastAsia="仿宋" w:hAnsi="仿宋" w:hint="eastAsia"/>
+          <w:sz w:val="22"/>
+        </w:rPr>
+        <w:t>代码生成器在得到</w:t>
+      </w:r>
+      <w:proofErr w:type="gramStart"/>
+      <w:r>
+        <w:rPr>
+          <w:rFonts w:ascii="仿宋" w:eastAsia="仿宋" w:hAnsi="仿宋" w:hint="eastAsia"/>
+          <w:sz w:val="22"/>
+        </w:rPr>
+        <w:t>解析器</w:t>
+      </w:r>
+      <w:proofErr w:type="gramEnd"/>
+      <w:r>
+        <w:rPr>
+          <w:rFonts w:ascii="仿宋" w:eastAsia="仿宋" w:hAnsi="仿宋" w:hint="eastAsia"/>
+          <w:sz w:val="22"/>
+        </w:rPr>
+        <w:t>生成的符号表与抽象语法树（AST）后，按照自上而下的顺序遍历全部</w:t>
+      </w:r>
+      <w:r>
+        <w:rPr>
+          <w:rFonts w:ascii="仿宋" w:eastAsia="仿宋" w:hAnsi="仿宋" w:hint="eastAsia"/>
+          <w:sz w:val="22"/>
+        </w:rPr>
+        <w:t>抽象</w:t>
+      </w:r>
+      <w:r>
+        <w:rPr>
+          <w:rFonts w:ascii="仿宋" w:eastAsia="仿宋" w:hAnsi="仿宋" w:hint="eastAsia"/>
+          <w:sz w:val="22"/>
+        </w:rPr>
+        <w:t>语法树</w:t>
+      </w:r>
+      <w:r>
+        <w:rPr>
+          <w:rFonts w:ascii="仿宋" w:eastAsia="仿宋" w:hAnsi="仿宋" w:hint="eastAsia"/>
+          <w:sz w:val="22"/>
+        </w:rPr>
+        <w:t>（AST）</w:t>
+      </w:r>
+      <w:r>
+        <w:rPr>
+          <w:rFonts w:ascii="仿宋" w:eastAsia="仿宋" w:hAnsi="仿宋" w:hint="eastAsia"/>
+          <w:sz w:val="22"/>
+        </w:rPr>
+        <w:t>，</w:t>
+      </w:r>
+      <w:r>
+        <w:rPr>
+          <w:rFonts w:ascii="仿宋" w:eastAsia="仿宋" w:hAnsi="仿宋" w:hint="eastAsia"/>
+          <w:sz w:val="22"/>
+        </w:rPr>
+        <w:t>并</w:t>
+      </w:r>
+      <w:r>
+        <w:rPr>
+          <w:rFonts w:ascii="仿宋" w:eastAsia="仿宋" w:hAnsi="仿宋" w:hint="eastAsia"/>
+          <w:sz w:val="22"/>
+        </w:rPr>
+        <w:t>在抽象语法树（AST）的每个节点位置执行通信代码生成任务。执行通信代码生成任务时，代码生成器首先根据当前节点的语法含义动态生成一组程序代码，然后加载C#或C++代码模板，并将动态代码插入到代码模板中。</w:t>
+      </w:r>
+      <w:r>
+        <w:rPr>
+          <w:rFonts w:ascii="仿宋" w:eastAsia="仿宋" w:hAnsi="仿宋" w:hint="eastAsia"/>
+          <w:sz w:val="22"/>
+        </w:rPr>
+        <w:t>在遍</w:t>
+      </w:r>
+      <w:r>
+        <w:rPr>
+          <w:rFonts w:ascii="仿宋" w:eastAsia="仿宋" w:hAnsi="仿宋" w:hint="eastAsia"/>
+          <w:sz w:val="22"/>
+        </w:rPr>
+        <w:lastRenderedPageBreak/>
+        <w:t>历完全部的抽象语法树（AST）后，代码生成器重新整理生成的代码文件，按照统一的目录</w:t>
+      </w:r>
+      <w:r>
+        <w:rPr>
+          <w:rFonts w:ascii="仿宋" w:eastAsia="仿宋" w:hAnsi="仿宋" w:hint="eastAsia"/>
+          <w:sz w:val="22"/>
+        </w:rPr>
+        <w:t>结构</w:t>
+      </w:r>
+      <w:r>
+        <w:rPr>
+          <w:rFonts w:ascii="仿宋" w:eastAsia="仿宋" w:hAnsi="仿宋" w:hint="eastAsia"/>
+          <w:sz w:val="22"/>
+        </w:rPr>
+        <w:t>规则输出完整的通信代码库。</w:t>
       </w:r>
     </w:p>
     <w:p>
@@ -1076,73 +1838,239 @@
           <w:numId w:val="11"/>
         </w:numPr>
         <w:rPr>
+          <w:rFonts w:ascii="仿宋" w:eastAsia="仿宋" w:hAnsi="仿宋"/>
           <w:b w:val="0"/>
-          <w:sz w:val="24"/>
+          <w:sz w:val="28"/>
           <w:szCs w:val="24"/>
         </w:rPr>
       </w:pPr>
       <w:r>
         <w:rPr>
-          <w:rFonts w:hint="eastAsia"/>
+          <w:rFonts w:ascii="仿宋" w:eastAsia="仿宋" w:hAnsi="仿宋" w:hint="eastAsia"/>
           <w:b w:val="0"/>
-          <w:sz w:val="24"/>
+          <w:sz w:val="28"/>
           <w:szCs w:val="24"/>
         </w:rPr>
+        <w:t>输入输出设计</w:t>
+      </w:r>
+    </w:p>
+    <w:p>
+      <w:pPr>
+        <w:spacing w:line="360" w:lineRule="auto"/>
+        <w:ind w:firstLineChars="200" w:firstLine="440"/>
+        <w:rPr>
+          <w:rFonts w:ascii="仿宋" w:eastAsia="仿宋" w:hAnsi="仿宋"/>
+          <w:sz w:val="22"/>
+        </w:rPr>
+      </w:pPr>
+      <w:r>
+        <w:rPr>
+          <w:rFonts w:ascii="仿宋" w:eastAsia="仿宋" w:hAnsi="仿宋" w:hint="eastAsia"/>
+          <w:sz w:val="22"/>
+        </w:rPr>
+        <w:t>配置系统的输入内容是配置信息，输出内容是通信代码库；这两部分内容与配置系统的使用者直接产生关系，是使用者最关心的内容，本节</w:t>
+      </w:r>
+      <w:r>
+        <w:rPr>
+          <w:rFonts w:ascii="仿宋" w:eastAsia="仿宋" w:hAnsi="仿宋" w:hint="eastAsia"/>
+          <w:sz w:val="22"/>
+        </w:rPr>
+        <w:t>针</w:t>
+      </w:r>
+      <w:r>
+        <w:rPr>
+          <w:rFonts w:ascii="仿宋" w:eastAsia="仿宋" w:hAnsi="仿宋" w:hint="eastAsia"/>
+          <w:sz w:val="22"/>
+        </w:rPr>
+        <w:t>对这两部分</w:t>
+      </w:r>
+      <w:r>
+        <w:rPr>
+          <w:rFonts w:ascii="仿宋" w:eastAsia="仿宋" w:hAnsi="仿宋" w:hint="eastAsia"/>
+          <w:sz w:val="22"/>
+        </w:rPr>
+        <w:t>内容</w:t>
+      </w:r>
+      <w:r>
+        <w:rPr>
+          <w:rFonts w:ascii="仿宋" w:eastAsia="仿宋" w:hAnsi="仿宋" w:hint="eastAsia"/>
+          <w:sz w:val="22"/>
+        </w:rPr>
+        <w:t>的总体设计进行专门说明。</w:t>
+      </w:r>
+    </w:p>
+    <w:p>
+      <w:pPr>
+        <w:pStyle w:val="a3"/>
+        <w:numPr>
+          <w:ilvl w:val="2"/>
+          <w:numId w:val="11"/>
+        </w:numPr>
+        <w:ind w:firstLineChars="0"/>
+        <w:outlineLvl w:val="2"/>
+        <w:rPr>
+          <w:rFonts w:ascii="仿宋" w:eastAsia="仿宋" w:hAnsi="仿宋"/>
+          <w:sz w:val="28"/>
+          <w:szCs w:val="24"/>
+        </w:rPr>
+      </w:pPr>
+      <w:r>
+        <w:rPr>
+          <w:rFonts w:ascii="仿宋" w:eastAsia="仿宋" w:hAnsi="仿宋" w:hint="eastAsia"/>
+          <w:sz w:val="28"/>
+          <w:szCs w:val="24"/>
+        </w:rPr>
         <w:t>配置</w:t>
       </w:r>
       <w:r>
         <w:rPr>
-          <w:rFonts w:hint="eastAsia"/>
-          <w:b w:val="0"/>
-          <w:sz w:val="24"/>
+          <w:rFonts w:ascii="仿宋" w:eastAsia="仿宋" w:hAnsi="仿宋" w:hint="eastAsia"/>
+          <w:sz w:val="28"/>
           <w:szCs w:val="24"/>
         </w:rPr>
         <w:t>信息</w:t>
       </w:r>
-      <w:r>
-        <w:rPr>
-          <w:rFonts w:hint="eastAsia"/>
-          <w:b w:val="0"/>
-          <w:sz w:val="24"/>
-          <w:szCs w:val="24"/>
-        </w:rPr>
-        <w:t>分类</w:t>
-      </w:r>
-    </w:p>
-    <w:p>
-      <w:pPr>
-        <w:spacing w:line="360" w:lineRule="auto"/>
-        <w:ind w:firstLineChars="200" w:firstLine="420"/>
-      </w:pPr>
-      <w:r>
-        <w:rPr>
-          <w:rFonts w:hint="eastAsia"/>
-        </w:rPr>
-        <w:t>每个项目的配置信息都是一个文本格式的文件，由一组自定义格式的代码编写而成，配置信息由三</w:t>
-      </w:r>
-      <w:r>
-        <w:rPr>
-          <w:rFonts w:hint="eastAsia"/>
-        </w:rPr>
-        <w:t>大</w:t>
-      </w:r>
-      <w:r>
-        <w:rPr>
-          <w:rFonts w:hint="eastAsia"/>
-        </w:rPr>
-        <w:t>类配置项组成，分别为受控系统定义、数据帧定义和枚举定义。</w:t>
-      </w:r>
-    </w:p>
-    <w:p>
-      <w:pPr>
-        <w:spacing w:line="360" w:lineRule="auto"/>
-        <w:ind w:firstLineChars="200" w:firstLine="420"/>
+    </w:p>
+    <w:p>
+      <w:pPr>
+        <w:spacing w:line="360" w:lineRule="auto"/>
+        <w:ind w:firstLineChars="200" w:firstLine="440"/>
+        <w:rPr>
+          <w:rFonts w:ascii="仿宋" w:eastAsia="仿宋" w:hAnsi="仿宋"/>
+          <w:sz w:val="22"/>
+        </w:rPr>
+      </w:pPr>
+      <w:r>
+        <w:rPr>
+          <w:rFonts w:ascii="仿宋" w:eastAsia="仿宋" w:hAnsi="仿宋" w:hint="eastAsia"/>
+          <w:sz w:val="22"/>
+        </w:rPr>
+        <w:t>每个项目的配置信息都是一个文本格式的文件，由一组自定义格式的</w:t>
+      </w:r>
+      <w:r>
+        <w:rPr>
+          <w:rFonts w:ascii="仿宋" w:eastAsia="仿宋" w:hAnsi="仿宋" w:hint="eastAsia"/>
+          <w:sz w:val="22"/>
+        </w:rPr>
+        <w:t>配置项</w:t>
+      </w:r>
+      <w:r>
+        <w:rPr>
+          <w:rFonts w:ascii="仿宋" w:eastAsia="仿宋" w:hAnsi="仿宋" w:hint="eastAsia"/>
+          <w:sz w:val="22"/>
+        </w:rPr>
+        <w:t>代码编写而成，配置</w:t>
+      </w:r>
+      <w:r>
+        <w:rPr>
+          <w:rFonts w:ascii="仿宋" w:eastAsia="仿宋" w:hAnsi="仿宋" w:hint="eastAsia"/>
+          <w:sz w:val="22"/>
+        </w:rPr>
+        <w:t>项分为三类：</w:t>
+      </w:r>
+      <w:r>
+        <w:rPr>
+          <w:rFonts w:ascii="仿宋" w:eastAsia="仿宋" w:hAnsi="仿宋" w:hint="eastAsia"/>
+          <w:sz w:val="22"/>
+        </w:rPr>
+        <w:t>受控</w:t>
+      </w:r>
+      <w:r>
+        <w:rPr>
+          <w:rFonts w:ascii="仿宋" w:eastAsia="仿宋" w:hAnsi="仿宋" w:hint="eastAsia"/>
+          <w:sz w:val="22"/>
+        </w:rPr>
+        <w:t>对象</w:t>
+      </w:r>
+      <w:r>
+        <w:rPr>
+          <w:rFonts w:ascii="仿宋" w:eastAsia="仿宋" w:hAnsi="仿宋" w:hint="eastAsia"/>
+          <w:sz w:val="22"/>
+        </w:rPr>
+        <w:t>配置项</w:t>
+      </w:r>
+      <w:r>
+        <w:rPr>
+          <w:rFonts w:ascii="仿宋" w:eastAsia="仿宋" w:hAnsi="仿宋" w:hint="eastAsia"/>
+          <w:sz w:val="22"/>
+        </w:rPr>
+        <w:t>、数据帧</w:t>
+      </w:r>
+      <w:r>
+        <w:rPr>
+          <w:rFonts w:ascii="仿宋" w:eastAsia="仿宋" w:hAnsi="仿宋" w:hint="eastAsia"/>
+          <w:sz w:val="22"/>
+        </w:rPr>
+        <w:t>配置项</w:t>
+      </w:r>
+      <w:r>
+        <w:rPr>
+          <w:rFonts w:ascii="仿宋" w:eastAsia="仿宋" w:hAnsi="仿宋" w:hint="eastAsia"/>
+          <w:sz w:val="22"/>
+        </w:rPr>
+        <w:t>和枚举</w:t>
+      </w:r>
+      <w:r>
+        <w:rPr>
+          <w:rFonts w:ascii="仿宋" w:eastAsia="仿宋" w:hAnsi="仿宋" w:hint="eastAsia"/>
+          <w:sz w:val="22"/>
+        </w:rPr>
+        <w:t>配置项；其中受控对象配置项是配置信息的最主要内容，数据帧与枚举配置项用以辅助完成</w:t>
+      </w:r>
+      <w:r>
+        <w:rPr>
+          <w:rFonts w:ascii="仿宋" w:eastAsia="仿宋" w:hAnsi="仿宋" w:hint="eastAsia"/>
+          <w:sz w:val="22"/>
+        </w:rPr>
+        <w:t>对</w:t>
+      </w:r>
+      <w:r>
+        <w:rPr>
+          <w:rFonts w:ascii="仿宋" w:eastAsia="仿宋" w:hAnsi="仿宋" w:hint="eastAsia"/>
+          <w:sz w:val="22"/>
+        </w:rPr>
+        <w:t>受控对象</w:t>
+      </w:r>
+      <w:r>
+        <w:rPr>
+          <w:rFonts w:ascii="仿宋" w:eastAsia="仿宋" w:hAnsi="仿宋" w:hint="eastAsia"/>
+          <w:sz w:val="22"/>
+        </w:rPr>
+        <w:t>的配置。</w:t>
+      </w:r>
+    </w:p>
+    <w:p>
+      <w:pPr>
+        <w:spacing w:line="360" w:lineRule="auto"/>
+        <w:ind w:firstLineChars="200" w:firstLine="440"/>
+        <w:rPr>
+          <w:rFonts w:ascii="仿宋" w:eastAsia="仿宋" w:hAnsi="仿宋" w:hint="eastAsia"/>
+          <w:sz w:val="22"/>
+        </w:rPr>
+      </w:pPr>
+      <w:r>
+        <w:rPr>
+          <w:rFonts w:ascii="仿宋" w:eastAsia="仿宋" w:hAnsi="仿宋" w:hint="eastAsia"/>
+          <w:sz w:val="22"/>
+        </w:rPr>
+        <w:t>配置信息采用自定义格式编写，其中的关键字与语法规则均为可定制内容，可根据不同的业务特征进行匹配。</w:t>
+      </w:r>
+    </w:p>
+    <w:p>
+      <w:pPr>
+        <w:spacing w:line="360" w:lineRule="auto"/>
+        <w:ind w:firstLineChars="200" w:firstLine="440"/>
         <w:jc w:val="center"/>
-      </w:pPr>
-      <w:r>
-        <w:rPr>
-          <w:rFonts w:hint="eastAsia"/>
+        <w:rPr>
+          <w:rFonts w:ascii="仿宋" w:eastAsia="仿宋" w:hAnsi="仿宋"/>
+          <w:sz w:val="22"/>
+        </w:rPr>
+      </w:pPr>
+      <w:r>
+        <w:rPr>
+          <w:rFonts w:ascii="仿宋" w:eastAsia="仿宋" w:hAnsi="仿宋" w:hint="eastAsia"/>
           <w:noProof/>
+          <w:sz w:val="22"/>
         </w:rPr>
         <w:drawing>
           <wp:inline distT="0" distB="0" distL="0" distR="0">
@@ -1195,14 +2123,19 @@
     <w:p>
       <w:pPr>
         <w:spacing w:line="360" w:lineRule="auto"/>
-        <w:ind w:firstLineChars="200" w:firstLine="420"/>
+        <w:ind w:firstLineChars="200" w:firstLine="440"/>
         <w:jc w:val="center"/>
-      </w:pPr>
-      <w:r>
-        <w:rPr>
-          <w:rFonts w:hint="eastAsia"/>
-        </w:rPr>
-        <w:t>配置信息的顶层分类</w:t>
+        <w:rPr>
+          <w:rFonts w:ascii="仿宋" w:eastAsia="仿宋" w:hAnsi="仿宋"/>
+          <w:sz w:val="22"/>
+        </w:rPr>
+      </w:pPr>
+      <w:r>
+        <w:rPr>
+          <w:rFonts w:ascii="仿宋" w:eastAsia="仿宋" w:hAnsi="仿宋" w:hint="eastAsia"/>
+          <w:sz w:val="22"/>
+        </w:rPr>
+        <w:t>配置信息分类</w:t>
       </w:r>
     </w:p>
     <w:p>
@@ -1214,23 +2147,348 @@
         </w:numPr>
         <w:spacing w:beforeLines="100" w:before="312"/>
         <w:ind w:firstLineChars="0"/>
-      </w:pPr>
-      <w:r>
-        <w:rPr>
-          <w:rFonts w:hint="eastAsia"/>
-        </w:rPr>
-        <w:t>受控系统定义</w:t>
+        <w:rPr>
+          <w:rFonts w:ascii="仿宋" w:eastAsia="仿宋" w:hAnsi="仿宋"/>
+          <w:sz w:val="22"/>
+        </w:rPr>
+      </w:pPr>
+      <w:r>
+        <w:rPr>
+          <w:rFonts w:ascii="仿宋" w:eastAsia="仿宋" w:hAnsi="仿宋" w:hint="eastAsia"/>
+          <w:sz w:val="22"/>
+        </w:rPr>
+        <w:t>受控</w:t>
+      </w:r>
+      <w:r>
+        <w:rPr>
+          <w:rFonts w:ascii="仿宋" w:eastAsia="仿宋" w:hAnsi="仿宋" w:hint="eastAsia"/>
+          <w:sz w:val="22"/>
+        </w:rPr>
+        <w:t>对象</w:t>
+      </w:r>
+      <w:r>
+        <w:rPr>
+          <w:rFonts w:ascii="仿宋" w:eastAsia="仿宋" w:hAnsi="仿宋" w:hint="eastAsia"/>
+          <w:sz w:val="22"/>
+        </w:rPr>
+        <w:t>配置项</w:t>
+      </w:r>
+    </w:p>
+    <w:p>
+      <w:pPr>
+        <w:spacing w:line="360" w:lineRule="auto"/>
+        <w:ind w:firstLineChars="200" w:firstLine="440"/>
+        <w:rPr>
+          <w:rFonts w:ascii="仿宋" w:eastAsia="仿宋" w:hAnsi="仿宋"/>
+          <w:sz w:val="22"/>
+        </w:rPr>
+      </w:pPr>
+      <w:r>
+        <w:rPr>
+          <w:rFonts w:ascii="仿宋" w:eastAsia="仿宋" w:hAnsi="仿宋" w:hint="eastAsia"/>
+          <w:sz w:val="22"/>
+        </w:rPr>
+        <w:t>受控对象配置项用来对受控对象的状态与</w:t>
+      </w:r>
+      <w:r>
+        <w:rPr>
+          <w:rFonts w:ascii="仿宋" w:eastAsia="仿宋" w:hAnsi="仿宋"/>
+          <w:sz w:val="22"/>
+        </w:rPr>
+        <w:t>IO</w:t>
+      </w:r>
+      <w:r>
+        <w:rPr>
+          <w:rFonts w:ascii="仿宋" w:eastAsia="仿宋" w:hAnsi="仿宋" w:hint="eastAsia"/>
+          <w:sz w:val="22"/>
+        </w:rPr>
+        <w:t>操作进行配置。受控对象配置项按照</w:t>
+      </w:r>
+      <w:r>
+        <w:rPr>
+          <w:rFonts w:ascii="仿宋" w:eastAsia="仿宋" w:hAnsi="仿宋" w:hint="eastAsia"/>
+          <w:sz w:val="22"/>
+        </w:rPr>
+        <w:lastRenderedPageBreak/>
+        <w:t>面向对象模型进行设计，</w:t>
+      </w:r>
+      <w:r>
+        <w:rPr>
+          <w:rFonts w:ascii="仿宋" w:eastAsia="仿宋" w:hAnsi="仿宋" w:hint="eastAsia"/>
+          <w:sz w:val="22"/>
+        </w:rPr>
+        <w:t>配置项内容与面向对象模型的对应关系如下：</w:t>
       </w:r>
     </w:p>
     <w:p>
       <w:pPr>
         <w:pStyle w:val="a3"/>
-        <w:spacing w:beforeLines="100" w:before="312"/>
-        <w:ind w:left="420" w:firstLineChars="0" w:firstLine="0"/>
-        <w:rPr>
-          <w:rFonts w:hint="eastAsia"/>
-        </w:rPr>
-      </w:pPr>
+        <w:numPr>
+          <w:ilvl w:val="0"/>
+          <w:numId w:val="24"/>
+        </w:numPr>
+        <w:spacing w:line="360" w:lineRule="auto"/>
+        <w:ind w:firstLineChars="0"/>
+        <w:rPr>
+          <w:rFonts w:ascii="仿宋" w:eastAsia="仿宋" w:hAnsi="仿宋"/>
+          <w:sz w:val="22"/>
+        </w:rPr>
+      </w:pPr>
+      <w:r>
+        <w:rPr>
+          <w:rFonts w:ascii="仿宋" w:eastAsia="仿宋" w:hAnsi="仿宋" w:hint="eastAsia"/>
+          <w:sz w:val="22"/>
+        </w:rPr>
+        <w:t>每个受控对象对应一个独立的</w:t>
+      </w:r>
+      <w:r>
+        <w:rPr>
+          <w:rFonts w:ascii="仿宋" w:eastAsia="仿宋" w:hAnsi="仿宋" w:hint="eastAsia"/>
+          <w:sz w:val="22"/>
+        </w:rPr>
+        <w:t>分系统</w:t>
+      </w:r>
+      <w:r>
+        <w:rPr>
+          <w:rFonts w:ascii="仿宋" w:eastAsia="仿宋" w:hAnsi="仿宋" w:hint="eastAsia"/>
+          <w:sz w:val="22"/>
+        </w:rPr>
+        <w:t>类</w:t>
+      </w:r>
+    </w:p>
+    <w:p>
+      <w:pPr>
+        <w:pStyle w:val="a3"/>
+        <w:numPr>
+          <w:ilvl w:val="0"/>
+          <w:numId w:val="24"/>
+        </w:numPr>
+        <w:spacing w:line="360" w:lineRule="auto"/>
+        <w:ind w:firstLineChars="0"/>
+        <w:rPr>
+          <w:rFonts w:ascii="仿宋" w:eastAsia="仿宋" w:hAnsi="仿宋"/>
+          <w:sz w:val="22"/>
+        </w:rPr>
+      </w:pPr>
+      <w:r>
+        <w:rPr>
+          <w:rFonts w:ascii="仿宋" w:eastAsia="仿宋" w:hAnsi="仿宋" w:hint="eastAsia"/>
+          <w:sz w:val="22"/>
+        </w:rPr>
+        <w:t>受控对象的状态值对应</w:t>
+      </w:r>
+      <w:r>
+        <w:rPr>
+          <w:rFonts w:ascii="仿宋" w:eastAsia="仿宋" w:hAnsi="仿宋" w:hint="eastAsia"/>
+          <w:sz w:val="22"/>
+        </w:rPr>
+        <w:t>分系统</w:t>
+      </w:r>
+      <w:r>
+        <w:rPr>
+          <w:rFonts w:ascii="仿宋" w:eastAsia="仿宋" w:hAnsi="仿宋" w:hint="eastAsia"/>
+          <w:sz w:val="22"/>
+        </w:rPr>
+        <w:t>类的</w:t>
+      </w:r>
+      <w:r>
+        <w:rPr>
+          <w:rFonts w:ascii="仿宋" w:eastAsia="仿宋" w:hAnsi="仿宋" w:hint="eastAsia"/>
+          <w:sz w:val="22"/>
+        </w:rPr>
+        <w:t>公有</w:t>
+      </w:r>
+      <w:r>
+        <w:rPr>
+          <w:rFonts w:ascii="仿宋" w:eastAsia="仿宋" w:hAnsi="仿宋" w:hint="eastAsia"/>
+          <w:sz w:val="22"/>
+        </w:rPr>
+        <w:t>属性</w:t>
+      </w:r>
+      <w:r>
+        <w:rPr>
+          <w:rFonts w:ascii="仿宋" w:eastAsia="仿宋" w:hAnsi="仿宋" w:hint="eastAsia"/>
+          <w:sz w:val="22"/>
+        </w:rPr>
+        <w:t>，状态值数据类型为值类型或值类型数组</w:t>
+      </w:r>
+    </w:p>
+    <w:p>
+      <w:pPr>
+        <w:pStyle w:val="a3"/>
+        <w:numPr>
+          <w:ilvl w:val="0"/>
+          <w:numId w:val="24"/>
+        </w:numPr>
+        <w:spacing w:line="360" w:lineRule="auto"/>
+        <w:ind w:firstLineChars="0"/>
+        <w:rPr>
+          <w:rFonts w:ascii="仿宋" w:eastAsia="仿宋" w:hAnsi="仿宋"/>
+          <w:sz w:val="22"/>
+        </w:rPr>
+      </w:pPr>
+      <w:r>
+        <w:rPr>
+          <w:rFonts w:ascii="仿宋" w:eastAsia="仿宋" w:hAnsi="仿宋" w:hint="eastAsia"/>
+          <w:sz w:val="22"/>
+        </w:rPr>
+        <w:t>受控对象通信</w:t>
+      </w:r>
+      <w:r>
+        <w:rPr>
+          <w:rFonts w:ascii="仿宋" w:eastAsia="仿宋" w:hAnsi="仿宋" w:hint="eastAsia"/>
+          <w:sz w:val="22"/>
+        </w:rPr>
+        <w:t>时</w:t>
+      </w:r>
+      <w:r>
+        <w:rPr>
+          <w:rFonts w:ascii="仿宋" w:eastAsia="仿宋" w:hAnsi="仿宋" w:hint="eastAsia"/>
+          <w:sz w:val="22"/>
+        </w:rPr>
+        <w:t>使用的硬件通道对应</w:t>
+      </w:r>
+      <w:r>
+        <w:rPr>
+          <w:rFonts w:ascii="仿宋" w:eastAsia="仿宋" w:hAnsi="仿宋" w:hint="eastAsia"/>
+          <w:sz w:val="22"/>
+        </w:rPr>
+        <w:t>分系统</w:t>
+      </w:r>
+      <w:r>
+        <w:rPr>
+          <w:rFonts w:ascii="仿宋" w:eastAsia="仿宋" w:hAnsi="仿宋" w:hint="eastAsia"/>
+          <w:sz w:val="22"/>
+        </w:rPr>
+        <w:t>类的私有成员</w:t>
+      </w:r>
+      <w:r>
+        <w:rPr>
+          <w:rFonts w:ascii="仿宋" w:eastAsia="仿宋" w:hAnsi="仿宋" w:hint="eastAsia"/>
+          <w:sz w:val="22"/>
+        </w:rPr>
+        <w:t>，使用者无需直接操作这些硬件通道</w:t>
+      </w:r>
+    </w:p>
+    <w:p>
+      <w:pPr>
+        <w:pStyle w:val="a3"/>
+        <w:numPr>
+          <w:ilvl w:val="0"/>
+          <w:numId w:val="24"/>
+        </w:numPr>
+        <w:spacing w:line="360" w:lineRule="auto"/>
+        <w:ind w:firstLineChars="0"/>
+        <w:rPr>
+          <w:rFonts w:ascii="仿宋" w:eastAsia="仿宋" w:hAnsi="仿宋"/>
+          <w:sz w:val="22"/>
+        </w:rPr>
+      </w:pPr>
+      <w:r>
+        <w:rPr>
+          <w:rFonts w:ascii="仿宋" w:eastAsia="仿宋" w:hAnsi="仿宋" w:hint="eastAsia"/>
+          <w:sz w:val="22"/>
+        </w:rPr>
+        <w:t>受控对象产生的</w:t>
+      </w:r>
+      <w:r>
+        <w:rPr>
+          <w:rFonts w:ascii="仿宋" w:eastAsia="仿宋" w:hAnsi="仿宋"/>
+          <w:sz w:val="22"/>
+        </w:rPr>
+        <w:t>IO</w:t>
+      </w:r>
+      <w:r>
+        <w:rPr>
+          <w:rFonts w:ascii="仿宋" w:eastAsia="仿宋" w:hAnsi="仿宋" w:hint="eastAsia"/>
+          <w:sz w:val="22"/>
+        </w:rPr>
+        <w:t>操作对应</w:t>
+      </w:r>
+      <w:r>
+        <w:rPr>
+          <w:rFonts w:ascii="仿宋" w:eastAsia="仿宋" w:hAnsi="仿宋" w:hint="eastAsia"/>
+          <w:sz w:val="22"/>
+        </w:rPr>
+        <w:t>分系统</w:t>
+      </w:r>
+      <w:r>
+        <w:rPr>
+          <w:rFonts w:ascii="仿宋" w:eastAsia="仿宋" w:hAnsi="仿宋" w:hint="eastAsia"/>
+          <w:sz w:val="22"/>
+        </w:rPr>
+        <w:t>类的公有方法</w:t>
+      </w:r>
+      <w:r>
+        <w:rPr>
+          <w:rFonts w:ascii="仿宋" w:eastAsia="仿宋" w:hAnsi="仿宋" w:hint="eastAsia"/>
+          <w:sz w:val="22"/>
+        </w:rPr>
+        <w:t>，</w:t>
+      </w:r>
+      <w:r>
+        <w:rPr>
+          <w:rFonts w:ascii="仿宋" w:eastAsia="仿宋" w:hAnsi="仿宋" w:hint="eastAsia"/>
+          <w:sz w:val="22"/>
+        </w:rPr>
+        <w:t>对</w:t>
+      </w:r>
+      <w:r>
+        <w:rPr>
+          <w:rFonts w:ascii="仿宋" w:eastAsia="仿宋" w:hAnsi="仿宋" w:hint="eastAsia"/>
+          <w:sz w:val="22"/>
+        </w:rPr>
+        <w:t>I</w:t>
+      </w:r>
+      <w:r>
+        <w:rPr>
+          <w:rFonts w:ascii="仿宋" w:eastAsia="仿宋" w:hAnsi="仿宋"/>
+          <w:sz w:val="22"/>
+        </w:rPr>
+        <w:t>O</w:t>
+      </w:r>
+      <w:r>
+        <w:rPr>
+          <w:rFonts w:ascii="仿宋" w:eastAsia="仿宋" w:hAnsi="仿宋" w:hint="eastAsia"/>
+          <w:sz w:val="22"/>
+        </w:rPr>
+        <w:t>操作</w:t>
+      </w:r>
+      <w:r>
+        <w:rPr>
+          <w:rFonts w:ascii="仿宋" w:eastAsia="仿宋" w:hAnsi="仿宋" w:hint="eastAsia"/>
+          <w:sz w:val="22"/>
+        </w:rPr>
+        <w:t>进行配置时</w:t>
+      </w:r>
+      <w:r>
+        <w:rPr>
+          <w:rFonts w:ascii="仿宋" w:eastAsia="仿宋" w:hAnsi="仿宋" w:hint="eastAsia"/>
+          <w:sz w:val="22"/>
+        </w:rPr>
+        <w:t>需指定</w:t>
+      </w:r>
+      <w:r>
+        <w:rPr>
+          <w:rFonts w:ascii="仿宋" w:eastAsia="仿宋" w:hAnsi="仿宋" w:hint="eastAsia"/>
+          <w:sz w:val="22"/>
+        </w:rPr>
+        <w:t>每项IO操作</w:t>
+      </w:r>
+      <w:r>
+        <w:rPr>
+          <w:rFonts w:ascii="仿宋" w:eastAsia="仿宋" w:hAnsi="仿宋" w:hint="eastAsia"/>
+          <w:sz w:val="22"/>
+        </w:rPr>
+        <w:t>的方向、</w:t>
+      </w:r>
+      <w:r>
+        <w:rPr>
+          <w:rFonts w:ascii="仿宋" w:eastAsia="仿宋" w:hAnsi="仿宋" w:hint="eastAsia"/>
+          <w:sz w:val="22"/>
+        </w:rPr>
+        <w:t>所使用的硬件通道和数据帧</w:t>
+      </w:r>
     </w:p>
     <w:p>
       <w:pPr>
@@ -1241,23 +2499,125 @@
         </w:numPr>
         <w:spacing w:beforeLines="100" w:before="312"/>
         <w:ind w:firstLineChars="0"/>
-      </w:pPr>
-      <w:r>
-        <w:rPr>
-          <w:rFonts w:hint="eastAsia"/>
-        </w:rPr>
-        <w:t>数据帧定义</w:t>
-      </w:r>
-    </w:p>
-    <w:p>
-      <w:pPr>
-        <w:pStyle w:val="a3"/>
-        <w:spacing w:beforeLines="100" w:before="312"/>
-        <w:ind w:left="420" w:firstLineChars="0" w:firstLine="0"/>
-        <w:rPr>
-          <w:rFonts w:hint="eastAsia"/>
-        </w:rPr>
-      </w:pPr>
+        <w:rPr>
+          <w:rFonts w:ascii="仿宋" w:eastAsia="仿宋" w:hAnsi="仿宋"/>
+          <w:sz w:val="22"/>
+        </w:rPr>
+      </w:pPr>
+      <w:r>
+        <w:rPr>
+          <w:rFonts w:ascii="仿宋" w:eastAsia="仿宋" w:hAnsi="仿宋" w:hint="eastAsia"/>
+          <w:sz w:val="22"/>
+        </w:rPr>
+        <w:t>数据帧</w:t>
+      </w:r>
+      <w:r>
+        <w:rPr>
+          <w:rFonts w:ascii="仿宋" w:eastAsia="仿宋" w:hAnsi="仿宋" w:hint="eastAsia"/>
+          <w:sz w:val="22"/>
+        </w:rPr>
+        <w:t>配置项</w:t>
+      </w:r>
+    </w:p>
+    <w:p>
+      <w:pPr>
+        <w:spacing w:line="360" w:lineRule="auto"/>
+        <w:ind w:firstLineChars="200" w:firstLine="440"/>
+        <w:rPr>
+          <w:rFonts w:ascii="仿宋" w:eastAsia="仿宋" w:hAnsi="仿宋"/>
+          <w:sz w:val="22"/>
+        </w:rPr>
+      </w:pPr>
+      <w:r>
+        <w:rPr>
+          <w:rFonts w:ascii="仿宋" w:eastAsia="仿宋" w:hAnsi="仿宋" w:hint="eastAsia"/>
+          <w:sz w:val="22"/>
+        </w:rPr>
+        <w:t>数据帧配置项用于配置受控对象通信时使用的报文格式</w:t>
+      </w:r>
+      <w:r>
+        <w:rPr>
+          <w:rFonts w:ascii="仿宋" w:eastAsia="仿宋" w:hAnsi="仿宋" w:hint="eastAsia"/>
+          <w:sz w:val="22"/>
+        </w:rPr>
+        <w:t>，每一种报文格式对应一个数据帧配置项。</w:t>
+      </w:r>
+    </w:p>
+    <w:p>
+      <w:pPr>
+        <w:spacing w:line="360" w:lineRule="auto"/>
+        <w:ind w:firstLineChars="200" w:firstLine="440"/>
+        <w:rPr>
+          <w:rFonts w:ascii="仿宋" w:eastAsia="仿宋" w:hAnsi="仿宋"/>
+          <w:sz w:val="22"/>
+        </w:rPr>
+      </w:pPr>
+      <w:r>
+        <w:rPr>
+          <w:rFonts w:ascii="仿宋" w:eastAsia="仿宋" w:hAnsi="仿宋" w:hint="eastAsia"/>
+          <w:sz w:val="22"/>
+        </w:rPr>
+        <w:t>数据帧配置项由一组字段配置项构成，</w:t>
+      </w:r>
+      <w:r>
+        <w:rPr>
+          <w:rFonts w:ascii="仿宋" w:eastAsia="仿宋" w:hAnsi="仿宋" w:hint="eastAsia"/>
+          <w:sz w:val="22"/>
+        </w:rPr>
+        <w:t>字段配置项按照字节流顺序依次</w:t>
+      </w:r>
+      <w:r>
+        <w:rPr>
+          <w:rFonts w:ascii="仿宋" w:eastAsia="仿宋" w:hAnsi="仿宋" w:hint="eastAsia"/>
+          <w:sz w:val="22"/>
+        </w:rPr>
+        <w:t>配置。数据帧的每个字段可按照数据类型或按位进行配置，</w:t>
+      </w:r>
+      <w:r>
+        <w:rPr>
+          <w:rFonts w:ascii="仿宋" w:eastAsia="仿宋" w:hAnsi="仿宋" w:hint="eastAsia"/>
+          <w:sz w:val="22"/>
+        </w:rPr>
+        <w:t>字段类型</w:t>
+      </w:r>
+      <w:r>
+        <w:rPr>
+          <w:rFonts w:ascii="仿宋" w:eastAsia="仿宋" w:hAnsi="仿宋" w:hint="eastAsia"/>
+          <w:sz w:val="22"/>
+        </w:rPr>
+        <w:t>既与受控对象的状态值类型兼容，又</w:t>
+      </w:r>
+      <w:r>
+        <w:rPr>
+          <w:rFonts w:ascii="仿宋" w:eastAsia="仿宋" w:hAnsi="仿宋" w:hint="eastAsia"/>
+          <w:sz w:val="22"/>
+        </w:rPr>
+        <w:t>能</w:t>
+      </w:r>
+      <w:r>
+        <w:rPr>
+          <w:rFonts w:ascii="仿宋" w:eastAsia="仿宋" w:hAnsi="仿宋" w:hint="eastAsia"/>
+          <w:sz w:val="22"/>
+        </w:rPr>
+        <w:t>与已存在的各类报文格式兼容。</w:t>
+      </w:r>
+    </w:p>
+    <w:p>
+      <w:pPr>
+        <w:spacing w:line="360" w:lineRule="auto"/>
+        <w:ind w:firstLineChars="200" w:firstLine="440"/>
+        <w:rPr>
+          <w:rFonts w:ascii="仿宋" w:eastAsia="仿宋" w:hAnsi="仿宋"/>
+          <w:sz w:val="22"/>
+        </w:rPr>
+      </w:pPr>
+      <w:r>
+        <w:rPr>
+          <w:rFonts w:ascii="仿宋" w:eastAsia="仿宋" w:hAnsi="仿宋" w:hint="eastAsia"/>
+          <w:sz w:val="22"/>
+        </w:rPr>
+        <w:t>对数据帧字段的配置，除配置数值类型外，还可配置计算值、默认值、最大值、最小值、CRC校验规则、动态解析规则等内容。</w:t>
+      </w:r>
     </w:p>
     <w:p>
       <w:pPr>
@@ -1268,214 +2628,421 @@
         </w:numPr>
         <w:spacing w:beforeLines="100" w:before="312"/>
         <w:ind w:firstLineChars="0"/>
-      </w:pPr>
-      <w:r>
-        <w:rPr>
-          <w:rFonts w:hint="eastAsia"/>
-        </w:rPr>
-        <w:t>枚举定义</w:t>
+        <w:rPr>
+          <w:rFonts w:ascii="仿宋" w:eastAsia="仿宋" w:hAnsi="仿宋"/>
+          <w:sz w:val="22"/>
+        </w:rPr>
+      </w:pPr>
+      <w:r>
+        <w:rPr>
+          <w:rFonts w:ascii="仿宋" w:eastAsia="仿宋" w:hAnsi="仿宋" w:hint="eastAsia"/>
+          <w:sz w:val="22"/>
+        </w:rPr>
+        <w:t>枚举</w:t>
+      </w:r>
+      <w:r>
+        <w:rPr>
+          <w:rFonts w:ascii="仿宋" w:eastAsia="仿宋" w:hAnsi="仿宋" w:hint="eastAsia"/>
+          <w:sz w:val="22"/>
+        </w:rPr>
+        <w:t>配置项</w:t>
+      </w:r>
+    </w:p>
+    <w:p>
+      <w:pPr>
+        <w:spacing w:line="360" w:lineRule="auto"/>
+        <w:ind w:firstLineChars="200" w:firstLine="440"/>
+        <w:rPr>
+          <w:rFonts w:ascii="仿宋" w:eastAsia="仿宋" w:hAnsi="仿宋"/>
+          <w:sz w:val="22"/>
+        </w:rPr>
+      </w:pPr>
+      <w:r>
+        <w:rPr>
+          <w:rFonts w:ascii="仿宋" w:eastAsia="仿宋" w:hAnsi="仿宋" w:hint="eastAsia"/>
+          <w:sz w:val="22"/>
+        </w:rPr>
+        <w:t>枚举配置项与通信代码库中用到的枚举定义完全一致</w:t>
+      </w:r>
+      <w:r>
+        <w:rPr>
+          <w:rFonts w:ascii="仿宋" w:eastAsia="仿宋" w:hAnsi="仿宋" w:hint="eastAsia"/>
+          <w:sz w:val="22"/>
+        </w:rPr>
+        <w:t>，用</w:t>
+      </w:r>
+      <w:r>
+        <w:rPr>
+          <w:rFonts w:ascii="仿宋" w:eastAsia="仿宋" w:hAnsi="仿宋" w:hint="eastAsia"/>
+          <w:sz w:val="22"/>
+        </w:rPr>
+        <w:t>以</w:t>
+      </w:r>
+      <w:r>
+        <w:rPr>
+          <w:rFonts w:ascii="仿宋" w:eastAsia="仿宋" w:hAnsi="仿宋" w:hint="eastAsia"/>
+          <w:sz w:val="22"/>
+        </w:rPr>
+        <w:t>辅助完成受控对象配置与数据帧配置。</w:t>
       </w:r>
     </w:p>
     <w:p>
       <w:pPr>
         <w:pStyle w:val="a3"/>
-        <w:spacing w:beforeLines="100" w:before="312"/>
-        <w:ind w:left="420" w:firstLineChars="0" w:firstLine="0"/>
-      </w:pPr>
-    </w:p>
-    <w:p>
-      <w:pPr>
-        <w:pStyle w:val="2"/>
         <w:numPr>
-          <w:ilvl w:val="1"/>
+          <w:ilvl w:val="2"/>
           <w:numId w:val="11"/>
         </w:numPr>
-        <w:rPr>
-          <w:rFonts w:hint="eastAsia"/>
-          <w:b w:val="0"/>
-          <w:sz w:val="24"/>
+        <w:ind w:firstLineChars="0"/>
+        <w:outlineLvl w:val="2"/>
+        <w:rPr>
+          <w:rFonts w:ascii="仿宋" w:eastAsia="仿宋" w:hAnsi="仿宋"/>
+          <w:sz w:val="28"/>
           <w:szCs w:val="24"/>
         </w:rPr>
       </w:pPr>
       <w:r>
         <w:rPr>
-          <w:rFonts w:hint="eastAsia"/>
-          <w:b w:val="0"/>
-          <w:sz w:val="24"/>
+          <w:rFonts w:ascii="仿宋" w:eastAsia="仿宋" w:hAnsi="仿宋" w:hint="eastAsia"/>
+          <w:sz w:val="28"/>
           <w:szCs w:val="24"/>
         </w:rPr>
+        <w:t>通信代码库</w:t>
+      </w:r>
+      <w:r>
+        <w:rPr>
+          <w:rFonts w:ascii="仿宋" w:eastAsia="仿宋" w:hAnsi="仿宋" w:hint="eastAsia"/>
+          <w:sz w:val="28"/>
+          <w:szCs w:val="24"/>
+        </w:rPr>
+        <w:t>API</w:t>
+      </w:r>
+    </w:p>
+    <w:p>
+      <w:pPr>
+        <w:spacing w:line="360" w:lineRule="auto"/>
+        <w:ind w:firstLineChars="200" w:firstLine="440"/>
+        <w:rPr>
+          <w:rFonts w:ascii="仿宋" w:eastAsia="仿宋" w:hAnsi="仿宋"/>
+          <w:sz w:val="22"/>
+        </w:rPr>
+      </w:pPr>
+      <w:r>
+        <w:rPr>
+          <w:rFonts w:ascii="仿宋" w:eastAsia="仿宋" w:hAnsi="仿宋" w:hint="eastAsia"/>
+          <w:sz w:val="22"/>
+        </w:rPr>
+        <w:t>通信代码库由配置系统自动生成，通信代码库将数据通信中需要处理的诸多要素和环节进行了隐藏封装，仅</w:t>
+      </w:r>
+      <w:r>
+        <w:rPr>
+          <w:rFonts w:ascii="仿宋" w:eastAsia="仿宋" w:hAnsi="仿宋" w:hint="eastAsia"/>
+          <w:sz w:val="22"/>
+        </w:rPr>
+        <w:t>公开一组</w:t>
+      </w:r>
+      <w:r>
+        <w:rPr>
+          <w:rFonts w:ascii="仿宋" w:eastAsia="仿宋" w:hAnsi="仿宋" w:hint="eastAsia"/>
+          <w:sz w:val="22"/>
+        </w:rPr>
+        <w:t>简单的A</w:t>
+      </w:r>
+      <w:r>
+        <w:rPr>
+          <w:rFonts w:ascii="仿宋" w:eastAsia="仿宋" w:hAnsi="仿宋"/>
+          <w:sz w:val="22"/>
+        </w:rPr>
+        <w:t>PI</w:t>
+      </w:r>
+      <w:r>
+        <w:rPr>
+          <w:rFonts w:ascii="仿宋" w:eastAsia="仿宋" w:hAnsi="仿宋" w:hint="eastAsia"/>
+          <w:sz w:val="22"/>
+        </w:rPr>
+        <w:t>供业务系统使用</w:t>
+      </w:r>
+      <w:r>
+        <w:rPr>
+          <w:rFonts w:ascii="仿宋" w:eastAsia="仿宋" w:hAnsi="仿宋"/>
+          <w:sz w:val="22"/>
+        </w:rPr>
+        <w:t>；通信代码库</w:t>
+      </w:r>
+      <w:r>
+        <w:rPr>
+          <w:rFonts w:ascii="仿宋" w:eastAsia="仿宋" w:hAnsi="仿宋" w:hint="eastAsia"/>
+          <w:sz w:val="22"/>
+        </w:rPr>
+        <w:t>按照面向对象模式</w:t>
+      </w:r>
+      <w:r>
+        <w:rPr>
+          <w:rFonts w:ascii="仿宋" w:eastAsia="仿宋" w:hAnsi="仿宋"/>
+          <w:sz w:val="22"/>
+        </w:rPr>
+        <w:t>进行</w:t>
+      </w:r>
+      <w:r>
+        <w:rPr>
+          <w:rFonts w:ascii="仿宋" w:eastAsia="仿宋" w:hAnsi="仿宋" w:hint="eastAsia"/>
+          <w:sz w:val="22"/>
+        </w:rPr>
+        <w:t>设计</w:t>
+      </w:r>
+      <w:r>
+        <w:rPr>
+          <w:rFonts w:ascii="仿宋" w:eastAsia="仿宋" w:hAnsi="仿宋"/>
+          <w:sz w:val="22"/>
+        </w:rPr>
+        <w:t>，</w:t>
+      </w:r>
+      <w:r>
+        <w:rPr>
+          <w:rFonts w:ascii="仿宋" w:eastAsia="仿宋" w:hAnsi="仿宋" w:hint="eastAsia"/>
+          <w:sz w:val="22"/>
+        </w:rPr>
+        <w:t>A</w:t>
+      </w:r>
+      <w:r>
+        <w:rPr>
+          <w:rFonts w:ascii="仿宋" w:eastAsia="仿宋" w:hAnsi="仿宋"/>
+          <w:sz w:val="22"/>
+        </w:rPr>
+        <w:t>PI</w:t>
+      </w:r>
+      <w:r>
+        <w:rPr>
+          <w:rFonts w:ascii="仿宋" w:eastAsia="仿宋" w:hAnsi="仿宋" w:hint="eastAsia"/>
+          <w:sz w:val="22"/>
+        </w:rPr>
+        <w:t>的具体形式</w:t>
+      </w:r>
+      <w:r>
+        <w:rPr>
+          <w:rFonts w:ascii="仿宋" w:eastAsia="仿宋" w:hAnsi="仿宋" w:hint="eastAsia"/>
+          <w:sz w:val="22"/>
+        </w:rPr>
+        <w:t>为</w:t>
+      </w:r>
+      <w:r>
+        <w:rPr>
+          <w:rFonts w:ascii="仿宋" w:eastAsia="仿宋" w:hAnsi="仿宋" w:hint="eastAsia"/>
+          <w:sz w:val="22"/>
+        </w:rPr>
+        <w:t>类的</w:t>
+      </w:r>
+      <w:r>
+        <w:rPr>
+          <w:rFonts w:ascii="仿宋" w:eastAsia="仿宋" w:hAnsi="仿宋" w:hint="eastAsia"/>
+          <w:sz w:val="22"/>
+        </w:rPr>
+        <w:t>公</w:t>
+      </w:r>
+      <w:r>
+        <w:rPr>
+          <w:rFonts w:ascii="仿宋" w:eastAsia="仿宋" w:hAnsi="仿宋" w:hint="eastAsia"/>
+          <w:sz w:val="22"/>
+        </w:rPr>
+        <w:t>有</w:t>
+      </w:r>
+      <w:r>
+        <w:rPr>
+          <w:rFonts w:ascii="仿宋" w:eastAsia="仿宋" w:hAnsi="仿宋" w:hint="eastAsia"/>
+          <w:sz w:val="22"/>
+        </w:rPr>
+        <w:t>域</w:t>
+      </w:r>
+      <w:r>
+        <w:rPr>
+          <w:rFonts w:ascii="仿宋" w:eastAsia="仿宋" w:hAnsi="仿宋" w:hint="eastAsia"/>
+          <w:sz w:val="22"/>
+        </w:rPr>
+        <w:t>。</w:t>
+      </w:r>
+    </w:p>
+    <w:p>
+      <w:pPr>
+        <w:spacing w:line="360" w:lineRule="auto"/>
+        <w:ind w:firstLineChars="200" w:firstLine="440"/>
+        <w:rPr>
+          <w:rFonts w:ascii="仿宋" w:eastAsia="仿宋" w:hAnsi="仿宋"/>
+          <w:sz w:val="22"/>
+        </w:rPr>
+      </w:pPr>
+      <w:r>
+        <w:rPr>
+          <w:rFonts w:ascii="仿宋" w:eastAsia="仿宋" w:hAnsi="仿宋"/>
+          <w:sz w:val="22"/>
+        </w:rPr>
+        <w:t>每个受控对象对应一个</w:t>
+      </w:r>
+      <w:r>
+        <w:rPr>
+          <w:rFonts w:ascii="仿宋" w:eastAsia="仿宋" w:hAnsi="仿宋" w:hint="eastAsia"/>
+          <w:sz w:val="22"/>
+        </w:rPr>
+        <w:t>分系统</w:t>
+      </w:r>
+      <w:r>
+        <w:rPr>
+          <w:rFonts w:ascii="仿宋" w:eastAsia="仿宋" w:hAnsi="仿宋"/>
+          <w:sz w:val="22"/>
+        </w:rPr>
+        <w:t>类，受控对象的状态值对应</w:t>
+      </w:r>
+      <w:r>
+        <w:rPr>
+          <w:rFonts w:ascii="仿宋" w:eastAsia="仿宋" w:hAnsi="仿宋" w:hint="eastAsia"/>
+          <w:sz w:val="22"/>
+        </w:rPr>
+        <w:t>分</w:t>
+      </w:r>
+      <w:r>
+        <w:rPr>
+          <w:rFonts w:ascii="仿宋" w:eastAsia="仿宋" w:hAnsi="仿宋" w:hint="eastAsia"/>
+          <w:sz w:val="22"/>
+        </w:rPr>
+        <w:t>系统类的属性，输入输出</w:t>
+      </w:r>
+      <w:r>
+        <w:rPr>
+          <w:rFonts w:ascii="仿宋" w:eastAsia="仿宋" w:hAnsi="仿宋" w:hint="eastAsia"/>
+          <w:sz w:val="22"/>
+        </w:rPr>
+        <w:t>操作</w:t>
+      </w:r>
+      <w:r>
+        <w:rPr>
+          <w:rFonts w:ascii="仿宋" w:eastAsia="仿宋" w:hAnsi="仿宋" w:hint="eastAsia"/>
+          <w:sz w:val="22"/>
+        </w:rPr>
+        <w:t>对应</w:t>
+      </w:r>
+      <w:r>
+        <w:rPr>
+          <w:rFonts w:ascii="仿宋" w:eastAsia="仿宋" w:hAnsi="仿宋" w:hint="eastAsia"/>
+          <w:sz w:val="22"/>
+        </w:rPr>
+        <w:t>分系统</w:t>
+      </w:r>
+      <w:r>
+        <w:rPr>
+          <w:rFonts w:ascii="仿宋" w:eastAsia="仿宋" w:hAnsi="仿宋" w:hint="eastAsia"/>
+          <w:sz w:val="22"/>
+        </w:rPr>
+        <w:t>类的</w:t>
+      </w:r>
+      <w:r>
+        <w:rPr>
+          <w:rFonts w:ascii="仿宋" w:eastAsia="仿宋" w:hAnsi="仿宋" w:hint="eastAsia"/>
+          <w:sz w:val="22"/>
+        </w:rPr>
+        <w:t>公</w:t>
+      </w:r>
+      <w:r>
+        <w:rPr>
+          <w:rFonts w:ascii="仿宋" w:eastAsia="仿宋" w:hAnsi="仿宋" w:hint="eastAsia"/>
+          <w:sz w:val="22"/>
+        </w:rPr>
+        <w:t>有</w:t>
+      </w:r>
+      <w:r>
+        <w:rPr>
+          <w:rFonts w:ascii="仿宋" w:eastAsia="仿宋" w:hAnsi="仿宋" w:hint="eastAsia"/>
+          <w:sz w:val="22"/>
+        </w:rPr>
+        <w:t>方法，当</w:t>
+      </w:r>
+      <w:r>
+        <w:rPr>
+          <w:rFonts w:ascii="仿宋" w:eastAsia="仿宋" w:hAnsi="仿宋" w:hint="eastAsia"/>
+          <w:sz w:val="22"/>
+        </w:rPr>
+        <w:t>分系统类的属性</w:t>
+      </w:r>
+      <w:r>
+        <w:rPr>
+          <w:rFonts w:ascii="仿宋" w:eastAsia="仿宋" w:hAnsi="仿宋" w:hint="eastAsia"/>
+          <w:sz w:val="22"/>
+        </w:rPr>
+        <w:t>值发生改变时，会</w:t>
+      </w:r>
+      <w:r>
+        <w:rPr>
+          <w:rFonts w:ascii="仿宋" w:eastAsia="仿宋" w:hAnsi="仿宋" w:hint="eastAsia"/>
+          <w:sz w:val="22"/>
+        </w:rPr>
+        <w:t>自动</w:t>
+      </w:r>
+      <w:r>
+        <w:rPr>
+          <w:rFonts w:ascii="仿宋" w:eastAsia="仿宋" w:hAnsi="仿宋" w:hint="eastAsia"/>
+          <w:sz w:val="22"/>
+        </w:rPr>
+        <w:t>触发相应的</w:t>
+      </w:r>
+      <w:r>
+        <w:rPr>
+          <w:rFonts w:ascii="仿宋" w:eastAsia="仿宋" w:hAnsi="仿宋" w:hint="eastAsia"/>
+          <w:sz w:val="22"/>
+        </w:rPr>
+        <w:t>消息</w:t>
+      </w:r>
+      <w:r>
+        <w:rPr>
+          <w:rFonts w:ascii="仿宋" w:eastAsia="仿宋" w:hAnsi="仿宋" w:hint="eastAsia"/>
+          <w:sz w:val="22"/>
+        </w:rPr>
+        <w:t>事件。</w:t>
+      </w:r>
+    </w:p>
+    <w:p>
+      <w:pPr>
+        <w:spacing w:line="360" w:lineRule="auto"/>
+        <w:ind w:firstLineChars="200" w:firstLine="440"/>
+        <w:rPr>
+          <w:rFonts w:ascii="仿宋" w:eastAsia="仿宋" w:hAnsi="仿宋"/>
+          <w:sz w:val="22"/>
+        </w:rPr>
+      </w:pPr>
+      <w:r>
+        <w:rPr>
+          <w:rFonts w:ascii="仿宋" w:eastAsia="仿宋" w:hAnsi="仿宋" w:hint="eastAsia"/>
+          <w:sz w:val="22"/>
+        </w:rPr>
+        <w:t>通信代码库A</w:t>
+      </w:r>
+      <w:r>
+        <w:rPr>
+          <w:rFonts w:ascii="仿宋" w:eastAsia="仿宋" w:hAnsi="仿宋"/>
+          <w:sz w:val="22"/>
+        </w:rPr>
+        <w:t>PI</w:t>
+      </w:r>
+      <w:r>
+        <w:rPr>
+          <w:rFonts w:ascii="仿宋" w:eastAsia="仿宋" w:hAnsi="仿宋" w:hint="eastAsia"/>
+          <w:sz w:val="22"/>
+        </w:rPr>
+        <w:t>示例如下：</w:t>
+      </w:r>
+    </w:p>
+    <w:p>
+      <w:pPr>
+        <w:jc w:val="center"/>
+        <w:rPr>
+          <w:rFonts w:ascii="仿宋" w:eastAsia="仿宋" w:hAnsi="仿宋"/>
+          <w:sz w:val="22"/>
+        </w:rPr>
+      </w:pPr>
+      <w:r>
+        <w:rPr>
+          <w:rFonts w:ascii="仿宋" w:eastAsia="仿宋" w:hAnsi="仿宋" w:hint="eastAsia"/>
+          <w:noProof/>
+          <w:sz w:val="22"/>
+        </w:rPr>
         <w:lastRenderedPageBreak/>
-        <w:t>配置信息处理</w:t>
-      </w:r>
-      <w:r>
-        <w:rPr>
-          <w:rFonts w:hint="eastAsia"/>
-          <w:b w:val="0"/>
-          <w:sz w:val="24"/>
-          <w:szCs w:val="24"/>
-        </w:rPr>
-        <w:t>流程</w:t>
-      </w:r>
-    </w:p>
-    <w:p>
-      <w:pPr>
-        <w:pStyle w:val="a3"/>
-        <w:spacing w:beforeLines="100" w:before="312"/>
-        <w:ind w:left="420" w:firstLineChars="0" w:firstLine="0"/>
-        <w:rPr>
-          <w:rFonts w:hint="eastAsia"/>
-        </w:rPr>
-      </w:pPr>
-    </w:p>
-    <w:p>
-      <w:pPr>
-        <w:pStyle w:val="2"/>
-        <w:numPr>
-          <w:ilvl w:val="1"/>
-          <w:numId w:val="11"/>
-        </w:numPr>
-        <w:rPr>
-          <w:b w:val="0"/>
-          <w:sz w:val="24"/>
-          <w:szCs w:val="24"/>
-        </w:rPr>
-      </w:pPr>
-      <w:r>
-        <w:rPr>
-          <w:rFonts w:hint="eastAsia"/>
-          <w:b w:val="0"/>
-          <w:sz w:val="24"/>
-          <w:szCs w:val="24"/>
-        </w:rPr>
-        <w:t>通信代码库</w:t>
-      </w:r>
-      <w:r>
-        <w:rPr>
-          <w:rFonts w:hint="eastAsia"/>
-          <w:b w:val="0"/>
-          <w:sz w:val="24"/>
-          <w:szCs w:val="24"/>
-        </w:rPr>
-        <w:t>API</w:t>
-      </w:r>
-    </w:p>
-    <w:p>
-      <w:pPr>
-        <w:spacing w:line="360" w:lineRule="auto"/>
-        <w:ind w:firstLineChars="200" w:firstLine="420"/>
-      </w:pPr>
-      <w:r>
-        <w:rPr>
-          <w:rFonts w:hint="eastAsia"/>
-        </w:rPr>
-        <w:t>通信代码库由配置系统自动生成，通信代码库将数据通信中的需要处理的诸多要素和环节进行了隐藏和封装，仅通过简单的A</w:t>
-      </w:r>
-      <w:r>
-        <w:t>PI调用便可实现通信功能；通信代码库的</w:t>
-      </w:r>
-      <w:r>
-        <w:rPr>
-          <w:rFonts w:hint="eastAsia"/>
-        </w:rPr>
-        <w:t>A</w:t>
-      </w:r>
-      <w:r>
-        <w:t>PI以面向对象的形式进行封装，每个受控对象对应一个</w:t>
-      </w:r>
-      <w:r>
-        <w:rPr>
-          <w:rFonts w:hint="eastAsia"/>
-        </w:rPr>
-        <w:t>分</w:t>
-      </w:r>
-      <w:r>
-        <w:rPr>
-          <w:rFonts w:hint="eastAsia"/>
-        </w:rPr>
-        <w:t>系统</w:t>
-      </w:r>
-      <w:r>
-        <w:t>类，受控对象的状态值对应</w:t>
-      </w:r>
-      <w:r>
-        <w:rPr>
-          <w:rFonts w:hint="eastAsia"/>
-        </w:rPr>
-        <w:t>分</w:t>
-      </w:r>
-      <w:r>
-        <w:rPr>
-          <w:rFonts w:hint="eastAsia"/>
-        </w:rPr>
-        <w:t>系统类的属性，输入输入输出动作对应</w:t>
-      </w:r>
-      <w:r>
-        <w:rPr>
-          <w:rFonts w:hint="eastAsia"/>
-        </w:rPr>
-        <w:t>分</w:t>
-      </w:r>
-      <w:r>
-        <w:rPr>
-          <w:rFonts w:hint="eastAsia"/>
-        </w:rPr>
-        <w:t>系统类的方法，而当受控对象状态值发生改变时，会</w:t>
-      </w:r>
-      <w:r>
-        <w:rPr>
-          <w:rFonts w:hint="eastAsia"/>
-        </w:rPr>
-        <w:t>自动</w:t>
-      </w:r>
-      <w:r>
-        <w:rPr>
-          <w:rFonts w:hint="eastAsia"/>
-        </w:rPr>
-        <w:t>触发相应的</w:t>
-      </w:r>
-      <w:r>
-        <w:rPr>
-          <w:rFonts w:hint="eastAsia"/>
-        </w:rPr>
-        <w:t>消息</w:t>
-      </w:r>
-      <w:r>
-        <w:rPr>
-          <w:rFonts w:hint="eastAsia"/>
-        </w:rPr>
-        <w:t>事件。</w:t>
-      </w:r>
-    </w:p>
-    <w:p>
-      <w:pPr>
-        <w:spacing w:line="360" w:lineRule="auto"/>
-        <w:ind w:firstLineChars="200" w:firstLine="420"/>
-      </w:pPr>
-      <w:r>
-        <w:rPr>
-          <w:rFonts w:hint="eastAsia"/>
-        </w:rPr>
-        <w:t>通信代码库A</w:t>
-      </w:r>
-      <w:r>
-        <w:t>PI</w:t>
-      </w:r>
-      <w:r>
-        <w:rPr>
-          <w:rFonts w:hint="eastAsia"/>
-        </w:rPr>
-        <w:t>示例如下：</w:t>
-      </w:r>
-    </w:p>
-    <w:p>
-      <w:pPr>
-        <w:jc w:val="center"/>
-      </w:pPr>
-      <w:r>
-        <w:rPr>
-          <w:rFonts w:hint="eastAsia"/>
-          <w:noProof/>
-        </w:rPr>
         <w:drawing>
           <wp:inline distT="0" distB="0" distL="0" distR="0">
             <wp:extent cx="4810125" cy="1976518"/>
@@ -1522,15 +3089,31 @@
     <w:p>
       <w:pPr>
         <w:jc w:val="center"/>
-      </w:pPr>
-      <w:r>
-        <w:rPr>
-          <w:rFonts w:hint="eastAsia"/>
+        <w:rPr>
+          <w:rFonts w:ascii="仿宋" w:eastAsia="仿宋" w:hAnsi="仿宋"/>
+          <w:sz w:val="22"/>
+        </w:rPr>
+      </w:pPr>
+      <w:r>
+        <w:rPr>
+          <w:rFonts w:ascii="仿宋" w:eastAsia="仿宋" w:hAnsi="仿宋" w:hint="eastAsia"/>
+          <w:sz w:val="22"/>
         </w:rPr>
         <w:t>通信代码库</w:t>
       </w:r>
       <w:r>
+        <w:rPr>
+          <w:rFonts w:ascii="仿宋" w:eastAsia="仿宋" w:hAnsi="仿宋"/>
+          <w:sz w:val="22"/>
+        </w:rPr>
         <w:t>API</w:t>
+      </w:r>
+      <w:r>
+        <w:rPr>
+          <w:rFonts w:ascii="仿宋" w:eastAsia="仿宋" w:hAnsi="仿宋" w:hint="eastAsia"/>
+          <w:sz w:val="22"/>
+        </w:rPr>
+        <w:t>示例</w:t>
       </w:r>
     </w:p>
     <w:p>
@@ -1542,23 +3125,196 @@
         </w:numPr>
         <w:spacing w:beforeLines="100" w:before="312"/>
         <w:ind w:firstLineChars="0"/>
-      </w:pPr>
-      <w:r>
-        <w:rPr>
-          <w:rFonts w:hint="eastAsia"/>
+        <w:rPr>
+          <w:rFonts w:ascii="仿宋" w:eastAsia="仿宋" w:hAnsi="仿宋"/>
+          <w:sz w:val="22"/>
+        </w:rPr>
+      </w:pPr>
+      <w:r>
+        <w:rPr>
+          <w:rFonts w:ascii="仿宋" w:eastAsia="仿宋" w:hAnsi="仿宋" w:hint="eastAsia"/>
+          <w:sz w:val="22"/>
         </w:rPr>
         <w:t>属性</w:t>
       </w:r>
     </w:p>
     <w:p>
       <w:pPr>
-        <w:pStyle w:val="a3"/>
-        <w:spacing w:beforeLines="100" w:before="312"/>
-        <w:ind w:left="420" w:firstLineChars="0" w:firstLine="0"/>
-        <w:rPr>
-          <w:rFonts w:hint="eastAsia"/>
-        </w:rPr>
-      </w:pPr>
+        <w:spacing w:line="360" w:lineRule="auto"/>
+        <w:ind w:firstLineChars="200" w:firstLine="440"/>
+        <w:rPr>
+          <w:rFonts w:ascii="仿宋" w:eastAsia="仿宋" w:hAnsi="仿宋"/>
+          <w:sz w:val="22"/>
+        </w:rPr>
+      </w:pPr>
+      <w:r>
+        <w:rPr>
+          <w:rFonts w:ascii="仿宋" w:eastAsia="仿宋" w:hAnsi="仿宋" w:hint="eastAsia"/>
+          <w:sz w:val="22"/>
+        </w:rPr>
+        <w:t>分系统</w:t>
+      </w:r>
+      <w:r>
+        <w:rPr>
+          <w:rFonts w:ascii="仿宋" w:eastAsia="仿宋" w:hAnsi="仿宋"/>
+          <w:sz w:val="22"/>
+        </w:rPr>
+        <w:t>类</w:t>
+      </w:r>
+      <w:r>
+        <w:rPr>
+          <w:rFonts w:ascii="仿宋" w:eastAsia="仿宋" w:hAnsi="仿宋" w:hint="eastAsia"/>
+          <w:sz w:val="22"/>
+        </w:rPr>
+        <w:t>的属性</w:t>
+      </w:r>
+      <w:r>
+        <w:rPr>
+          <w:rFonts w:ascii="仿宋" w:eastAsia="仿宋" w:hAnsi="仿宋" w:hint="eastAsia"/>
+          <w:sz w:val="22"/>
+        </w:rPr>
+        <w:t>具有公用访问权限，这些属性由配置项中的受控对象状态值产生，通信代码库的使用者通过访问这些属性来获取受控对象的状态值。属性的数据类型</w:t>
+      </w:r>
+      <w:r>
+        <w:rPr>
+          <w:rFonts w:ascii="仿宋" w:eastAsia="仿宋" w:hAnsi="仿宋" w:hint="eastAsia"/>
+          <w:sz w:val="22"/>
+        </w:rPr>
+        <w:t>全部采用泛型Parameter&lt;</w:t>
+      </w:r>
+      <w:r>
+        <w:rPr>
+          <w:rFonts w:ascii="仿宋" w:eastAsia="仿宋" w:hAnsi="仿宋"/>
+          <w:sz w:val="22"/>
+        </w:rPr>
+        <w:t>T&gt;</w:t>
+      </w:r>
+      <w:r>
+        <w:rPr>
+          <w:rFonts w:ascii="仿宋" w:eastAsia="仿宋" w:hAnsi="仿宋" w:hint="eastAsia"/>
+          <w:sz w:val="22"/>
+        </w:rPr>
+        <w:t>，</w:t>
+      </w:r>
+      <w:r>
+        <w:rPr>
+          <w:rFonts w:ascii="仿宋" w:eastAsia="仿宋" w:hAnsi="仿宋" w:hint="eastAsia"/>
+          <w:sz w:val="22"/>
+        </w:rPr>
+        <w:t>在C#代码里，</w:t>
+      </w:r>
+      <w:r>
+        <w:rPr>
+          <w:rFonts w:ascii="仿宋" w:eastAsia="仿宋" w:hAnsi="仿宋" w:hint="eastAsia"/>
+          <w:sz w:val="22"/>
+        </w:rPr>
+        <w:t>T代表一个</w:t>
+      </w:r>
+      <w:proofErr w:type="gramStart"/>
+      <w:r>
+        <w:rPr>
+          <w:rFonts w:ascii="仿宋" w:eastAsia="仿宋" w:hAnsi="仿宋" w:hint="eastAsia"/>
+          <w:sz w:val="22"/>
+        </w:rPr>
+        <w:t>值类型</w:t>
+      </w:r>
+      <w:proofErr w:type="gramEnd"/>
+      <w:r>
+        <w:rPr>
+          <w:rFonts w:ascii="仿宋" w:eastAsia="仿宋" w:hAnsi="仿宋" w:hint="eastAsia"/>
+          <w:sz w:val="22"/>
+        </w:rPr>
+        <w:t>的Nullable类型</w:t>
+      </w:r>
+      <w:r>
+        <w:rPr>
+          <w:rFonts w:ascii="仿宋" w:eastAsia="仿宋" w:hAnsi="仿宋" w:hint="eastAsia"/>
+          <w:sz w:val="22"/>
+        </w:rPr>
+        <w:t>；</w:t>
+      </w:r>
+      <w:proofErr w:type="gramStart"/>
+      <w:r>
+        <w:rPr>
+          <w:rFonts w:ascii="仿宋" w:eastAsia="仿宋" w:hAnsi="仿宋" w:hint="eastAsia"/>
+          <w:sz w:val="22"/>
+        </w:rPr>
+        <w:t>值类型</w:t>
+      </w:r>
+      <w:proofErr w:type="gramEnd"/>
+      <w:r>
+        <w:rPr>
+          <w:rFonts w:ascii="仿宋" w:eastAsia="仿宋" w:hAnsi="仿宋" w:hint="eastAsia"/>
+          <w:sz w:val="22"/>
+        </w:rPr>
+        <w:t>数组对应的</w:t>
+      </w:r>
+      <w:r>
+        <w:rPr>
+          <w:rFonts w:ascii="仿宋" w:eastAsia="仿宋" w:hAnsi="仿宋" w:hint="eastAsia"/>
+          <w:sz w:val="22"/>
+        </w:rPr>
+        <w:t>属性类型为ObservableCollection&lt;</w:t>
+      </w:r>
+      <w:r>
+        <w:rPr>
+          <w:rFonts w:ascii="仿宋" w:eastAsia="仿宋" w:hAnsi="仿宋"/>
+          <w:sz w:val="22"/>
+        </w:rPr>
+        <w:t>Parameter&lt;T&gt;&gt;</w:t>
+      </w:r>
+      <w:r>
+        <w:rPr>
+          <w:rFonts w:ascii="仿宋" w:eastAsia="仿宋" w:hAnsi="仿宋" w:hint="eastAsia"/>
+          <w:sz w:val="22"/>
+        </w:rPr>
+        <w:t>类型。</w:t>
+      </w:r>
+    </w:p>
+    <w:p>
+      <w:pPr>
+        <w:spacing w:line="360" w:lineRule="auto"/>
+        <w:ind w:firstLineChars="200" w:firstLine="440"/>
+        <w:rPr>
+          <w:rFonts w:ascii="仿宋" w:eastAsia="仿宋" w:hAnsi="仿宋"/>
+          <w:sz w:val="22"/>
+        </w:rPr>
+      </w:pPr>
+      <w:r>
+        <w:rPr>
+          <w:rFonts w:ascii="仿宋" w:eastAsia="仿宋" w:hAnsi="仿宋" w:hint="eastAsia"/>
+          <w:sz w:val="22"/>
+        </w:rPr>
+        <w:t>在C#中，分系统类的属性可以作为WPF控件的数据源进行绑定，方便实现数据驱动模型</w:t>
+      </w:r>
+      <w:r>
+        <w:rPr>
+          <w:rFonts w:ascii="仿宋" w:eastAsia="仿宋" w:hAnsi="仿宋" w:hint="eastAsia"/>
+          <w:sz w:val="22"/>
+        </w:rPr>
+        <w:t>下的</w:t>
+      </w:r>
+      <w:r>
+        <w:rPr>
+          <w:rFonts w:ascii="仿宋" w:eastAsia="仿宋" w:hAnsi="仿宋" w:hint="eastAsia"/>
+          <w:sz w:val="22"/>
+        </w:rPr>
+        <w:t>编程</w:t>
+      </w:r>
+      <w:r>
+        <w:rPr>
+          <w:rFonts w:ascii="仿宋" w:eastAsia="仿宋" w:hAnsi="仿宋" w:hint="eastAsia"/>
+          <w:sz w:val="22"/>
+        </w:rPr>
+        <w:t>开发</w:t>
+      </w:r>
+      <w:r>
+        <w:rPr>
+          <w:rFonts w:ascii="仿宋" w:eastAsia="仿宋" w:hAnsi="仿宋" w:hint="eastAsia"/>
+          <w:sz w:val="22"/>
+        </w:rPr>
+        <w:t>。</w:t>
+      </w:r>
     </w:p>
     <w:p>
       <w:pPr>
@@ -1569,31 +3325,317 @@
         </w:numPr>
         <w:spacing w:beforeLines="100" w:before="312"/>
         <w:ind w:firstLineChars="0"/>
-      </w:pPr>
-      <w:r>
-        <w:rPr>
-          <w:rFonts w:hint="eastAsia"/>
+        <w:rPr>
+          <w:rFonts w:ascii="仿宋" w:eastAsia="仿宋" w:hAnsi="仿宋"/>
+          <w:sz w:val="22"/>
+        </w:rPr>
+      </w:pPr>
+      <w:r>
+        <w:rPr>
+          <w:rFonts w:ascii="仿宋" w:eastAsia="仿宋" w:hAnsi="仿宋" w:hint="eastAsia"/>
+          <w:sz w:val="22"/>
         </w:rPr>
         <w:t>方法</w:t>
       </w:r>
     </w:p>
     <w:p>
       <w:pPr>
-        <w:pStyle w:val="a3"/>
-        <w:rPr>
-          <w:rFonts w:hint="eastAsia"/>
-        </w:rPr>
-      </w:pPr>
-    </w:p>
-    <w:p>
-      <w:pPr>
-        <w:pStyle w:val="a3"/>
-        <w:spacing w:beforeLines="100" w:before="312"/>
-        <w:ind w:left="420" w:firstLineChars="0" w:firstLine="0"/>
-        <w:rPr>
-          <w:rFonts w:hint="eastAsia"/>
-        </w:rPr>
-      </w:pPr>
+        <w:spacing w:line="360" w:lineRule="auto"/>
+        <w:ind w:firstLineChars="200" w:firstLine="440"/>
+        <w:rPr>
+          <w:rFonts w:ascii="仿宋" w:eastAsia="仿宋" w:hAnsi="仿宋"/>
+          <w:sz w:val="22"/>
+        </w:rPr>
+      </w:pPr>
+      <w:r>
+        <w:rPr>
+          <w:rFonts w:ascii="仿宋" w:eastAsia="仿宋" w:hAnsi="仿宋" w:hint="eastAsia"/>
+          <w:sz w:val="22"/>
+        </w:rPr>
+        <w:t>分系统类的</w:t>
+      </w:r>
+      <w:r>
+        <w:rPr>
+          <w:rFonts w:ascii="仿宋" w:eastAsia="仿宋" w:hAnsi="仿宋" w:hint="eastAsia"/>
+          <w:sz w:val="22"/>
+        </w:rPr>
+        <w:t>公用</w:t>
+      </w:r>
+      <w:r>
+        <w:rPr>
+          <w:rFonts w:ascii="仿宋" w:eastAsia="仿宋" w:hAnsi="仿宋" w:hint="eastAsia"/>
+          <w:sz w:val="22"/>
+        </w:rPr>
+        <w:t>方法</w:t>
+      </w:r>
+      <w:r>
+        <w:rPr>
+          <w:rFonts w:ascii="仿宋" w:eastAsia="仿宋" w:hAnsi="仿宋" w:hint="eastAsia"/>
+          <w:sz w:val="22"/>
+        </w:rPr>
+        <w:t>分两类：系统资源相关的方法及输入输出操作方法。</w:t>
+      </w:r>
+    </w:p>
+    <w:p>
+      <w:pPr>
+        <w:spacing w:line="360" w:lineRule="auto"/>
+        <w:ind w:firstLineChars="200" w:firstLine="440"/>
+        <w:rPr>
+          <w:rFonts w:ascii="仿宋" w:eastAsia="仿宋" w:hAnsi="仿宋"/>
+          <w:sz w:val="22"/>
+        </w:rPr>
+      </w:pPr>
+      <w:r>
+        <w:rPr>
+          <w:rFonts w:ascii="仿宋" w:eastAsia="仿宋" w:hAnsi="仿宋" w:hint="eastAsia"/>
+          <w:sz w:val="22"/>
+        </w:rPr>
+        <w:t>系统资源相关的方法用于初始化系统资源及</w:t>
+      </w:r>
+      <w:r>
+        <w:rPr>
+          <w:rFonts w:ascii="仿宋" w:eastAsia="仿宋" w:hAnsi="仿宋" w:hint="eastAsia"/>
+          <w:sz w:val="22"/>
+        </w:rPr>
+        <w:t>资源的释放操作，如打开或关闭硬件端口，这些方法</w:t>
+      </w:r>
+      <w:r>
+        <w:rPr>
+          <w:rFonts w:ascii="仿宋" w:eastAsia="仿宋" w:hAnsi="仿宋" w:hint="eastAsia"/>
+          <w:sz w:val="22"/>
+        </w:rPr>
+        <w:t>具有统一</w:t>
+      </w:r>
+      <w:r>
+        <w:rPr>
+          <w:rFonts w:ascii="仿宋" w:eastAsia="仿宋" w:hAnsi="仿宋" w:hint="eastAsia"/>
+          <w:sz w:val="22"/>
+        </w:rPr>
+        <w:t>通用的名称，如</w:t>
+      </w:r>
+      <w:r>
+        <w:rPr>
+          <w:rFonts w:ascii="仿宋" w:eastAsia="仿宋" w:hAnsi="仿宋"/>
+          <w:sz w:val="22"/>
+        </w:rPr>
+        <w:t>Initialization</w:t>
+      </w:r>
+      <w:r>
+        <w:rPr>
+          <w:rFonts w:ascii="仿宋" w:eastAsia="仿宋" w:hAnsi="仿宋" w:hint="eastAsia"/>
+          <w:sz w:val="22"/>
+        </w:rPr>
+        <w:t>(</w:t>
+      </w:r>
+      <w:r>
+        <w:rPr>
+          <w:rFonts w:ascii="仿宋" w:eastAsia="仿宋" w:hAnsi="仿宋"/>
+          <w:sz w:val="22"/>
+        </w:rPr>
+        <w:t>)</w:t>
+      </w:r>
+      <w:r>
+        <w:rPr>
+          <w:rFonts w:ascii="仿宋" w:eastAsia="仿宋" w:hAnsi="仿宋" w:hint="eastAsia"/>
+          <w:sz w:val="22"/>
+        </w:rPr>
+        <w:t>、Release</w:t>
+      </w:r>
+      <w:r>
+        <w:rPr>
+          <w:rFonts w:ascii="仿宋" w:eastAsia="仿宋" w:hAnsi="仿宋"/>
+          <w:sz w:val="22"/>
+        </w:rPr>
+        <w:t>()</w:t>
+      </w:r>
+      <w:r>
+        <w:rPr>
+          <w:rFonts w:ascii="仿宋" w:eastAsia="仿宋" w:hAnsi="仿宋" w:hint="eastAsia"/>
+          <w:sz w:val="22"/>
+        </w:rPr>
+        <w:t>等。</w:t>
+      </w:r>
+    </w:p>
+    <w:p>
+      <w:pPr>
+        <w:spacing w:line="360" w:lineRule="auto"/>
+        <w:ind w:firstLineChars="200" w:firstLine="440"/>
+        <w:rPr>
+          <w:rFonts w:ascii="仿宋" w:eastAsia="仿宋" w:hAnsi="仿宋"/>
+          <w:sz w:val="22"/>
+        </w:rPr>
+      </w:pPr>
+      <w:r>
+        <w:rPr>
+          <w:rFonts w:ascii="仿宋" w:eastAsia="仿宋" w:hAnsi="仿宋" w:hint="eastAsia"/>
+          <w:sz w:val="22"/>
+        </w:rPr>
+        <w:t>输入输出操作方法</w:t>
+      </w:r>
+      <w:r>
+        <w:rPr>
+          <w:rFonts w:ascii="仿宋" w:eastAsia="仿宋" w:hAnsi="仿宋" w:hint="eastAsia"/>
+          <w:sz w:val="22"/>
+        </w:rPr>
+        <w:t>由受控对象的I</w:t>
+      </w:r>
+      <w:r>
+        <w:rPr>
+          <w:rFonts w:ascii="仿宋" w:eastAsia="仿宋" w:hAnsi="仿宋"/>
+          <w:sz w:val="22"/>
+        </w:rPr>
+        <w:t>O</w:t>
+      </w:r>
+      <w:r>
+        <w:rPr>
+          <w:rFonts w:ascii="仿宋" w:eastAsia="仿宋" w:hAnsi="仿宋" w:hint="eastAsia"/>
+          <w:sz w:val="22"/>
+        </w:rPr>
+        <w:t>操作配置</w:t>
+      </w:r>
+      <w:r>
+        <w:rPr>
+          <w:rFonts w:ascii="仿宋" w:eastAsia="仿宋" w:hAnsi="仿宋" w:hint="eastAsia"/>
+          <w:sz w:val="22"/>
+        </w:rPr>
+        <w:t>项</w:t>
+      </w:r>
+      <w:r>
+        <w:rPr>
+          <w:rFonts w:ascii="仿宋" w:eastAsia="仿宋" w:hAnsi="仿宋" w:hint="eastAsia"/>
+          <w:sz w:val="22"/>
+        </w:rPr>
+        <w:t>产生</w:t>
+      </w:r>
+      <w:r>
+        <w:rPr>
+          <w:rFonts w:ascii="仿宋" w:eastAsia="仿宋" w:hAnsi="仿宋" w:hint="eastAsia"/>
+          <w:sz w:val="22"/>
+        </w:rPr>
+        <w:t>，根据配置项中指定</w:t>
+      </w:r>
+      <w:r>
+        <w:rPr>
+          <w:rFonts w:ascii="仿宋" w:eastAsia="仿宋" w:hAnsi="仿宋" w:hint="eastAsia"/>
+          <w:sz w:val="22"/>
+        </w:rPr>
+        <w:t>的IO方向、</w:t>
+      </w:r>
+      <w:r>
+        <w:rPr>
+          <w:rFonts w:ascii="仿宋" w:eastAsia="仿宋" w:hAnsi="仿宋" w:hint="eastAsia"/>
+          <w:sz w:val="22"/>
+        </w:rPr>
+        <w:t>通道</w:t>
+      </w:r>
+      <w:r>
+        <w:rPr>
+          <w:rFonts w:ascii="仿宋" w:eastAsia="仿宋" w:hAnsi="仿宋" w:hint="eastAsia"/>
+          <w:sz w:val="22"/>
+        </w:rPr>
+        <w:t>及</w:t>
+      </w:r>
+      <w:r>
+        <w:rPr>
+          <w:rFonts w:ascii="仿宋" w:eastAsia="仿宋" w:hAnsi="仿宋" w:hint="eastAsia"/>
+          <w:sz w:val="22"/>
+        </w:rPr>
+        <w:t>使用的数据帧</w:t>
+      </w:r>
+      <w:r>
+        <w:rPr>
+          <w:rFonts w:ascii="仿宋" w:eastAsia="仿宋" w:hAnsi="仿宋" w:hint="eastAsia"/>
+          <w:sz w:val="22"/>
+        </w:rPr>
+        <w:t>自动命名，每一个IO配置项都有</w:t>
+      </w:r>
+      <w:r>
+        <w:rPr>
+          <w:rFonts w:ascii="仿宋" w:eastAsia="仿宋" w:hAnsi="仿宋" w:hint="eastAsia"/>
+          <w:sz w:val="22"/>
+        </w:rPr>
+        <w:t>对应的</w:t>
+      </w:r>
+      <w:r>
+        <w:rPr>
+          <w:rFonts w:ascii="仿宋" w:eastAsia="仿宋" w:hAnsi="仿宋" w:hint="eastAsia"/>
+          <w:sz w:val="22"/>
+        </w:rPr>
+        <w:t>方法。</w:t>
+      </w:r>
+    </w:p>
+    <w:p>
+      <w:pPr>
+        <w:spacing w:line="360" w:lineRule="auto"/>
+        <w:ind w:firstLineChars="200" w:firstLine="440"/>
+        <w:rPr>
+          <w:rFonts w:ascii="仿宋" w:eastAsia="仿宋" w:hAnsi="仿宋"/>
+          <w:sz w:val="22"/>
+        </w:rPr>
+      </w:pPr>
+      <w:r>
+        <w:rPr>
+          <w:rFonts w:ascii="仿宋" w:eastAsia="仿宋" w:hAnsi="仿宋" w:hint="eastAsia"/>
+          <w:sz w:val="22"/>
+        </w:rPr>
+        <w:t>分系统类的公用方法是通信代码库最重要的API，开发人员主要使用这些方法来完成底层接口通信，这些方法按照统一的规则进行命名，通常没有输入输出参数，非常易于使用；方法执行过程中出现错误（包括硬件错误）时，通信代码库的内部实现会</w:t>
+      </w:r>
+      <w:r>
+        <w:rPr>
+          <w:rFonts w:ascii="仿宋" w:eastAsia="仿宋" w:hAnsi="仿宋" w:hint="eastAsia"/>
+          <w:sz w:val="22"/>
+        </w:rPr>
+        <w:t>自动</w:t>
+      </w:r>
+      <w:r>
+        <w:rPr>
+          <w:rFonts w:ascii="仿宋" w:eastAsia="仿宋" w:hAnsi="仿宋" w:hint="eastAsia"/>
+          <w:sz w:val="22"/>
+        </w:rPr>
+        <w:t>将这些错误</w:t>
+      </w:r>
+      <w:r>
+        <w:rPr>
+          <w:rFonts w:ascii="仿宋" w:eastAsia="仿宋" w:hAnsi="仿宋" w:hint="eastAsia"/>
+          <w:sz w:val="22"/>
+        </w:rPr>
+        <w:t>信息</w:t>
+      </w:r>
+      <w:r>
+        <w:rPr>
+          <w:rFonts w:ascii="仿宋" w:eastAsia="仿宋" w:hAnsi="仿宋" w:hint="eastAsia"/>
+          <w:sz w:val="22"/>
+        </w:rPr>
+        <w:t>转换为异常</w:t>
+      </w:r>
+      <w:r>
+        <w:rPr>
+          <w:rFonts w:ascii="仿宋" w:eastAsia="仿宋" w:hAnsi="仿宋" w:hint="eastAsia"/>
+          <w:sz w:val="22"/>
+        </w:rPr>
+        <w:t>对象</w:t>
+      </w:r>
+      <w:r>
+        <w:rPr>
+          <w:rFonts w:ascii="仿宋" w:eastAsia="仿宋" w:hAnsi="仿宋" w:hint="eastAsia"/>
+          <w:sz w:val="22"/>
+        </w:rPr>
+        <w:t>，抛出给</w:t>
+      </w:r>
+      <w:r>
+        <w:rPr>
+          <w:rFonts w:ascii="仿宋" w:eastAsia="仿宋" w:hAnsi="仿宋" w:hint="eastAsia"/>
+          <w:sz w:val="22"/>
+        </w:rPr>
+        <w:t>业务系统</w:t>
+      </w:r>
+      <w:r>
+        <w:rPr>
+          <w:rFonts w:ascii="仿宋" w:eastAsia="仿宋" w:hAnsi="仿宋" w:hint="eastAsia"/>
+          <w:sz w:val="22"/>
+        </w:rPr>
+        <w:t>主线程。</w:t>
+      </w:r>
     </w:p>
     <w:p>
       <w:pPr>
@@ -1604,23 +3646,70 @@
         </w:numPr>
         <w:spacing w:beforeLines="100" w:before="312"/>
         <w:ind w:firstLineChars="0"/>
-      </w:pPr>
-      <w:r>
-        <w:rPr>
-          <w:rFonts w:hint="eastAsia"/>
+        <w:rPr>
+          <w:rFonts w:ascii="仿宋" w:eastAsia="仿宋" w:hAnsi="仿宋"/>
+          <w:sz w:val="22"/>
+        </w:rPr>
+      </w:pPr>
+      <w:r>
+        <w:rPr>
+          <w:rFonts w:ascii="仿宋" w:eastAsia="仿宋" w:hAnsi="仿宋" w:hint="eastAsia"/>
+          <w:sz w:val="22"/>
         </w:rPr>
         <w:t>事件</w:t>
       </w:r>
     </w:p>
     <w:p>
       <w:pPr>
-        <w:pStyle w:val="a3"/>
-        <w:spacing w:beforeLines="100" w:before="312"/>
-        <w:ind w:left="420" w:firstLineChars="0" w:firstLine="0"/>
-        <w:rPr>
-          <w:rFonts w:hint="eastAsia"/>
-        </w:rPr>
-      </w:pPr>
+        <w:spacing w:line="360" w:lineRule="auto"/>
+        <w:ind w:firstLineChars="200" w:firstLine="440"/>
+        <w:rPr>
+          <w:rFonts w:ascii="仿宋" w:eastAsia="仿宋" w:hAnsi="仿宋"/>
+          <w:sz w:val="22"/>
+        </w:rPr>
+      </w:pPr>
+      <w:r>
+        <w:rPr>
+          <w:rFonts w:ascii="仿宋" w:eastAsia="仿宋" w:hAnsi="仿宋" w:hint="eastAsia"/>
+          <w:sz w:val="22"/>
+        </w:rPr>
+        <w:t>分系统类的事件由代码生成器自动创建，</w:t>
+      </w:r>
+      <w:r>
+        <w:rPr>
+          <w:rFonts w:ascii="仿宋" w:eastAsia="仿宋" w:hAnsi="仿宋" w:hint="eastAsia"/>
+          <w:sz w:val="22"/>
+        </w:rPr>
+        <w:t>在C#中该事件的类型为</w:t>
+      </w:r>
+      <w:r>
+        <w:rPr>
+          <w:rFonts w:ascii="仿宋" w:eastAsia="仿宋" w:hAnsi="仿宋"/>
+          <w:sz w:val="22"/>
+        </w:rPr>
+        <w:t>PropertyChanged</w:t>
+      </w:r>
+      <w:r>
+        <w:rPr>
+          <w:rFonts w:ascii="仿宋" w:eastAsia="仿宋" w:hAnsi="仿宋" w:hint="eastAsia"/>
+          <w:sz w:val="22"/>
+        </w:rPr>
+        <w:t>，该事件在分系统类的公有属性值发生改变时自动触发。通过在分系统类的对象上订阅该事件，便可实现对受控对象状态值的</w:t>
+      </w:r>
+      <w:r>
+        <w:rPr>
+          <w:rFonts w:ascii="仿宋" w:eastAsia="仿宋" w:hAnsi="仿宋" w:hint="eastAsia"/>
+          <w:sz w:val="22"/>
+        </w:rPr>
+        <w:t>动态</w:t>
+      </w:r>
+      <w:r>
+        <w:rPr>
+          <w:rFonts w:ascii="仿宋" w:eastAsia="仿宋" w:hAnsi="仿宋" w:hint="eastAsia"/>
+          <w:sz w:val="22"/>
+        </w:rPr>
+        <w:t>监控。</w:t>
+      </w:r>
     </w:p>
     <w:p>
       <w:pPr>
@@ -1630,14 +3719,15 @@
           <w:numId w:val="11"/>
         </w:numPr>
         <w:rPr>
-          <w:sz w:val="28"/>
+          <w:rFonts w:ascii="仿宋" w:eastAsia="仿宋" w:hAnsi="仿宋"/>
+          <w:sz w:val="32"/>
           <w:szCs w:val="28"/>
         </w:rPr>
       </w:pPr>
       <w:r>
         <w:rPr>
-          <w:rFonts w:hint="eastAsia"/>
-          <w:sz w:val="28"/>
+          <w:rFonts w:ascii="仿宋" w:eastAsia="仿宋" w:hAnsi="仿宋" w:hint="eastAsia"/>
+          <w:sz w:val="32"/>
           <w:szCs w:val="28"/>
         </w:rPr>
         <w:lastRenderedPageBreak/>
@@ -1652,37 +3742,205 @@
           <w:numId w:val="11"/>
         </w:numPr>
         <w:rPr>
+          <w:rFonts w:ascii="仿宋" w:eastAsia="仿宋" w:hAnsi="仿宋"/>
           <w:b w:val="0"/>
-          <w:sz w:val="24"/>
+          <w:sz w:val="28"/>
           <w:szCs w:val="24"/>
         </w:rPr>
       </w:pPr>
       <w:r>
         <w:rPr>
-          <w:rFonts w:hint="eastAsia"/>
+          <w:rFonts w:ascii="仿宋" w:eastAsia="仿宋" w:hAnsi="仿宋" w:hint="eastAsia"/>
           <w:b w:val="0"/>
-          <w:sz w:val="24"/>
+          <w:sz w:val="28"/>
           <w:szCs w:val="24"/>
         </w:rPr>
-        <w:t>配置项</w:t>
-      </w:r>
-      <w:r>
-        <w:rPr>
-          <w:rFonts w:hint="eastAsia"/>
+        <w:t>配置</w:t>
+      </w:r>
+      <w:r>
+        <w:rPr>
+          <w:rFonts w:ascii="仿宋" w:eastAsia="仿宋" w:hAnsi="仿宋" w:hint="eastAsia"/>
           <w:b w:val="0"/>
-          <w:sz w:val="24"/>
+          <w:sz w:val="28"/>
           <w:szCs w:val="24"/>
         </w:rPr>
-        <w:t>详细设计</w:t>
-      </w:r>
-    </w:p>
-    <w:p>
-      <w:pPr>
-        <w:rPr>
-          <w:sz w:val="24"/>
+        <w:t>项</w:t>
+      </w:r>
+      <w:r>
+        <w:rPr>
+          <w:rFonts w:ascii="仿宋" w:eastAsia="仿宋" w:hAnsi="仿宋" w:hint="eastAsia"/>
+          <w:b w:val="0"/>
+          <w:sz w:val="28"/>
           <w:szCs w:val="24"/>
         </w:rPr>
-      </w:pPr>
+        <w:t>内容</w:t>
+      </w:r>
+      <w:r>
+        <w:rPr>
+          <w:rFonts w:ascii="仿宋" w:eastAsia="仿宋" w:hAnsi="仿宋" w:hint="eastAsia"/>
+          <w:b w:val="0"/>
+          <w:sz w:val="28"/>
+          <w:szCs w:val="24"/>
+        </w:rPr>
+        <w:t>设计</w:t>
+      </w:r>
+    </w:p>
+    <w:p>
+      <w:pPr>
+        <w:spacing w:line="360" w:lineRule="auto"/>
+        <w:ind w:firstLineChars="200" w:firstLine="440"/>
+        <w:rPr>
+          <w:rFonts w:ascii="仿宋" w:eastAsia="仿宋" w:hAnsi="仿宋"/>
+          <w:sz w:val="22"/>
+        </w:rPr>
+      </w:pPr>
+      <w:r>
+        <w:rPr>
+          <w:rFonts w:ascii="仿宋" w:eastAsia="仿宋" w:hAnsi="仿宋" w:hint="eastAsia"/>
+          <w:sz w:val="22"/>
+        </w:rPr>
+        <w:t>配置</w:t>
+      </w:r>
+      <w:r>
+        <w:rPr>
+          <w:rFonts w:ascii="仿宋" w:eastAsia="仿宋" w:hAnsi="仿宋" w:hint="eastAsia"/>
+          <w:sz w:val="22"/>
+        </w:rPr>
+        <w:t>内容</w:t>
+      </w:r>
+      <w:r>
+        <w:rPr>
+          <w:rFonts w:ascii="仿宋" w:eastAsia="仿宋" w:hAnsi="仿宋" w:hint="eastAsia"/>
+          <w:sz w:val="22"/>
+        </w:rPr>
+        <w:t>分为受控对象配置项、数据帧配置项和枚举配置项三类，其中核心的配置项是受控对象配置项，数据帧</w:t>
+      </w:r>
+      <w:r>
+        <w:rPr>
+          <w:rFonts w:ascii="仿宋" w:eastAsia="仿宋" w:hAnsi="仿宋" w:hint="eastAsia"/>
+          <w:sz w:val="22"/>
+        </w:rPr>
+        <w:t>与枚举配置项用以辅助对受控对象进行配置，配置项</w:t>
+      </w:r>
+      <w:r>
+        <w:rPr>
+          <w:rFonts w:ascii="仿宋" w:eastAsia="仿宋" w:hAnsi="仿宋" w:hint="eastAsia"/>
+          <w:sz w:val="22"/>
+        </w:rPr>
+        <w:t>的组成关系如下图：</w:t>
+      </w:r>
+    </w:p>
+    <w:p>
+      <w:pPr>
+        <w:spacing w:line="360" w:lineRule="auto"/>
+        <w:jc w:val="center"/>
+        <w:rPr>
+          <w:rFonts w:ascii="仿宋" w:eastAsia="仿宋" w:hAnsi="仿宋"/>
+          <w:sz w:val="22"/>
+        </w:rPr>
+      </w:pPr>
+      <w:r>
+        <w:rPr>
+          <w:rFonts w:ascii="仿宋" w:eastAsia="仿宋" w:hAnsi="仿宋"/>
+          <w:noProof/>
+          <w:sz w:val="22"/>
+        </w:rPr>
+        <w:drawing>
+          <wp:inline distT="0" distB="0" distL="0" distR="0" wp14:anchorId="465D1B4B" wp14:editId="7CECEF39">
+            <wp:extent cx="4559935" cy="3207217"/>
+            <wp:effectExtent l="19050" t="19050" r="12065" b="12700"/>
+            <wp:docPr id="3" name="图片 3"/>
+            <wp:cNvGraphicFramePr>
+              <a:graphicFrameLocks xmlns:a="http://schemas.openxmlformats.org/drawingml/2006/main" noChangeAspect="1"/>
+            </wp:cNvGraphicFramePr>
+            <a:graphic xmlns:a="http://schemas.openxmlformats.org/drawingml/2006/main">
+              <a:graphicData uri="http://schemas.openxmlformats.org/drawingml/2006/picture">
+                <pic:pic xmlns:pic="http://schemas.openxmlformats.org/drawingml/2006/picture">
+                  <pic:nvPicPr>
+                    <pic:cNvPr id="3" name="配置文件结构图.png"/>
+                    <pic:cNvPicPr/>
+                  </pic:nvPicPr>
+                  <pic:blipFill>
+                    <a:blip r:embed="rId10" cstate="print">
+                      <a:extLst>
+                        <a:ext uri="{28A0092B-C50C-407E-A947-70E740481C1C}">
+                          <a14:useLocalDpi xmlns:a14="http://schemas.microsoft.com/office/drawing/2010/main" val="0"/>
+                        </a:ext>
+                      </a:extLst>
+                    </a:blip>
+                    <a:stretch>
+                      <a:fillRect/>
+                    </a:stretch>
+                  </pic:blipFill>
+                  <pic:spPr>
+                    <a:xfrm>
+                      <a:off x="0" y="0"/>
+                      <a:ext cx="4569034" cy="3213617"/>
+                    </a:xfrm>
+                    <a:prstGeom prst="rect">
+                      <a:avLst/>
+                    </a:prstGeom>
+                    <a:ln>
+                      <a:solidFill>
+                        <a:schemeClr val="tx1"/>
+                      </a:solidFill>
+                    </a:ln>
+                  </pic:spPr>
+                </pic:pic>
+              </a:graphicData>
+            </a:graphic>
+          </wp:inline>
+        </w:drawing>
+      </w:r>
+    </w:p>
+    <w:p>
+      <w:pPr>
+        <w:spacing w:line="360" w:lineRule="auto"/>
+        <w:ind w:firstLineChars="200" w:firstLine="440"/>
+        <w:jc w:val="center"/>
+        <w:rPr>
+          <w:rFonts w:ascii="仿宋" w:eastAsia="仿宋" w:hAnsi="仿宋"/>
+          <w:sz w:val="22"/>
+        </w:rPr>
+      </w:pPr>
+      <w:r>
+        <w:rPr>
+          <w:rFonts w:ascii="仿宋" w:eastAsia="仿宋" w:hAnsi="仿宋" w:hint="eastAsia"/>
+          <w:sz w:val="22"/>
+        </w:rPr>
+        <w:t>配置</w:t>
+      </w:r>
+      <w:r>
+        <w:rPr>
+          <w:rFonts w:ascii="仿宋" w:eastAsia="仿宋" w:hAnsi="仿宋" w:hint="eastAsia"/>
+          <w:sz w:val="22"/>
+        </w:rPr>
+        <w:t>项</w:t>
+      </w:r>
+      <w:r>
+        <w:rPr>
+          <w:rFonts w:ascii="仿宋" w:eastAsia="仿宋" w:hAnsi="仿宋" w:hint="eastAsia"/>
+          <w:sz w:val="22"/>
+        </w:rPr>
+        <w:t>结构图</w:t>
+      </w:r>
+    </w:p>
+    <w:p>
+      <w:pPr>
+        <w:spacing w:line="360" w:lineRule="auto"/>
+        <w:ind w:firstLineChars="200" w:firstLine="440"/>
+        <w:rPr>
+          <w:rFonts w:ascii="仿宋" w:eastAsia="仿宋" w:hAnsi="仿宋"/>
+          <w:sz w:val="22"/>
+        </w:rPr>
+      </w:pPr>
+      <w:r>
+        <w:rPr>
+          <w:rFonts w:ascii="仿宋" w:eastAsia="仿宋" w:hAnsi="仿宋" w:hint="eastAsia"/>
+          <w:sz w:val="22"/>
+        </w:rPr>
+        <w:t>以下对各类配置项进行逐一说明：</w:t>
+      </w:r>
     </w:p>
     <w:p>
       <w:pPr>
@@ -1694,35 +3952,52 @@
         <w:ind w:firstLineChars="0"/>
         <w:outlineLvl w:val="2"/>
         <w:rPr>
-          <w:sz w:val="24"/>
+          <w:rFonts w:ascii="仿宋" w:eastAsia="仿宋" w:hAnsi="仿宋"/>
+          <w:sz w:val="28"/>
           <w:szCs w:val="24"/>
         </w:rPr>
       </w:pPr>
       <w:r>
         <w:rPr>
-          <w:rFonts w:hint="eastAsia"/>
-          <w:sz w:val="24"/>
+          <w:rFonts w:ascii="仿宋" w:eastAsia="仿宋" w:hAnsi="仿宋" w:hint="eastAsia"/>
+          <w:sz w:val="28"/>
           <w:szCs w:val="24"/>
         </w:rPr>
-        <w:t>分系统配置</w:t>
-      </w:r>
-      <w:r>
-        <w:rPr>
-          <w:rFonts w:hint="eastAsia"/>
-          <w:sz w:val="24"/>
+        <w:t>受控对象</w:t>
+      </w:r>
+      <w:r>
+        <w:rPr>
+          <w:rFonts w:ascii="仿宋" w:eastAsia="仿宋" w:hAnsi="仿宋" w:hint="eastAsia"/>
+          <w:sz w:val="28"/>
           <w:szCs w:val="24"/>
         </w:rPr>
+        <w:t>配置</w:t>
+      </w:r>
+      <w:r>
+        <w:rPr>
+          <w:rFonts w:ascii="仿宋" w:eastAsia="仿宋" w:hAnsi="仿宋" w:hint="eastAsia"/>
+          <w:sz w:val="28"/>
+          <w:szCs w:val="24"/>
+        </w:rPr>
         <w:t>项</w:t>
       </w:r>
     </w:p>
     <w:p>
       <w:pPr>
-        <w:outlineLvl w:val="2"/>
-        <w:rPr>
-          <w:sz w:val="24"/>
-          <w:szCs w:val="24"/>
-        </w:rPr>
-      </w:pPr>
+        <w:spacing w:line="360" w:lineRule="auto"/>
+        <w:ind w:firstLineChars="200" w:firstLine="440"/>
+        <w:rPr>
+          <w:rFonts w:ascii="仿宋" w:eastAsia="仿宋" w:hAnsi="仿宋"/>
+          <w:sz w:val="22"/>
+        </w:rPr>
+      </w:pPr>
+      <w:r>
+        <w:rPr>
+          <w:rFonts w:ascii="仿宋" w:eastAsia="仿宋" w:hAnsi="仿宋" w:hint="eastAsia"/>
+          <w:sz w:val="22"/>
+        </w:rPr>
+        <w:t>受控对象配置项主要描述三方面内容：受控对象有哪些状态值需要管理，受控对象使用什么硬件接口进行通信，以及通信时按照什么样的报文格式收发数据。</w:t>
+      </w:r>
     </w:p>
     <w:p>
       <w:pPr>
@@ -1734,35 +4009,181 @@
         <w:ind w:firstLineChars="0"/>
         <w:outlineLvl w:val="3"/>
         <w:rPr>
-          <w:sz w:val="24"/>
-          <w:szCs w:val="24"/>
-        </w:rPr>
-      </w:pPr>
-      <w:r>
-        <w:rPr>
-          <w:rFonts w:hint="eastAsia"/>
-          <w:sz w:val="24"/>
-          <w:szCs w:val="24"/>
-        </w:rPr>
-        <w:t>属性配置</w:t>
-      </w:r>
-      <w:r>
-        <w:rPr>
-          <w:rFonts w:hint="eastAsia"/>
-          <w:sz w:val="24"/>
-          <w:szCs w:val="24"/>
-        </w:rPr>
-        <w:t>项</w:t>
-      </w:r>
-    </w:p>
-    <w:p>
-      <w:pPr>
-        <w:outlineLvl w:val="2"/>
-        <w:rPr>
-          <w:sz w:val="24"/>
-          <w:szCs w:val="24"/>
-        </w:rPr>
-      </w:pPr>
+          <w:rFonts w:ascii="仿宋" w:eastAsia="仿宋" w:hAnsi="仿宋"/>
+          <w:sz w:val="22"/>
+        </w:rPr>
+      </w:pPr>
+      <w:r>
+        <w:rPr>
+          <w:rFonts w:ascii="仿宋" w:eastAsia="仿宋" w:hAnsi="仿宋" w:hint="eastAsia"/>
+          <w:sz w:val="22"/>
+        </w:rPr>
+        <w:t>受控对象</w:t>
+      </w:r>
+      <w:r>
+        <w:rPr>
+          <w:rFonts w:ascii="仿宋" w:eastAsia="仿宋" w:hAnsi="仿宋" w:hint="eastAsia"/>
+          <w:sz w:val="22"/>
+        </w:rPr>
+        <w:t>属性</w:t>
+      </w:r>
+    </w:p>
+    <w:p>
+      <w:pPr>
+        <w:spacing w:line="360" w:lineRule="auto"/>
+        <w:ind w:firstLineChars="200" w:firstLine="440"/>
+        <w:rPr>
+          <w:rFonts w:ascii="仿宋" w:eastAsia="仿宋" w:hAnsi="仿宋"/>
+          <w:sz w:val="22"/>
+        </w:rPr>
+      </w:pPr>
+      <w:r>
+        <w:rPr>
+          <w:rFonts w:ascii="仿宋" w:eastAsia="仿宋" w:hAnsi="仿宋" w:hint="eastAsia"/>
+          <w:sz w:val="22"/>
+        </w:rPr>
+        <w:t>受控对象配置项中，每项属性</w:t>
+      </w:r>
+      <w:r>
+        <w:rPr>
+          <w:rFonts w:ascii="仿宋" w:eastAsia="仿宋" w:hAnsi="仿宋" w:hint="eastAsia"/>
+          <w:sz w:val="22"/>
+        </w:rPr>
+        <w:t>代表</w:t>
+      </w:r>
+      <w:r>
+        <w:rPr>
+          <w:rFonts w:ascii="仿宋" w:eastAsia="仿宋" w:hAnsi="仿宋" w:hint="eastAsia"/>
+          <w:sz w:val="22"/>
+        </w:rPr>
+        <w:t>一项需要管理的受控对象状态值。</w:t>
+      </w:r>
+      <w:r>
+        <w:rPr>
+          <w:rFonts w:ascii="仿宋" w:eastAsia="仿宋" w:hAnsi="仿宋" w:hint="eastAsia"/>
+          <w:sz w:val="22"/>
+        </w:rPr>
+        <w:t>向受控对象配置项中增加属性配置时，需要指定属性名称</w:t>
+      </w:r>
+      <w:r>
+        <w:rPr>
+          <w:rFonts w:ascii="仿宋" w:eastAsia="仿宋" w:hAnsi="仿宋" w:hint="eastAsia"/>
+          <w:sz w:val="22"/>
+        </w:rPr>
+        <w:t>和</w:t>
+      </w:r>
+      <w:r>
+        <w:rPr>
+          <w:rFonts w:ascii="仿宋" w:eastAsia="仿宋" w:hAnsi="仿宋" w:hint="eastAsia"/>
+          <w:sz w:val="22"/>
+        </w:rPr>
+        <w:t>数值类型</w:t>
+      </w:r>
+      <w:r>
+        <w:rPr>
+          <w:rFonts w:ascii="仿宋" w:eastAsia="仿宋" w:hAnsi="仿宋" w:hint="eastAsia"/>
+          <w:sz w:val="22"/>
+        </w:rPr>
+        <w:t>。</w:t>
+      </w:r>
+    </w:p>
+    <w:p>
+      <w:pPr>
+        <w:spacing w:line="360" w:lineRule="auto"/>
+        <w:ind w:firstLineChars="200" w:firstLine="440"/>
+        <w:rPr>
+          <w:rFonts w:ascii="仿宋" w:eastAsia="仿宋" w:hAnsi="仿宋"/>
+          <w:sz w:val="22"/>
+        </w:rPr>
+      </w:pPr>
+      <w:r>
+        <w:rPr>
+          <w:rFonts w:ascii="仿宋" w:eastAsia="仿宋" w:hAnsi="仿宋" w:hint="eastAsia"/>
+          <w:sz w:val="22"/>
+        </w:rPr>
+        <w:t>属性的名称为一个字符串标识，以字母打头，后跟若干个下划线、字母或数字的组合，配置系统使用者需确保</w:t>
+      </w:r>
+      <w:r>
+        <w:rPr>
+          <w:rFonts w:ascii="仿宋" w:eastAsia="仿宋" w:hAnsi="仿宋" w:hint="eastAsia"/>
+          <w:sz w:val="22"/>
+        </w:rPr>
+        <w:t>该</w:t>
+      </w:r>
+      <w:r>
+        <w:rPr>
+          <w:rFonts w:ascii="仿宋" w:eastAsia="仿宋" w:hAnsi="仿宋" w:hint="eastAsia"/>
+          <w:sz w:val="22"/>
+        </w:rPr>
+        <w:t>名称标识与业务系统中的标识没有冲突。</w:t>
+      </w:r>
+    </w:p>
+    <w:p>
+      <w:pPr>
+        <w:spacing w:line="360" w:lineRule="auto"/>
+        <w:ind w:firstLineChars="200" w:firstLine="440"/>
+        <w:rPr>
+          <w:rFonts w:ascii="仿宋" w:eastAsia="仿宋" w:hAnsi="仿宋"/>
+          <w:sz w:val="22"/>
+        </w:rPr>
+      </w:pPr>
+      <w:r>
+        <w:rPr>
+          <w:rFonts w:ascii="仿宋" w:eastAsia="仿宋" w:hAnsi="仿宋" w:hint="eastAsia"/>
+          <w:sz w:val="22"/>
+        </w:rPr>
+        <w:t>数值类型为以下</w:t>
+      </w:r>
+      <w:r>
+        <w:rPr>
+          <w:rFonts w:ascii="仿宋" w:eastAsia="仿宋" w:hAnsi="仿宋" w:hint="eastAsia"/>
+          <w:sz w:val="22"/>
+        </w:rPr>
+        <w:t>选项</w:t>
+      </w:r>
+      <w:r>
+        <w:rPr>
+          <w:rFonts w:ascii="仿宋" w:eastAsia="仿宋" w:hAnsi="仿宋" w:hint="eastAsia"/>
+          <w:sz w:val="22"/>
+        </w:rPr>
+        <w:t>之一：b</w:t>
+      </w:r>
+      <w:r>
+        <w:rPr>
+          <w:rFonts w:ascii="仿宋" w:eastAsia="仿宋" w:hAnsi="仿宋"/>
+          <w:sz w:val="22"/>
+        </w:rPr>
+        <w:t>ool</w:t>
+      </w:r>
+      <w:r>
+        <w:rPr>
+          <w:rFonts w:ascii="仿宋" w:eastAsia="仿宋" w:hAnsi="仿宋" w:hint="eastAsia"/>
+          <w:sz w:val="22"/>
+        </w:rPr>
+        <w:t>、byte、sbyte、ushort、short、uint、</w:t>
+      </w:r>
+      <w:r>
+        <w:rPr>
+          <w:rFonts w:ascii="仿宋" w:eastAsia="仿宋" w:hAnsi="仿宋" w:hint="eastAsia"/>
+          <w:sz w:val="22"/>
+        </w:rPr>
+        <w:t>int、ulong、</w:t>
+      </w:r>
+      <w:r>
+        <w:rPr>
+          <w:rFonts w:ascii="仿宋" w:eastAsia="仿宋" w:hAnsi="仿宋" w:hint="eastAsia"/>
+          <w:sz w:val="22"/>
+        </w:rPr>
+        <w:lastRenderedPageBreak/>
+        <w:t>long、float、double或以上类型的数组。</w:t>
+      </w:r>
+      <w:r>
+        <w:rPr>
+          <w:rFonts w:ascii="仿宋" w:eastAsia="仿宋" w:hAnsi="仿宋" w:hint="eastAsia"/>
+          <w:sz w:val="22"/>
+        </w:rPr>
+        <w:t>对于数组类型还需配置数组的长度，数组长度可以为固定的整数值或运行时动态计算的值。</w:t>
+      </w:r>
     </w:p>
     <w:p>
       <w:pPr>
@@ -1774,33 +4195,355 @@
         <w:ind w:firstLineChars="0"/>
         <w:outlineLvl w:val="3"/>
         <w:rPr>
-          <w:sz w:val="24"/>
-          <w:szCs w:val="24"/>
-        </w:rPr>
-      </w:pPr>
-      <w:r>
-        <w:rPr>
-          <w:rFonts w:hint="eastAsia"/>
-          <w:sz w:val="24"/>
-          <w:szCs w:val="24"/>
-        </w:rPr>
-        <w:t>通道配置</w:t>
-      </w:r>
-      <w:r>
-        <w:rPr>
-          <w:rFonts w:hint="eastAsia"/>
-          <w:sz w:val="24"/>
-          <w:szCs w:val="24"/>
-        </w:rPr>
-        <w:t>项</w:t>
-      </w:r>
-    </w:p>
-    <w:p>
-      <w:pPr>
-        <w:outlineLvl w:val="2"/>
-        <w:rPr>
-          <w:sz w:val="24"/>
-          <w:szCs w:val="24"/>
+          <w:rFonts w:ascii="仿宋" w:eastAsia="仿宋" w:hAnsi="仿宋"/>
+          <w:sz w:val="22"/>
+        </w:rPr>
+      </w:pPr>
+      <w:r>
+        <w:rPr>
+          <w:rFonts w:ascii="仿宋" w:eastAsia="仿宋" w:hAnsi="仿宋" w:hint="eastAsia"/>
+          <w:sz w:val="22"/>
+        </w:rPr>
+        <w:t>通道</w:t>
+      </w:r>
+    </w:p>
+    <w:p>
+      <w:pPr>
+        <w:spacing w:line="360" w:lineRule="auto"/>
+        <w:ind w:firstLineChars="200" w:firstLine="440"/>
+        <w:rPr>
+          <w:rFonts w:ascii="仿宋" w:eastAsia="仿宋" w:hAnsi="仿宋"/>
+          <w:sz w:val="22"/>
+        </w:rPr>
+      </w:pPr>
+      <w:r>
+        <w:rPr>
+          <w:rFonts w:ascii="仿宋" w:eastAsia="仿宋" w:hAnsi="仿宋" w:hint="eastAsia"/>
+          <w:sz w:val="22"/>
+        </w:rPr>
+        <w:t>通道是受控对象传输数据时使用的硬件资源，向受控对象配置项中增加通道配置时，需要指定通道的类型</w:t>
+      </w:r>
+      <w:r>
+        <w:rPr>
+          <w:rFonts w:ascii="仿宋" w:eastAsia="仿宋" w:hAnsi="仿宋" w:hint="eastAsia"/>
+          <w:sz w:val="22"/>
+        </w:rPr>
+        <w:t>、通道名称</w:t>
+      </w:r>
+      <w:r>
+        <w:rPr>
+          <w:rFonts w:ascii="仿宋" w:eastAsia="仿宋" w:hAnsi="仿宋" w:hint="eastAsia"/>
+          <w:sz w:val="22"/>
+        </w:rPr>
+        <w:t>及通道参数。</w:t>
+      </w:r>
+    </w:p>
+    <w:p>
+      <w:pPr>
+        <w:spacing w:line="360" w:lineRule="auto"/>
+        <w:ind w:firstLineChars="200" w:firstLine="440"/>
+        <w:rPr>
+          <w:rFonts w:ascii="仿宋" w:eastAsia="仿宋" w:hAnsi="仿宋"/>
+          <w:sz w:val="22"/>
+        </w:rPr>
+      </w:pPr>
+      <w:r>
+        <w:rPr>
+          <w:rFonts w:ascii="仿宋" w:eastAsia="仿宋" w:hAnsi="仿宋" w:hint="eastAsia"/>
+          <w:sz w:val="22"/>
+        </w:rPr>
+        <w:t>可选的通道类型有：CAN、串口、T</w:t>
+      </w:r>
+      <w:r>
+        <w:rPr>
+          <w:rFonts w:ascii="仿宋" w:eastAsia="仿宋" w:hAnsi="仿宋"/>
+          <w:sz w:val="22"/>
+        </w:rPr>
+        <w:t>CP</w:t>
+      </w:r>
+      <w:r>
+        <w:rPr>
+          <w:rFonts w:ascii="仿宋" w:eastAsia="仿宋" w:hAnsi="仿宋" w:hint="eastAsia"/>
+          <w:sz w:val="22"/>
+        </w:rPr>
+        <w:t>Server、TCPClient、UDPServer、UDPClient、DI、DO，</w:t>
+      </w:r>
+      <w:r>
+        <w:rPr>
+          <w:rFonts w:ascii="仿宋" w:eastAsia="仿宋" w:hAnsi="仿宋" w:hint="eastAsia"/>
+          <w:sz w:val="22"/>
+        </w:rPr>
+        <w:t>通道名称是使用者指定的字符串标识，</w:t>
+      </w:r>
+      <w:r>
+        <w:rPr>
+          <w:rFonts w:ascii="仿宋" w:eastAsia="仿宋" w:hAnsi="仿宋" w:hint="eastAsia"/>
+          <w:sz w:val="22"/>
+        </w:rPr>
+        <w:t>每一种通道类型都有各自不同的通道参数。</w:t>
+      </w:r>
+    </w:p>
+    <w:p>
+      <w:pPr>
+        <w:spacing w:line="360" w:lineRule="auto"/>
+        <w:ind w:firstLineChars="200" w:firstLine="442"/>
+        <w:rPr>
+          <w:rFonts w:ascii="仿宋" w:eastAsia="仿宋" w:hAnsi="仿宋"/>
+          <w:b/>
+          <w:sz w:val="22"/>
+        </w:rPr>
+      </w:pPr>
+      <w:r>
+        <w:rPr>
+          <w:rFonts w:ascii="仿宋" w:eastAsia="仿宋" w:hAnsi="仿宋" w:hint="eastAsia"/>
+          <w:b/>
+          <w:sz w:val="22"/>
+        </w:rPr>
+        <w:t>CAN类型通道的参数：</w:t>
+      </w:r>
+    </w:p>
+    <w:p>
+      <w:pPr>
+        <w:spacing w:line="360" w:lineRule="auto"/>
+        <w:ind w:firstLineChars="200" w:firstLine="440"/>
+        <w:rPr>
+          <w:rFonts w:ascii="仿宋" w:eastAsia="仿宋" w:hAnsi="仿宋"/>
+          <w:sz w:val="22"/>
+        </w:rPr>
+      </w:pPr>
+    </w:p>
+    <w:p>
+      <w:pPr>
+        <w:spacing w:line="360" w:lineRule="auto"/>
+        <w:ind w:firstLineChars="200" w:firstLine="442"/>
+        <w:rPr>
+          <w:rFonts w:ascii="仿宋" w:eastAsia="仿宋" w:hAnsi="仿宋"/>
+          <w:b/>
+          <w:sz w:val="22"/>
+        </w:rPr>
+      </w:pPr>
+      <w:r>
+        <w:rPr>
+          <w:rFonts w:ascii="仿宋" w:eastAsia="仿宋" w:hAnsi="仿宋" w:hint="eastAsia"/>
+          <w:b/>
+          <w:sz w:val="22"/>
+        </w:rPr>
+        <w:t>串口类型通道的参数：</w:t>
+      </w:r>
+    </w:p>
+    <w:p>
+      <w:pPr>
+        <w:spacing w:line="360" w:lineRule="auto"/>
+        <w:ind w:firstLineChars="200" w:firstLine="440"/>
+        <w:rPr>
+          <w:rFonts w:ascii="仿宋" w:eastAsia="仿宋" w:hAnsi="仿宋"/>
+          <w:sz w:val="22"/>
+        </w:rPr>
+      </w:pPr>
+    </w:p>
+    <w:p>
+      <w:pPr>
+        <w:spacing w:line="360" w:lineRule="auto"/>
+        <w:ind w:firstLineChars="200" w:firstLine="442"/>
+        <w:rPr>
+          <w:rFonts w:ascii="仿宋" w:eastAsia="仿宋" w:hAnsi="仿宋"/>
+          <w:b/>
+          <w:sz w:val="22"/>
+        </w:rPr>
+      </w:pPr>
+      <w:r>
+        <w:rPr>
+          <w:rFonts w:ascii="仿宋" w:eastAsia="仿宋" w:hAnsi="仿宋" w:hint="eastAsia"/>
+          <w:b/>
+          <w:sz w:val="22"/>
+        </w:rPr>
+        <w:t>T</w:t>
+      </w:r>
+      <w:r>
+        <w:rPr>
+          <w:rFonts w:ascii="仿宋" w:eastAsia="仿宋" w:hAnsi="仿宋"/>
+          <w:b/>
+          <w:sz w:val="22"/>
+        </w:rPr>
+        <w:t>CP</w:t>
+      </w:r>
+      <w:r>
+        <w:rPr>
+          <w:rFonts w:ascii="仿宋" w:eastAsia="仿宋" w:hAnsi="仿宋" w:hint="eastAsia"/>
+          <w:b/>
+          <w:sz w:val="22"/>
+        </w:rPr>
+        <w:t>Server通道的参数：</w:t>
+      </w:r>
+    </w:p>
+    <w:p>
+      <w:pPr>
+        <w:spacing w:line="360" w:lineRule="auto"/>
+        <w:ind w:firstLineChars="200" w:firstLine="440"/>
+        <w:rPr>
+          <w:rFonts w:ascii="仿宋" w:eastAsia="仿宋" w:hAnsi="仿宋"/>
+          <w:sz w:val="22"/>
+        </w:rPr>
+      </w:pPr>
+    </w:p>
+    <w:p>
+      <w:pPr>
+        <w:spacing w:line="360" w:lineRule="auto"/>
+        <w:ind w:firstLineChars="200" w:firstLine="442"/>
+        <w:rPr>
+          <w:rFonts w:ascii="仿宋" w:eastAsia="仿宋" w:hAnsi="仿宋"/>
+          <w:b/>
+          <w:sz w:val="22"/>
+        </w:rPr>
+      </w:pPr>
+      <w:r>
+        <w:rPr>
+          <w:rFonts w:ascii="仿宋" w:eastAsia="仿宋" w:hAnsi="仿宋" w:hint="eastAsia"/>
+          <w:b/>
+          <w:sz w:val="22"/>
+        </w:rPr>
+        <w:t>T</w:t>
+      </w:r>
+      <w:r>
+        <w:rPr>
+          <w:rFonts w:ascii="仿宋" w:eastAsia="仿宋" w:hAnsi="仿宋"/>
+          <w:b/>
+          <w:sz w:val="22"/>
+        </w:rPr>
+        <w:t>CP</w:t>
+      </w:r>
+      <w:r>
+        <w:rPr>
+          <w:rFonts w:ascii="仿宋" w:eastAsia="仿宋" w:hAnsi="仿宋" w:hint="eastAsia"/>
+          <w:b/>
+          <w:sz w:val="22"/>
+        </w:rPr>
+        <w:t>Client通道的参数</w:t>
+      </w:r>
+    </w:p>
+    <w:p>
+      <w:pPr>
+        <w:spacing w:line="360" w:lineRule="auto"/>
+        <w:ind w:firstLineChars="200" w:firstLine="440"/>
+        <w:rPr>
+          <w:rFonts w:ascii="仿宋" w:eastAsia="仿宋" w:hAnsi="仿宋"/>
+          <w:sz w:val="22"/>
+        </w:rPr>
+      </w:pPr>
+    </w:p>
+    <w:p>
+      <w:pPr>
+        <w:spacing w:line="360" w:lineRule="auto"/>
+        <w:ind w:firstLineChars="200" w:firstLine="442"/>
+        <w:rPr>
+          <w:rFonts w:ascii="仿宋" w:eastAsia="仿宋" w:hAnsi="仿宋"/>
+          <w:b/>
+          <w:sz w:val="22"/>
+        </w:rPr>
+      </w:pPr>
+      <w:r>
+        <w:rPr>
+          <w:rFonts w:ascii="仿宋" w:eastAsia="仿宋" w:hAnsi="仿宋" w:hint="eastAsia"/>
+          <w:b/>
+          <w:sz w:val="22"/>
+        </w:rPr>
+        <w:t>UDPServer通道的参数</w:t>
+      </w:r>
+    </w:p>
+    <w:p>
+      <w:pPr>
+        <w:spacing w:line="360" w:lineRule="auto"/>
+        <w:ind w:firstLineChars="200" w:firstLine="440"/>
+        <w:rPr>
+          <w:rFonts w:ascii="仿宋" w:eastAsia="仿宋" w:hAnsi="仿宋"/>
+          <w:sz w:val="22"/>
+        </w:rPr>
+      </w:pPr>
+    </w:p>
+    <w:p>
+      <w:pPr>
+        <w:spacing w:line="360" w:lineRule="auto"/>
+        <w:ind w:firstLineChars="200" w:firstLine="442"/>
+        <w:rPr>
+          <w:rFonts w:ascii="仿宋" w:eastAsia="仿宋" w:hAnsi="仿宋"/>
+          <w:b/>
+          <w:sz w:val="22"/>
+        </w:rPr>
+      </w:pPr>
+      <w:r>
+        <w:rPr>
+          <w:rFonts w:ascii="仿宋" w:eastAsia="仿宋" w:hAnsi="仿宋" w:hint="eastAsia"/>
+          <w:b/>
+          <w:sz w:val="22"/>
+        </w:rPr>
+        <w:t>UDPClient通道的参数</w:t>
+      </w:r>
+    </w:p>
+    <w:p>
+      <w:pPr>
+        <w:spacing w:line="360" w:lineRule="auto"/>
+        <w:ind w:firstLineChars="200" w:firstLine="440"/>
+        <w:rPr>
+          <w:rFonts w:ascii="仿宋" w:eastAsia="仿宋" w:hAnsi="仿宋"/>
+          <w:sz w:val="22"/>
+        </w:rPr>
+      </w:pPr>
+    </w:p>
+    <w:p>
+      <w:pPr>
+        <w:spacing w:line="360" w:lineRule="auto"/>
+        <w:ind w:firstLineChars="200" w:firstLine="442"/>
+        <w:rPr>
+          <w:rFonts w:ascii="仿宋" w:eastAsia="仿宋" w:hAnsi="仿宋"/>
+          <w:b/>
+          <w:sz w:val="22"/>
+        </w:rPr>
+      </w:pPr>
+      <w:r>
+        <w:rPr>
+          <w:rFonts w:ascii="仿宋" w:eastAsia="仿宋" w:hAnsi="仿宋" w:hint="eastAsia"/>
+          <w:b/>
+          <w:sz w:val="22"/>
+        </w:rPr>
+        <w:t>DI通道的参数</w:t>
+      </w:r>
+    </w:p>
+    <w:p>
+      <w:pPr>
+        <w:spacing w:line="360" w:lineRule="auto"/>
+        <w:ind w:firstLineChars="200" w:firstLine="440"/>
+        <w:rPr>
+          <w:rFonts w:ascii="仿宋" w:eastAsia="仿宋" w:hAnsi="仿宋"/>
+          <w:sz w:val="22"/>
+        </w:rPr>
+      </w:pPr>
+    </w:p>
+    <w:p>
+      <w:pPr>
+        <w:spacing w:line="360" w:lineRule="auto"/>
+        <w:ind w:firstLineChars="200" w:firstLine="442"/>
+        <w:rPr>
+          <w:rFonts w:ascii="仿宋" w:eastAsia="仿宋" w:hAnsi="仿宋"/>
+          <w:b/>
+          <w:sz w:val="22"/>
+        </w:rPr>
+      </w:pPr>
+      <w:r>
+        <w:rPr>
+          <w:rFonts w:ascii="仿宋" w:eastAsia="仿宋" w:hAnsi="仿宋" w:hint="eastAsia"/>
+          <w:b/>
+          <w:sz w:val="22"/>
+        </w:rPr>
+        <w:t>DO通道的参数</w:t>
+      </w:r>
+    </w:p>
+    <w:p>
+      <w:pPr>
+        <w:spacing w:line="360" w:lineRule="auto"/>
+        <w:ind w:firstLineChars="200" w:firstLine="440"/>
+        <w:rPr>
+          <w:rFonts w:ascii="仿宋" w:eastAsia="仿宋" w:hAnsi="仿宋"/>
+          <w:sz w:val="22"/>
         </w:rPr>
       </w:pPr>
     </w:p>
@@ -1814,45 +4557,306 @@
         <w:ind w:firstLineChars="0"/>
         <w:outlineLvl w:val="3"/>
         <w:rPr>
-          <w:sz w:val="24"/>
-          <w:szCs w:val="24"/>
-        </w:rPr>
-      </w:pPr>
-      <w:r>
-        <w:rPr>
-          <w:rFonts w:hint="eastAsia"/>
-          <w:sz w:val="24"/>
-          <w:szCs w:val="24"/>
+          <w:rFonts w:ascii="仿宋" w:eastAsia="仿宋" w:hAnsi="仿宋"/>
+          <w:sz w:val="22"/>
+        </w:rPr>
+      </w:pPr>
+      <w:r>
+        <w:rPr>
+          <w:rFonts w:ascii="仿宋" w:eastAsia="仿宋" w:hAnsi="仿宋" w:hint="eastAsia"/>
+          <w:sz w:val="22"/>
         </w:rPr>
         <w:t>IO</w:t>
       </w:r>
       <w:r>
         <w:rPr>
-          <w:rFonts w:hint="eastAsia"/>
-          <w:sz w:val="24"/>
-          <w:szCs w:val="24"/>
-        </w:rPr>
-        <w:t>配置</w:t>
-      </w:r>
-      <w:r>
-        <w:rPr>
-          <w:rFonts w:hint="eastAsia"/>
-          <w:sz w:val="24"/>
-          <w:szCs w:val="24"/>
-        </w:rPr>
-        <w:t>项</w:t>
-      </w:r>
-    </w:p>
-    <w:p>
-      <w:pPr>
-        <w:pStyle w:val="a3"/>
-        <w:ind w:left="709" w:firstLineChars="0" w:firstLine="0"/>
-        <w:outlineLvl w:val="3"/>
-        <w:rPr>
-          <w:sz w:val="24"/>
-          <w:szCs w:val="24"/>
-        </w:rPr>
-      </w:pPr>
+          <w:rFonts w:ascii="仿宋" w:eastAsia="仿宋" w:hAnsi="仿宋"/>
+          <w:sz w:val="22"/>
+        </w:rPr>
+        <w:t xml:space="preserve"> </w:t>
+      </w:r>
+      <w:r>
+        <w:rPr>
+          <w:rFonts w:ascii="仿宋" w:eastAsia="仿宋" w:hAnsi="仿宋" w:hint="eastAsia"/>
+          <w:sz w:val="22"/>
+        </w:rPr>
+        <w:t>操作</w:t>
+      </w:r>
+    </w:p>
+    <w:p>
+      <w:pPr>
+        <w:spacing w:line="360" w:lineRule="auto"/>
+        <w:ind w:firstLineChars="200" w:firstLine="440"/>
+        <w:rPr>
+          <w:rFonts w:ascii="仿宋" w:eastAsia="仿宋" w:hAnsi="仿宋"/>
+          <w:sz w:val="22"/>
+        </w:rPr>
+      </w:pPr>
+      <w:r>
+        <w:rPr>
+          <w:rFonts w:ascii="仿宋" w:eastAsia="仿宋" w:hAnsi="仿宋" w:hint="eastAsia"/>
+          <w:sz w:val="22"/>
+        </w:rPr>
+        <w:t>IO</w:t>
+      </w:r>
+      <w:r>
+        <w:rPr>
+          <w:rFonts w:ascii="仿宋" w:eastAsia="仿宋" w:hAnsi="仿宋" w:hint="eastAsia"/>
+          <w:sz w:val="22"/>
+        </w:rPr>
+        <w:t>操作是受控对象进行数据传输的动作</w:t>
+      </w:r>
+      <w:r>
+        <w:rPr>
+          <w:rFonts w:ascii="仿宋" w:eastAsia="仿宋" w:hAnsi="仿宋" w:hint="eastAsia"/>
+          <w:sz w:val="22"/>
+        </w:rPr>
+        <w:t>命令</w:t>
+      </w:r>
+      <w:r>
+        <w:rPr>
+          <w:rFonts w:ascii="仿宋" w:eastAsia="仿宋" w:hAnsi="仿宋" w:hint="eastAsia"/>
+          <w:sz w:val="22"/>
+        </w:rPr>
+        <w:t>，每项I</w:t>
+      </w:r>
+      <w:r>
+        <w:rPr>
+          <w:rFonts w:ascii="仿宋" w:eastAsia="仿宋" w:hAnsi="仿宋"/>
+          <w:sz w:val="22"/>
+        </w:rPr>
+        <w:t>O</w:t>
+      </w:r>
+      <w:r>
+        <w:rPr>
+          <w:rFonts w:ascii="仿宋" w:eastAsia="仿宋" w:hAnsi="仿宋" w:hint="eastAsia"/>
+          <w:sz w:val="22"/>
+        </w:rPr>
+        <w:t>操作配置代表受控对象进行</w:t>
+      </w:r>
+      <w:r>
+        <w:rPr>
+          <w:rFonts w:ascii="仿宋" w:eastAsia="仿宋" w:hAnsi="仿宋" w:hint="eastAsia"/>
+          <w:sz w:val="22"/>
+        </w:rPr>
+        <w:t>一次</w:t>
+      </w:r>
+      <w:r>
+        <w:rPr>
+          <w:rFonts w:ascii="仿宋" w:eastAsia="仿宋" w:hAnsi="仿宋" w:hint="eastAsia"/>
+          <w:sz w:val="22"/>
+        </w:rPr>
+        <w:t>数据输入输出时执行的具体动作</w:t>
+      </w:r>
+      <w:r>
+        <w:rPr>
+          <w:rFonts w:ascii="仿宋" w:eastAsia="仿宋" w:hAnsi="仿宋" w:hint="eastAsia"/>
+          <w:sz w:val="22"/>
+        </w:rPr>
+        <w:t>。</w:t>
+      </w:r>
+      <w:r>
+        <w:rPr>
+          <w:rFonts w:ascii="仿宋" w:eastAsia="仿宋" w:hAnsi="仿宋" w:hint="eastAsia"/>
+          <w:sz w:val="22"/>
+        </w:rPr>
+        <w:t>向受控对象配置项中增加I</w:t>
+      </w:r>
+      <w:r>
+        <w:rPr>
+          <w:rFonts w:ascii="仿宋" w:eastAsia="仿宋" w:hAnsi="仿宋"/>
+          <w:sz w:val="22"/>
+        </w:rPr>
+        <w:t>O</w:t>
+      </w:r>
+      <w:r>
+        <w:rPr>
+          <w:rFonts w:ascii="仿宋" w:eastAsia="仿宋" w:hAnsi="仿宋" w:hint="eastAsia"/>
+          <w:sz w:val="22"/>
+        </w:rPr>
+        <w:t>操作配置时，</w:t>
+      </w:r>
+      <w:r>
+        <w:rPr>
+          <w:rFonts w:ascii="仿宋" w:eastAsia="仿宋" w:hAnsi="仿宋" w:hint="eastAsia"/>
+          <w:sz w:val="22"/>
+        </w:rPr>
+        <w:t>需要指定I</w:t>
+      </w:r>
+      <w:r>
+        <w:rPr>
+          <w:rFonts w:ascii="仿宋" w:eastAsia="仿宋" w:hAnsi="仿宋"/>
+          <w:sz w:val="22"/>
+        </w:rPr>
+        <w:t>O</w:t>
+      </w:r>
+      <w:r>
+        <w:rPr>
+          <w:rFonts w:ascii="仿宋" w:eastAsia="仿宋" w:hAnsi="仿宋" w:hint="eastAsia"/>
+          <w:sz w:val="22"/>
+        </w:rPr>
+        <w:t>操作的方向、所使用的通道</w:t>
+      </w:r>
+      <w:r>
+        <w:rPr>
+          <w:rFonts w:ascii="仿宋" w:eastAsia="仿宋" w:hAnsi="仿宋" w:hint="eastAsia"/>
+          <w:sz w:val="22"/>
+        </w:rPr>
+        <w:t>、使用的</w:t>
+      </w:r>
+      <w:r>
+        <w:rPr>
+          <w:rFonts w:ascii="仿宋" w:eastAsia="仿宋" w:hAnsi="仿宋" w:hint="eastAsia"/>
+          <w:sz w:val="22"/>
+        </w:rPr>
+        <w:t>数据帧（即具体的报文格式）</w:t>
+      </w:r>
+      <w:r>
+        <w:rPr>
+          <w:rFonts w:ascii="仿宋" w:eastAsia="仿宋" w:hAnsi="仿宋" w:hint="eastAsia"/>
+          <w:sz w:val="22"/>
+        </w:rPr>
+        <w:t>以及相关赋值取值动作</w:t>
+      </w:r>
+      <w:r>
+        <w:rPr>
+          <w:rFonts w:ascii="仿宋" w:eastAsia="仿宋" w:hAnsi="仿宋" w:hint="eastAsia"/>
+          <w:sz w:val="22"/>
+        </w:rPr>
+        <w:t>。</w:t>
+      </w:r>
+    </w:p>
+    <w:p>
+      <w:pPr>
+        <w:spacing w:line="360" w:lineRule="auto"/>
+        <w:ind w:firstLineChars="200" w:firstLine="440"/>
+        <w:rPr>
+          <w:rFonts w:ascii="仿宋" w:eastAsia="仿宋" w:hAnsi="仿宋"/>
+          <w:sz w:val="22"/>
+        </w:rPr>
+      </w:pPr>
+      <w:r>
+        <w:rPr>
+          <w:rFonts w:ascii="仿宋" w:eastAsia="仿宋" w:hAnsi="仿宋" w:hint="eastAsia"/>
+          <w:sz w:val="22"/>
+        </w:rPr>
+        <w:t>操作方向必须配置为发送或接收其中之一，分别代表数据输出和输入数据。</w:t>
+      </w:r>
+    </w:p>
+    <w:p>
+      <w:pPr>
+        <w:spacing w:line="360" w:lineRule="auto"/>
+        <w:ind w:firstLineChars="200" w:firstLine="440"/>
+        <w:rPr>
+          <w:rFonts w:ascii="仿宋" w:eastAsia="仿宋" w:hAnsi="仿宋"/>
+          <w:sz w:val="22"/>
+        </w:rPr>
+      </w:pPr>
+      <w:r>
+        <w:rPr>
+          <w:rFonts w:ascii="仿宋" w:eastAsia="仿宋" w:hAnsi="仿宋" w:hint="eastAsia"/>
+          <w:sz w:val="22"/>
+        </w:rPr>
+        <w:lastRenderedPageBreak/>
+        <w:t>I</w:t>
+      </w:r>
+      <w:r>
+        <w:rPr>
+          <w:rFonts w:ascii="仿宋" w:eastAsia="仿宋" w:hAnsi="仿宋"/>
+          <w:sz w:val="22"/>
+        </w:rPr>
+        <w:t>O</w:t>
+      </w:r>
+      <w:r>
+        <w:rPr>
+          <w:rFonts w:ascii="仿宋" w:eastAsia="仿宋" w:hAnsi="仿宋" w:hint="eastAsia"/>
+          <w:sz w:val="22"/>
+        </w:rPr>
+        <w:t>操作使用的通道只能引用当前受控对象中已配置通道</w:t>
+      </w:r>
+      <w:r>
+        <w:rPr>
+          <w:rFonts w:ascii="仿宋" w:eastAsia="仿宋" w:hAnsi="仿宋" w:hint="eastAsia"/>
+          <w:sz w:val="22"/>
+        </w:rPr>
+        <w:t>的名称。</w:t>
+      </w:r>
+    </w:p>
+    <w:p>
+      <w:pPr>
+        <w:spacing w:line="360" w:lineRule="auto"/>
+        <w:ind w:firstLineChars="200" w:firstLine="440"/>
+        <w:rPr>
+          <w:rFonts w:ascii="仿宋" w:eastAsia="仿宋" w:hAnsi="仿宋"/>
+          <w:sz w:val="22"/>
+        </w:rPr>
+      </w:pPr>
+      <w:r>
+        <w:rPr>
+          <w:rFonts w:ascii="仿宋" w:eastAsia="仿宋" w:hAnsi="仿宋" w:hint="eastAsia"/>
+          <w:sz w:val="22"/>
+        </w:rPr>
+        <w:t>IO操作使用</w:t>
+      </w:r>
+      <w:r>
+        <w:rPr>
+          <w:rFonts w:ascii="仿宋" w:eastAsia="仿宋" w:hAnsi="仿宋"/>
+          <w:sz w:val="22"/>
+        </w:rPr>
+        <w:t>的数据帧（即具体的报文格式）只能引用当前项目中已配置数据帧的名称。</w:t>
+      </w:r>
+    </w:p>
+    <w:p>
+      <w:pPr>
+        <w:spacing w:line="360" w:lineRule="auto"/>
+        <w:ind w:firstLineChars="200" w:firstLine="440"/>
+        <w:rPr>
+          <w:rFonts w:ascii="仿宋" w:eastAsia="仿宋" w:hAnsi="仿宋"/>
+          <w:sz w:val="22"/>
+        </w:rPr>
+      </w:pPr>
+      <w:r>
+        <w:rPr>
+          <w:rFonts w:ascii="仿宋" w:eastAsia="仿宋" w:hAnsi="仿宋" w:hint="eastAsia"/>
+          <w:sz w:val="22"/>
+        </w:rPr>
+        <w:t>取值</w:t>
+      </w:r>
+      <w:r>
+        <w:rPr>
+          <w:rFonts w:ascii="仿宋" w:eastAsia="仿宋" w:hAnsi="仿宋" w:hint="eastAsia"/>
+          <w:sz w:val="22"/>
+        </w:rPr>
+        <w:t>动作</w:t>
+      </w:r>
+      <w:r>
+        <w:rPr>
+          <w:rFonts w:ascii="仿宋" w:eastAsia="仿宋" w:hAnsi="仿宋" w:hint="eastAsia"/>
+          <w:sz w:val="22"/>
+        </w:rPr>
+        <w:t>是指在发送数据前，获取受控对象的属性值，并传递给数据帧的对应字段；赋值动作是指在接收完数据帧后，将</w:t>
+      </w:r>
+      <w:r>
+        <w:rPr>
+          <w:rFonts w:ascii="仿宋" w:eastAsia="仿宋" w:hAnsi="仿宋" w:hint="eastAsia"/>
+          <w:sz w:val="22"/>
+        </w:rPr>
+        <w:t>完成</w:t>
+      </w:r>
+      <w:r>
+        <w:rPr>
+          <w:rFonts w:ascii="仿宋" w:eastAsia="仿宋" w:hAnsi="仿宋" w:hint="eastAsia"/>
+          <w:sz w:val="22"/>
+        </w:rPr>
+        <w:t>解析的数据帧字段值赋值给受控对象属性。</w:t>
+      </w:r>
+      <w:r>
+        <w:rPr>
+          <w:rFonts w:ascii="仿宋" w:eastAsia="仿宋" w:hAnsi="仿宋" w:hint="eastAsia"/>
+          <w:sz w:val="22"/>
+        </w:rPr>
+        <w:t>进行赋值取值动作配置时需要指定受控对象属性与数据帧字段间的对应关系。</w:t>
+      </w:r>
     </w:p>
     <w:p>
       <w:pPr>
@@ -1864,37 +4868,145 @@
         <w:ind w:firstLineChars="0"/>
         <w:outlineLvl w:val="2"/>
         <w:rPr>
-          <w:sz w:val="24"/>
-          <w:szCs w:val="24"/>
-        </w:rPr>
-      </w:pPr>
-      <w:r>
-        <w:rPr>
-          <w:rFonts w:hint="eastAsia"/>
-          <w:sz w:val="24"/>
-          <w:szCs w:val="24"/>
+          <w:rFonts w:ascii="仿宋" w:eastAsia="仿宋" w:hAnsi="仿宋"/>
+          <w:sz w:val="28"/>
+          <w:szCs w:val="28"/>
+        </w:rPr>
+      </w:pPr>
+      <w:r>
+        <w:rPr>
+          <w:rFonts w:ascii="仿宋" w:eastAsia="仿宋" w:hAnsi="仿宋" w:hint="eastAsia"/>
+          <w:sz w:val="28"/>
+          <w:szCs w:val="28"/>
         </w:rPr>
         <w:t>数据帧配置</w:t>
       </w:r>
       <w:r>
         <w:rPr>
-          <w:rFonts w:hint="eastAsia"/>
-          <w:sz w:val="24"/>
-          <w:szCs w:val="24"/>
+          <w:rFonts w:ascii="仿宋" w:eastAsia="仿宋" w:hAnsi="仿宋" w:hint="eastAsia"/>
+          <w:sz w:val="28"/>
+          <w:szCs w:val="28"/>
         </w:rPr>
         <w:t>项</w:t>
       </w:r>
     </w:p>
     <w:p>
       <w:pPr>
-        <w:pStyle w:val="a3"/>
-        <w:ind w:left="709" w:firstLineChars="0" w:firstLine="0"/>
-        <w:outlineLvl w:val="2"/>
-        <w:rPr>
-          <w:sz w:val="24"/>
-          <w:szCs w:val="24"/>
-        </w:rPr>
-      </w:pPr>
+        <w:spacing w:line="360" w:lineRule="auto"/>
+        <w:ind w:firstLineChars="200" w:firstLine="440"/>
+        <w:rPr>
+          <w:rFonts w:ascii="仿宋" w:eastAsia="仿宋" w:hAnsi="仿宋" w:hint="eastAsia"/>
+          <w:sz w:val="22"/>
+        </w:rPr>
+      </w:pPr>
+      <w:r>
+        <w:rPr>
+          <w:rFonts w:ascii="仿宋" w:eastAsia="仿宋" w:hAnsi="仿宋" w:hint="eastAsia"/>
+          <w:sz w:val="22"/>
+        </w:rPr>
+        <w:t>数据帧配置项用以配置传输协议中规定的报文数据格式，</w:t>
+      </w:r>
+      <w:r>
+        <w:rPr>
+          <w:rFonts w:ascii="仿宋" w:eastAsia="仿宋" w:hAnsi="仿宋" w:hint="eastAsia"/>
+          <w:sz w:val="22"/>
+        </w:rPr>
+        <w:t>数据帧配置项是受控对象完成数据输入输出的必备条件</w:t>
+      </w:r>
+      <w:r>
+        <w:rPr>
+          <w:rFonts w:ascii="仿宋" w:eastAsia="仿宋" w:hAnsi="仿宋" w:hint="eastAsia"/>
+          <w:sz w:val="22"/>
+        </w:rPr>
+        <w:t>；每一个数据帧配置项均会产生与之对应的数据帧类，</w:t>
+      </w:r>
+      <w:r>
+        <w:rPr>
+          <w:rFonts w:ascii="仿宋" w:eastAsia="仿宋" w:hAnsi="仿宋" w:hint="eastAsia"/>
+          <w:sz w:val="22"/>
+        </w:rPr>
+        <w:t>该</w:t>
+      </w:r>
+      <w:r>
+        <w:rPr>
+          <w:rFonts w:ascii="仿宋" w:eastAsia="仿宋" w:hAnsi="仿宋" w:hint="eastAsia"/>
+          <w:sz w:val="22"/>
+        </w:rPr>
+        <w:t>类内部封装了</w:t>
+      </w:r>
+      <w:r>
+        <w:rPr>
+          <w:rFonts w:ascii="仿宋" w:eastAsia="仿宋" w:hAnsi="仿宋" w:hint="eastAsia"/>
+          <w:sz w:val="22"/>
+        </w:rPr>
+        <w:t>报文</w:t>
+      </w:r>
+      <w:r>
+        <w:rPr>
+          <w:rFonts w:ascii="仿宋" w:eastAsia="仿宋" w:hAnsi="仿宋" w:hint="eastAsia"/>
+          <w:sz w:val="22"/>
+        </w:rPr>
+        <w:t>解析的功能。</w:t>
+      </w:r>
+    </w:p>
+    <w:p>
+      <w:pPr>
+        <w:spacing w:line="360" w:lineRule="auto"/>
+        <w:ind w:firstLineChars="200" w:firstLine="440"/>
+        <w:rPr>
+          <w:rFonts w:ascii="仿宋" w:eastAsia="仿宋" w:hAnsi="仿宋"/>
+          <w:sz w:val="22"/>
+        </w:rPr>
+      </w:pPr>
+      <w:r>
+        <w:rPr>
+          <w:rFonts w:ascii="仿宋" w:eastAsia="仿宋" w:hAnsi="仿宋" w:hint="eastAsia"/>
+          <w:sz w:val="22"/>
+        </w:rPr>
+        <w:t>增加</w:t>
+      </w:r>
+      <w:r>
+        <w:rPr>
+          <w:rFonts w:ascii="仿宋" w:eastAsia="仿宋" w:hAnsi="仿宋" w:hint="eastAsia"/>
+          <w:sz w:val="22"/>
+        </w:rPr>
+        <w:t>数据帧配置项</w:t>
+      </w:r>
+      <w:r>
+        <w:rPr>
+          <w:rFonts w:ascii="仿宋" w:eastAsia="仿宋" w:hAnsi="仿宋" w:hint="eastAsia"/>
+          <w:sz w:val="22"/>
+        </w:rPr>
+        <w:t>时只需要指定数据帧的名称即可，数据帧配置项的具体内容</w:t>
+      </w:r>
+      <w:r>
+        <w:rPr>
+          <w:rFonts w:ascii="仿宋" w:eastAsia="仿宋" w:hAnsi="仿宋" w:hint="eastAsia"/>
+          <w:sz w:val="22"/>
+        </w:rPr>
+        <w:t>由一组字段配置项构成，字段配置项按照字节流顺序依次配置。</w:t>
+      </w:r>
+      <w:r>
+        <w:rPr>
+          <w:rFonts w:ascii="仿宋" w:eastAsia="仿宋" w:hAnsi="仿宋" w:hint="eastAsia"/>
+          <w:sz w:val="22"/>
+        </w:rPr>
+        <w:t>每项字段配置项需要指定字段名称、字段类型</w:t>
+      </w:r>
+      <w:r>
+        <w:rPr>
+          <w:rFonts w:ascii="仿宋" w:eastAsia="仿宋" w:hAnsi="仿宋" w:hint="eastAsia"/>
+          <w:sz w:val="22"/>
+        </w:rPr>
+        <w:t>、字段属性</w:t>
+      </w:r>
+      <w:r>
+        <w:rPr>
+          <w:rFonts w:ascii="仿宋" w:eastAsia="仿宋" w:hAnsi="仿宋" w:hint="eastAsia"/>
+          <w:sz w:val="22"/>
+        </w:rPr>
+        <w:t>及字段相关操作。</w:t>
+      </w:r>
     </w:p>
     <w:p>
       <w:pPr>
@@ -1906,35 +5018,898 @@
         <w:ind w:firstLineChars="0"/>
         <w:outlineLvl w:val="3"/>
         <w:rPr>
-          <w:sz w:val="24"/>
-          <w:szCs w:val="24"/>
-        </w:rPr>
-      </w:pPr>
-      <w:r>
-        <w:rPr>
-          <w:rFonts w:hint="eastAsia"/>
-          <w:sz w:val="24"/>
-          <w:szCs w:val="24"/>
-        </w:rPr>
-        <w:t>字段配置</w:t>
-      </w:r>
-      <w:r>
-        <w:rPr>
-          <w:rFonts w:hint="eastAsia"/>
-          <w:sz w:val="24"/>
-          <w:szCs w:val="24"/>
-        </w:rPr>
-        <w:t>项</w:t>
-      </w:r>
-    </w:p>
-    <w:p>
-      <w:pPr>
-        <w:pStyle w:val="a3"/>
-        <w:ind w:left="709" w:firstLineChars="0" w:firstLine="0"/>
-        <w:outlineLvl w:val="3"/>
-        <w:rPr>
-          <w:sz w:val="24"/>
-          <w:szCs w:val="24"/>
+          <w:rFonts w:ascii="仿宋" w:eastAsia="仿宋" w:hAnsi="仿宋"/>
+          <w:sz w:val="22"/>
+        </w:rPr>
+      </w:pPr>
+      <w:r>
+        <w:rPr>
+          <w:rFonts w:ascii="仿宋" w:eastAsia="仿宋" w:hAnsi="仿宋" w:hint="eastAsia"/>
+          <w:sz w:val="22"/>
+        </w:rPr>
+        <w:t>字段类型</w:t>
+      </w:r>
+      <w:r>
+        <w:rPr>
+          <w:rFonts w:ascii="仿宋" w:eastAsia="仿宋" w:hAnsi="仿宋" w:hint="eastAsia"/>
+          <w:sz w:val="22"/>
+        </w:rPr>
+        <w:t>与属性</w:t>
+      </w:r>
+    </w:p>
+    <w:p>
+      <w:pPr>
+        <w:spacing w:line="360" w:lineRule="auto"/>
+        <w:ind w:firstLineChars="200" w:firstLine="440"/>
+        <w:rPr>
+          <w:rFonts w:ascii="仿宋" w:eastAsia="仿宋" w:hAnsi="仿宋"/>
+          <w:sz w:val="22"/>
+        </w:rPr>
+      </w:pPr>
+      <w:r>
+        <w:rPr>
+          <w:rFonts w:ascii="仿宋" w:eastAsia="仿宋" w:hAnsi="仿宋" w:hint="eastAsia"/>
+          <w:sz w:val="22"/>
+        </w:rPr>
+        <w:t>数据帧中的字段类型</w:t>
+      </w:r>
+      <w:r>
+        <w:rPr>
+          <w:rFonts w:ascii="仿宋" w:eastAsia="仿宋" w:hAnsi="仿宋" w:hint="eastAsia"/>
+          <w:sz w:val="22"/>
+        </w:rPr>
+        <w:t>有</w:t>
+      </w:r>
+      <w:r>
+        <w:rPr>
+          <w:rFonts w:ascii="仿宋" w:eastAsia="仿宋" w:hAnsi="仿宋" w:hint="eastAsia"/>
+          <w:sz w:val="22"/>
+        </w:rPr>
+        <w:t>：int、real、string、block</w:t>
+      </w:r>
+      <w:r>
+        <w:rPr>
+          <w:rFonts w:ascii="仿宋" w:eastAsia="仿宋" w:hAnsi="仿宋" w:hint="eastAsia"/>
+          <w:sz w:val="22"/>
+        </w:rPr>
+        <w:t>四种</w:t>
+      </w:r>
+      <w:r>
+        <w:rPr>
+          <w:rFonts w:ascii="仿宋" w:eastAsia="仿宋" w:hAnsi="仿宋" w:hint="eastAsia"/>
+          <w:sz w:val="22"/>
+        </w:rPr>
+        <w:t>；分别代表整型、浮点数、字符串和</w:t>
+      </w:r>
+      <w:r>
+        <w:rPr>
+          <w:rFonts w:ascii="仿宋" w:eastAsia="仿宋" w:hAnsi="仿宋" w:hint="eastAsia"/>
+          <w:sz w:val="22"/>
+        </w:rPr>
+        <w:t>字节</w:t>
+      </w:r>
+      <w:r>
+        <w:rPr>
+          <w:rFonts w:ascii="仿宋" w:eastAsia="仿宋" w:hAnsi="仿宋" w:hint="eastAsia"/>
+          <w:sz w:val="22"/>
+        </w:rPr>
+        <w:t>块</w:t>
+      </w:r>
+      <w:r>
+        <w:rPr>
+          <w:rFonts w:ascii="仿宋" w:eastAsia="仿宋" w:hAnsi="仿宋" w:hint="eastAsia"/>
+          <w:sz w:val="22"/>
+        </w:rPr>
+        <w:t>，</w:t>
+      </w:r>
+      <w:r>
+        <w:rPr>
+          <w:rFonts w:ascii="仿宋" w:eastAsia="仿宋" w:hAnsi="仿宋" w:hint="eastAsia"/>
+          <w:sz w:val="22"/>
+        </w:rPr>
+        <w:t>每种类型均有各自不同的属性。虽然只有四种字段类型，但通过与字段属性的灵活组合，可以</w:t>
+      </w:r>
+      <w:r>
+        <w:rPr>
+          <w:rFonts w:ascii="仿宋" w:eastAsia="仿宋" w:hAnsi="仿宋" w:hint="eastAsia"/>
+          <w:sz w:val="22"/>
+        </w:rPr>
+        <w:t>配置出</w:t>
+      </w:r>
+      <w:r>
+        <w:rPr>
+          <w:rFonts w:ascii="仿宋" w:eastAsia="仿宋" w:hAnsi="仿宋" w:hint="eastAsia"/>
+          <w:sz w:val="22"/>
+        </w:rPr>
+        <w:t>各</w:t>
+      </w:r>
+      <w:r>
+        <w:rPr>
+          <w:rFonts w:ascii="仿宋" w:eastAsia="仿宋" w:hAnsi="仿宋" w:hint="eastAsia"/>
+          <w:sz w:val="22"/>
+        </w:rPr>
+        <w:t>种</w:t>
+      </w:r>
+      <w:r>
+        <w:rPr>
+          <w:rFonts w:ascii="仿宋" w:eastAsia="仿宋" w:hAnsi="仿宋" w:hint="eastAsia"/>
+          <w:sz w:val="22"/>
+        </w:rPr>
+        <w:t>复杂的</w:t>
+      </w:r>
+      <w:r>
+        <w:rPr>
+          <w:rFonts w:ascii="仿宋" w:eastAsia="仿宋" w:hAnsi="仿宋" w:hint="eastAsia"/>
+          <w:sz w:val="22"/>
+        </w:rPr>
+        <w:t>报文</w:t>
+      </w:r>
+      <w:r>
+        <w:rPr>
+          <w:rFonts w:ascii="仿宋" w:eastAsia="仿宋" w:hAnsi="仿宋" w:hint="eastAsia"/>
+          <w:sz w:val="22"/>
+        </w:rPr>
+        <w:t>格式</w:t>
+      </w:r>
+      <w:r>
+        <w:rPr>
+          <w:rFonts w:ascii="仿宋" w:eastAsia="仿宋" w:hAnsi="仿宋" w:hint="eastAsia"/>
+          <w:sz w:val="22"/>
+        </w:rPr>
+        <w:t>。</w:t>
+      </w:r>
+    </w:p>
+    <w:p>
+      <w:pPr>
+        <w:spacing w:line="360" w:lineRule="auto"/>
+        <w:ind w:firstLineChars="200" w:firstLine="440"/>
+        <w:rPr>
+          <w:rFonts w:ascii="仿宋" w:eastAsia="仿宋" w:hAnsi="仿宋"/>
+          <w:sz w:val="22"/>
+        </w:rPr>
+      </w:pPr>
+      <w:r>
+        <w:rPr>
+          <w:rFonts w:ascii="仿宋" w:eastAsia="仿宋" w:hAnsi="仿宋" w:hint="eastAsia"/>
+          <w:sz w:val="22"/>
+        </w:rPr>
+        <w:t>每种字段类型均具有多种字段属性，用以配置报文解析的各种不同方式，所有属性均为可选配置项，属性的默认值通常都是协议解析种最常用的选择方式。</w:t>
+      </w:r>
+    </w:p>
+    <w:p>
+      <w:pPr>
+        <w:spacing w:line="360" w:lineRule="auto"/>
+        <w:ind w:firstLineChars="200" w:firstLine="440"/>
+        <w:rPr>
+          <w:rFonts w:ascii="仿宋" w:eastAsia="仿宋" w:hAnsi="仿宋" w:hint="eastAsia"/>
+          <w:sz w:val="22"/>
+        </w:rPr>
+      </w:pPr>
+    </w:p>
+    <w:p>
+      <w:pPr>
+        <w:spacing w:line="360" w:lineRule="auto"/>
+        <w:ind w:firstLineChars="200" w:firstLine="442"/>
+        <w:rPr>
+          <w:rFonts w:ascii="仿宋" w:eastAsia="仿宋" w:hAnsi="仿宋"/>
+          <w:sz w:val="22"/>
+        </w:rPr>
+      </w:pPr>
+      <w:r>
+        <w:rPr>
+          <w:rFonts w:ascii="仿宋" w:eastAsia="仿宋" w:hAnsi="仿宋" w:hint="eastAsia"/>
+          <w:b/>
+          <w:sz w:val="22"/>
+        </w:rPr>
+        <w:t>int字段属性</w:t>
+      </w:r>
+      <w:r>
+        <w:rPr>
+          <w:rFonts w:ascii="仿宋" w:eastAsia="仿宋" w:hAnsi="仿宋" w:hint="eastAsia"/>
+          <w:sz w:val="22"/>
+        </w:rPr>
+        <w:t>包括：s</w:t>
+      </w:r>
+      <w:r>
+        <w:rPr>
+          <w:rFonts w:ascii="仿宋" w:eastAsia="仿宋" w:hAnsi="仿宋"/>
+          <w:sz w:val="22"/>
+        </w:rPr>
+        <w:t>inged</w:t>
+      </w:r>
+      <w:r>
+        <w:rPr>
+          <w:rFonts w:ascii="仿宋" w:eastAsia="仿宋" w:hAnsi="仿宋" w:hint="eastAsia"/>
+          <w:sz w:val="22"/>
+        </w:rPr>
+        <w:t>、bitcoun</w:t>
+      </w:r>
+      <w:r>
+        <w:rPr>
+          <w:rFonts w:ascii="仿宋" w:eastAsia="仿宋" w:hAnsi="仿宋"/>
+          <w:sz w:val="22"/>
+        </w:rPr>
+        <w:t>t</w:t>
+      </w:r>
+      <w:r>
+        <w:rPr>
+          <w:rFonts w:ascii="仿宋" w:eastAsia="仿宋" w:hAnsi="仿宋" w:hint="eastAsia"/>
+          <w:sz w:val="22"/>
+        </w:rPr>
+        <w:t>、</w:t>
+      </w:r>
+      <w:r>
+        <w:rPr>
+          <w:rFonts w:ascii="仿宋" w:eastAsia="仿宋" w:hAnsi="仿宋" w:hint="eastAsia"/>
+          <w:sz w:val="22"/>
+        </w:rPr>
+        <w:t>default</w:t>
+      </w:r>
+      <w:r>
+        <w:rPr>
+          <w:rFonts w:ascii="仿宋" w:eastAsia="仿宋" w:hAnsi="仿宋" w:hint="eastAsia"/>
+          <w:sz w:val="22"/>
+        </w:rPr>
+        <w:t xml:space="preserve"> 、</w:t>
+      </w:r>
+      <w:r>
+        <w:rPr>
+          <w:rFonts w:ascii="仿宋" w:eastAsia="仿宋" w:hAnsi="仿宋" w:hint="eastAsia"/>
+          <w:sz w:val="22"/>
+        </w:rPr>
+        <w:t>byteorder、</w:t>
+      </w:r>
+      <w:r>
+        <w:rPr>
+          <w:rFonts w:ascii="仿宋" w:eastAsia="仿宋" w:hAnsi="仿宋"/>
+          <w:sz w:val="22"/>
+        </w:rPr>
+        <w:t>encoded</w:t>
+      </w:r>
+      <w:r>
+        <w:rPr>
+          <w:rFonts w:ascii="仿宋" w:eastAsia="仿宋" w:hAnsi="仿宋" w:hint="eastAsia"/>
+          <w:sz w:val="22"/>
+        </w:rPr>
+        <w:t>、</w:t>
+      </w:r>
+      <w:r>
+        <w:rPr>
+          <w:rFonts w:ascii="仿宋" w:eastAsia="仿宋" w:hAnsi="仿宋" w:hint="eastAsia"/>
+          <w:sz w:val="22"/>
+        </w:rPr>
+        <w:t>align</w:t>
+      </w:r>
+      <w:r>
+        <w:rPr>
+          <w:rFonts w:ascii="仿宋" w:eastAsia="仿宋" w:hAnsi="仿宋" w:hint="eastAsia"/>
+          <w:sz w:val="22"/>
+        </w:rPr>
+        <w:t>等。</w:t>
+      </w:r>
+    </w:p>
+    <w:p>
+      <w:pPr>
+        <w:spacing w:line="360" w:lineRule="auto"/>
+        <w:ind w:firstLineChars="200" w:firstLine="440"/>
+        <w:rPr>
+          <w:rFonts w:ascii="仿宋" w:eastAsia="仿宋" w:hAnsi="仿宋"/>
+          <w:sz w:val="22"/>
+        </w:rPr>
+      </w:pPr>
+      <w:r>
+        <w:rPr>
+          <w:rFonts w:ascii="仿宋" w:eastAsia="仿宋" w:hAnsi="仿宋" w:hint="eastAsia"/>
+          <w:sz w:val="22"/>
+        </w:rPr>
+        <w:t>signed属性标识整数是否有符号</w:t>
+      </w:r>
+    </w:p>
+    <w:p>
+      <w:pPr>
+        <w:spacing w:line="360" w:lineRule="auto"/>
+        <w:ind w:firstLineChars="200" w:firstLine="440"/>
+        <w:rPr>
+          <w:rFonts w:ascii="仿宋" w:eastAsia="仿宋" w:hAnsi="仿宋"/>
+          <w:sz w:val="22"/>
+        </w:rPr>
+      </w:pPr>
+      <w:r>
+        <w:rPr>
+          <w:rFonts w:ascii="仿宋" w:eastAsia="仿宋" w:hAnsi="仿宋" w:hint="eastAsia"/>
+          <w:sz w:val="22"/>
+        </w:rPr>
+        <w:t>bitcount属性标识字段按位计算的长度</w:t>
+      </w:r>
+    </w:p>
+    <w:p>
+      <w:pPr>
+        <w:spacing w:line="360" w:lineRule="auto"/>
+        <w:ind w:firstLineChars="200" w:firstLine="440"/>
+        <w:rPr>
+          <w:rFonts w:ascii="仿宋" w:eastAsia="仿宋" w:hAnsi="仿宋"/>
+          <w:sz w:val="22"/>
+        </w:rPr>
+      </w:pPr>
+      <w:r>
+        <w:rPr>
+          <w:rFonts w:ascii="仿宋" w:eastAsia="仿宋" w:hAnsi="仿宋" w:hint="eastAsia"/>
+          <w:sz w:val="22"/>
+        </w:rPr>
+        <w:t>d</w:t>
+      </w:r>
+      <w:r>
+        <w:rPr>
+          <w:rFonts w:ascii="仿宋" w:eastAsia="仿宋" w:hAnsi="仿宋"/>
+          <w:sz w:val="22"/>
+        </w:rPr>
+        <w:t>efault</w:t>
+      </w:r>
+      <w:r>
+        <w:rPr>
+          <w:rFonts w:ascii="仿宋" w:eastAsia="仿宋" w:hAnsi="仿宋" w:hint="eastAsia"/>
+          <w:sz w:val="22"/>
+        </w:rPr>
+        <w:t>属性用来</w:t>
+      </w:r>
+      <w:r>
+        <w:rPr>
+          <w:rFonts w:ascii="仿宋" w:eastAsia="仿宋" w:hAnsi="仿宋" w:hint="eastAsia"/>
+          <w:sz w:val="22"/>
+        </w:rPr>
+        <w:t>设置字段的默认值</w:t>
+      </w:r>
+    </w:p>
+    <w:p>
+      <w:pPr>
+        <w:spacing w:line="360" w:lineRule="auto"/>
+        <w:ind w:firstLineChars="200" w:firstLine="440"/>
+        <w:rPr>
+          <w:rFonts w:ascii="仿宋" w:eastAsia="仿宋" w:hAnsi="仿宋"/>
+          <w:sz w:val="22"/>
+        </w:rPr>
+      </w:pPr>
+      <w:r>
+        <w:rPr>
+          <w:rFonts w:ascii="仿宋" w:eastAsia="仿宋" w:hAnsi="仿宋" w:hint="eastAsia"/>
+          <w:sz w:val="22"/>
+        </w:rPr>
+        <w:t>b</w:t>
+      </w:r>
+      <w:r>
+        <w:rPr>
+          <w:rFonts w:ascii="仿宋" w:eastAsia="仿宋" w:hAnsi="仿宋"/>
+          <w:sz w:val="22"/>
+        </w:rPr>
+        <w:t>yteorder</w:t>
+      </w:r>
+      <w:r>
+        <w:rPr>
+          <w:rFonts w:ascii="仿宋" w:eastAsia="仿宋" w:hAnsi="仿宋" w:hint="eastAsia"/>
+          <w:sz w:val="22"/>
+        </w:rPr>
+        <w:t>属性标识字节排列顺序</w:t>
+      </w:r>
+    </w:p>
+    <w:p>
+      <w:pPr>
+        <w:spacing w:line="360" w:lineRule="auto"/>
+        <w:ind w:firstLineChars="200" w:firstLine="440"/>
+        <w:rPr>
+          <w:rFonts w:ascii="仿宋" w:eastAsia="仿宋" w:hAnsi="仿宋"/>
+          <w:sz w:val="22"/>
+        </w:rPr>
+      </w:pPr>
+      <w:r>
+        <w:rPr>
+          <w:rFonts w:ascii="仿宋" w:eastAsia="仿宋" w:hAnsi="仿宋" w:hint="eastAsia"/>
+          <w:sz w:val="22"/>
+        </w:rPr>
+        <w:t>encoded属性标识字段的编码方式，a</w:t>
+      </w:r>
+      <w:r>
+        <w:rPr>
+          <w:rFonts w:ascii="仿宋" w:eastAsia="仿宋" w:hAnsi="仿宋"/>
+          <w:sz w:val="22"/>
+        </w:rPr>
+        <w:t>lign</w:t>
+      </w:r>
+      <w:r>
+        <w:rPr>
+          <w:rFonts w:ascii="仿宋" w:eastAsia="仿宋" w:hAnsi="仿宋" w:hint="eastAsia"/>
+          <w:sz w:val="22"/>
+        </w:rPr>
+        <w:t>属性标识无符号整数的对齐方式</w:t>
+      </w:r>
+      <w:r>
+        <w:rPr>
+          <w:rFonts w:ascii="仿宋" w:eastAsia="仿宋" w:hAnsi="仿宋" w:hint="eastAsia"/>
+          <w:sz w:val="22"/>
+        </w:rPr>
+        <w:t>。</w:t>
+      </w:r>
+    </w:p>
+    <w:p>
+      <w:pPr>
+        <w:spacing w:line="360" w:lineRule="auto"/>
+        <w:ind w:firstLineChars="200" w:firstLine="440"/>
+        <w:rPr>
+          <w:rFonts w:ascii="仿宋" w:eastAsia="仿宋" w:hAnsi="仿宋" w:hint="eastAsia"/>
+          <w:sz w:val="22"/>
+        </w:rPr>
+      </w:pPr>
+      <w:r>
+        <w:rPr>
+          <w:rFonts w:ascii="仿宋" w:eastAsia="仿宋" w:hAnsi="仿宋" w:hint="eastAsia"/>
+          <w:sz w:val="22"/>
+        </w:rPr>
+        <w:t>repeated属性标识当前字段重复出现的次数</w:t>
+      </w:r>
+    </w:p>
+    <w:p>
+      <w:pPr>
+        <w:spacing w:line="360" w:lineRule="auto"/>
+        <w:ind w:firstLine="420"/>
+        <w:rPr>
+          <w:rFonts w:ascii="仿宋" w:eastAsia="仿宋" w:hAnsi="仿宋"/>
+          <w:bCs/>
+          <w:sz w:val="22"/>
+        </w:rPr>
+      </w:pPr>
+    </w:p>
+    <w:p>
+      <w:pPr>
+        <w:spacing w:line="360" w:lineRule="auto"/>
+        <w:ind w:firstLine="420"/>
+        <w:rPr>
+          <w:rFonts w:ascii="仿宋" w:eastAsia="仿宋" w:hAnsi="仿宋"/>
+          <w:sz w:val="22"/>
+        </w:rPr>
+      </w:pPr>
+      <w:r>
+        <w:rPr>
+          <w:rFonts w:ascii="仿宋" w:eastAsia="仿宋" w:hAnsi="仿宋" w:hint="eastAsia"/>
+          <w:b/>
+          <w:bCs/>
+          <w:sz w:val="22"/>
+        </w:rPr>
+        <w:t>real</w:t>
+      </w:r>
+      <w:r>
+        <w:rPr>
+          <w:rFonts w:ascii="仿宋" w:eastAsia="仿宋" w:hAnsi="仿宋" w:hint="eastAsia"/>
+          <w:b/>
+          <w:sz w:val="22"/>
+        </w:rPr>
+        <w:t>字段</w:t>
+      </w:r>
+      <w:r>
+        <w:rPr>
+          <w:rFonts w:ascii="仿宋" w:eastAsia="仿宋" w:hAnsi="仿宋" w:hint="eastAsia"/>
+          <w:b/>
+          <w:bCs/>
+          <w:sz w:val="22"/>
+        </w:rPr>
+        <w:t>属性</w:t>
+      </w:r>
+      <w:r>
+        <w:rPr>
+          <w:rFonts w:ascii="仿宋" w:eastAsia="仿宋" w:hAnsi="仿宋" w:hint="eastAsia"/>
+          <w:bCs/>
+          <w:sz w:val="22"/>
+        </w:rPr>
+        <w:t>包括：</w:t>
+      </w:r>
+      <w:r>
+        <w:rPr>
+          <w:rFonts w:ascii="仿宋" w:eastAsia="仿宋" w:hAnsi="仿宋"/>
+          <w:sz w:val="22"/>
+        </w:rPr>
+        <w:t>precision</w:t>
+      </w:r>
+      <w:r>
+        <w:rPr>
+          <w:rFonts w:ascii="仿宋" w:eastAsia="仿宋" w:hAnsi="仿宋" w:hint="eastAsia"/>
+          <w:sz w:val="22"/>
+        </w:rPr>
+        <w:t>、</w:t>
+      </w:r>
+      <w:r>
+        <w:rPr>
+          <w:rFonts w:ascii="仿宋" w:eastAsia="仿宋" w:hAnsi="仿宋" w:hint="eastAsia"/>
+          <w:sz w:val="22"/>
+        </w:rPr>
+        <w:t>b</w:t>
+      </w:r>
+      <w:r>
+        <w:rPr>
+          <w:rFonts w:ascii="仿宋" w:eastAsia="仿宋" w:hAnsi="仿宋"/>
+          <w:sz w:val="22"/>
+        </w:rPr>
+        <w:t>yteorder</w:t>
+      </w:r>
+      <w:r>
+        <w:rPr>
+          <w:rFonts w:ascii="仿宋" w:eastAsia="仿宋" w:hAnsi="仿宋" w:hint="eastAsia"/>
+          <w:sz w:val="22"/>
+        </w:rPr>
+        <w:t>、</w:t>
+      </w:r>
+      <w:r>
+        <w:rPr>
+          <w:rFonts w:ascii="仿宋" w:eastAsia="仿宋" w:hAnsi="仿宋"/>
+          <w:sz w:val="22"/>
+        </w:rPr>
+        <w:t>encoded</w:t>
+      </w:r>
+      <w:r>
+        <w:rPr>
+          <w:rFonts w:ascii="仿宋" w:eastAsia="仿宋" w:hAnsi="仿宋" w:hint="eastAsia"/>
+          <w:sz w:val="22"/>
+        </w:rPr>
+        <w:t>等。</w:t>
+      </w:r>
+    </w:p>
+    <w:p>
+      <w:pPr>
+        <w:spacing w:line="360" w:lineRule="auto"/>
+        <w:ind w:firstLine="420"/>
+        <w:rPr>
+          <w:rFonts w:ascii="仿宋" w:eastAsia="仿宋" w:hAnsi="仿宋"/>
+          <w:sz w:val="22"/>
+        </w:rPr>
+      </w:pPr>
+      <w:r>
+        <w:rPr>
+          <w:rFonts w:ascii="仿宋" w:eastAsia="仿宋" w:hAnsi="仿宋" w:hint="eastAsia"/>
+          <w:sz w:val="22"/>
+        </w:rPr>
+        <w:t>precision属性标识浮点数的精度</w:t>
+      </w:r>
+    </w:p>
+    <w:p>
+      <w:pPr>
+        <w:spacing w:line="360" w:lineRule="auto"/>
+        <w:ind w:firstLine="420"/>
+        <w:rPr>
+          <w:rFonts w:ascii="仿宋" w:eastAsia="仿宋" w:hAnsi="仿宋"/>
+          <w:sz w:val="22"/>
+        </w:rPr>
+      </w:pPr>
+      <w:r>
+        <w:rPr>
+          <w:rFonts w:ascii="仿宋" w:eastAsia="仿宋" w:hAnsi="仿宋" w:hint="eastAsia"/>
+          <w:sz w:val="22"/>
+        </w:rPr>
+        <w:lastRenderedPageBreak/>
+        <w:t>byteorder属性标识字节排列顺序</w:t>
+      </w:r>
+    </w:p>
+    <w:p>
+      <w:pPr>
+        <w:spacing w:line="360" w:lineRule="auto"/>
+        <w:ind w:firstLine="420"/>
+        <w:rPr>
+          <w:rFonts w:ascii="仿宋" w:eastAsia="仿宋" w:hAnsi="仿宋"/>
+          <w:sz w:val="22"/>
+        </w:rPr>
+      </w:pPr>
+      <w:r>
+        <w:rPr>
+          <w:rFonts w:ascii="仿宋" w:eastAsia="仿宋" w:hAnsi="仿宋" w:hint="eastAsia"/>
+          <w:sz w:val="22"/>
+        </w:rPr>
+        <w:t>encoded属性标识字段的编码方式</w:t>
+      </w:r>
+    </w:p>
+    <w:p>
+      <w:pPr>
+        <w:spacing w:line="360" w:lineRule="auto"/>
+        <w:ind w:firstLineChars="200" w:firstLine="440"/>
+        <w:rPr>
+          <w:rFonts w:ascii="仿宋" w:eastAsia="仿宋" w:hAnsi="仿宋" w:hint="eastAsia"/>
+          <w:sz w:val="22"/>
+        </w:rPr>
+      </w:pPr>
+      <w:r>
+        <w:rPr>
+          <w:rFonts w:ascii="仿宋" w:eastAsia="仿宋" w:hAnsi="仿宋" w:hint="eastAsia"/>
+          <w:sz w:val="22"/>
+        </w:rPr>
+        <w:t>repeated属性标识</w:t>
+      </w:r>
+      <w:r>
+        <w:rPr>
+          <w:rFonts w:ascii="仿宋" w:eastAsia="仿宋" w:hAnsi="仿宋" w:hint="eastAsia"/>
+          <w:sz w:val="22"/>
+        </w:rPr>
+        <w:t>当前</w:t>
+      </w:r>
+      <w:r>
+        <w:rPr>
+          <w:rFonts w:ascii="仿宋" w:eastAsia="仿宋" w:hAnsi="仿宋" w:hint="eastAsia"/>
+          <w:sz w:val="22"/>
+        </w:rPr>
+        <w:t>字段重复出现的次数</w:t>
+      </w:r>
+    </w:p>
+    <w:p>
+      <w:pPr>
+        <w:spacing w:line="360" w:lineRule="auto"/>
+        <w:ind w:firstLine="420"/>
+        <w:rPr>
+          <w:rFonts w:ascii="仿宋" w:eastAsia="仿宋" w:hAnsi="仿宋" w:hint="eastAsia"/>
+          <w:sz w:val="22"/>
+        </w:rPr>
+      </w:pPr>
+    </w:p>
+    <w:p>
+      <w:pPr>
+        <w:spacing w:line="360" w:lineRule="auto"/>
+        <w:ind w:firstLine="420"/>
+        <w:rPr>
+          <w:rFonts w:ascii="仿宋" w:eastAsia="仿宋" w:hAnsi="仿宋"/>
+          <w:sz w:val="22"/>
+        </w:rPr>
+      </w:pPr>
+      <w:r>
+        <w:rPr>
+          <w:rFonts w:ascii="仿宋" w:eastAsia="仿宋" w:hAnsi="仿宋" w:hint="eastAsia"/>
+          <w:b/>
+          <w:sz w:val="22"/>
+        </w:rPr>
+        <w:t>string字段属性</w:t>
+      </w:r>
+      <w:r>
+        <w:rPr>
+          <w:rFonts w:ascii="仿宋" w:eastAsia="仿宋" w:hAnsi="仿宋" w:hint="eastAsia"/>
+          <w:sz w:val="22"/>
+        </w:rPr>
+        <w:t>包括：t</w:t>
+      </w:r>
+      <w:r>
+        <w:rPr>
+          <w:rFonts w:ascii="仿宋" w:eastAsia="仿宋" w:hAnsi="仿宋"/>
+          <w:sz w:val="22"/>
+        </w:rPr>
+        <w:t>ail</w:t>
+      </w:r>
+      <w:r>
+        <w:rPr>
+          <w:rFonts w:ascii="仿宋" w:eastAsia="仿宋" w:hAnsi="仿宋" w:hint="eastAsia"/>
+          <w:sz w:val="22"/>
+        </w:rPr>
+        <w:t>、aligned</w:t>
+      </w:r>
+    </w:p>
+    <w:p>
+      <w:pPr>
+        <w:spacing w:line="360" w:lineRule="auto"/>
+        <w:ind w:firstLine="420"/>
+        <w:rPr>
+          <w:rFonts w:ascii="仿宋" w:eastAsia="仿宋" w:hAnsi="仿宋"/>
+          <w:sz w:val="22"/>
+        </w:rPr>
+      </w:pPr>
+      <w:r>
+        <w:rPr>
+          <w:rFonts w:ascii="仿宋" w:eastAsia="仿宋" w:hAnsi="仿宋" w:hint="eastAsia"/>
+          <w:sz w:val="22"/>
+        </w:rPr>
+        <w:t>tail属性标识字符串的结尾标志</w:t>
+      </w:r>
+    </w:p>
+    <w:p>
+      <w:pPr>
+        <w:spacing w:line="360" w:lineRule="auto"/>
+        <w:ind w:firstLine="420"/>
+        <w:rPr>
+          <w:rFonts w:ascii="仿宋" w:eastAsia="仿宋" w:hAnsi="仿宋"/>
+          <w:sz w:val="22"/>
+        </w:rPr>
+      </w:pPr>
+      <w:r>
+        <w:rPr>
+          <w:rFonts w:ascii="仿宋" w:eastAsia="仿宋" w:hAnsi="仿宋"/>
+          <w:sz w:val="22"/>
+        </w:rPr>
+        <w:t>align</w:t>
+      </w:r>
+      <w:r>
+        <w:rPr>
+          <w:rFonts w:ascii="仿宋" w:eastAsia="仿宋" w:hAnsi="仿宋" w:hint="eastAsia"/>
+          <w:sz w:val="22"/>
+        </w:rPr>
+        <w:t>edbytes</w:t>
+      </w:r>
+      <w:r>
+        <w:rPr>
+          <w:rFonts w:ascii="仿宋" w:eastAsia="仿宋" w:hAnsi="仿宋" w:hint="eastAsia"/>
+          <w:sz w:val="22"/>
+        </w:rPr>
+        <w:t>属性标识字符串进行整字节对齐时的</w:t>
+      </w:r>
+      <w:r>
+        <w:rPr>
+          <w:rFonts w:ascii="仿宋" w:eastAsia="仿宋" w:hAnsi="仿宋" w:hint="eastAsia"/>
+          <w:sz w:val="22"/>
+        </w:rPr>
+        <w:t>字节</w:t>
+      </w:r>
+      <w:r>
+        <w:rPr>
+          <w:rFonts w:ascii="仿宋" w:eastAsia="仿宋" w:hAnsi="仿宋" w:hint="eastAsia"/>
+          <w:sz w:val="22"/>
+        </w:rPr>
+        <w:t>长度</w:t>
+      </w:r>
+    </w:p>
+    <w:p>
+      <w:pPr>
+        <w:spacing w:line="360" w:lineRule="auto"/>
+        <w:ind w:firstLineChars="200" w:firstLine="440"/>
+        <w:rPr>
+          <w:rFonts w:ascii="仿宋" w:eastAsia="仿宋" w:hAnsi="仿宋" w:hint="eastAsia"/>
+          <w:sz w:val="22"/>
+        </w:rPr>
+      </w:pPr>
+      <w:r>
+        <w:rPr>
+          <w:rFonts w:ascii="仿宋" w:eastAsia="仿宋" w:hAnsi="仿宋" w:hint="eastAsia"/>
+          <w:sz w:val="22"/>
+        </w:rPr>
+        <w:t>repeated属性标识</w:t>
+      </w:r>
+      <w:r>
+        <w:rPr>
+          <w:rFonts w:ascii="仿宋" w:eastAsia="仿宋" w:hAnsi="仿宋" w:hint="eastAsia"/>
+          <w:sz w:val="22"/>
+        </w:rPr>
+        <w:t>当前</w:t>
+      </w:r>
+      <w:r>
+        <w:rPr>
+          <w:rFonts w:ascii="仿宋" w:eastAsia="仿宋" w:hAnsi="仿宋" w:hint="eastAsia"/>
+          <w:sz w:val="22"/>
+        </w:rPr>
+        <w:t>字段重复出现的次数</w:t>
+      </w:r>
+    </w:p>
+    <w:p>
+      <w:pPr>
+        <w:spacing w:line="360" w:lineRule="auto"/>
+        <w:ind w:firstLine="420"/>
+        <w:rPr>
+          <w:rFonts w:ascii="仿宋" w:eastAsia="仿宋" w:hAnsi="仿宋" w:hint="eastAsia"/>
+          <w:sz w:val="22"/>
+        </w:rPr>
+      </w:pPr>
+    </w:p>
+    <w:p>
+      <w:pPr>
+        <w:spacing w:line="360" w:lineRule="auto"/>
+        <w:ind w:firstLine="420"/>
+        <w:rPr>
+          <w:rFonts w:ascii="仿宋" w:eastAsia="仿宋" w:hAnsi="仿宋"/>
+          <w:sz w:val="22"/>
+        </w:rPr>
+      </w:pPr>
+      <w:r>
+        <w:rPr>
+          <w:rFonts w:ascii="仿宋" w:eastAsia="仿宋" w:hAnsi="仿宋" w:hint="eastAsia"/>
+          <w:b/>
+          <w:sz w:val="22"/>
+        </w:rPr>
+        <w:t>block字段属性</w:t>
+      </w:r>
+      <w:r>
+        <w:rPr>
+          <w:rFonts w:ascii="仿宋" w:eastAsia="仿宋" w:hAnsi="仿宋" w:hint="eastAsia"/>
+          <w:sz w:val="22"/>
+        </w:rPr>
+        <w:t>包括：type、bytesize</w:t>
+      </w:r>
+    </w:p>
+    <w:p>
+      <w:pPr>
+        <w:spacing w:line="360" w:lineRule="auto"/>
+        <w:ind w:firstLine="420"/>
+        <w:rPr>
+          <w:rFonts w:ascii="仿宋" w:eastAsia="仿宋" w:hAnsi="仿宋"/>
+          <w:sz w:val="22"/>
+        </w:rPr>
+      </w:pPr>
+      <w:r>
+        <w:rPr>
+          <w:rFonts w:ascii="仿宋" w:eastAsia="仿宋" w:hAnsi="仿宋" w:hint="eastAsia"/>
+          <w:sz w:val="22"/>
+        </w:rPr>
+        <w:t>type</w:t>
+      </w:r>
+      <w:r>
+        <w:rPr>
+          <w:rFonts w:ascii="仿宋" w:eastAsia="仿宋" w:hAnsi="仿宋" w:hint="eastAsia"/>
+          <w:sz w:val="22"/>
+        </w:rPr>
+        <w:t>属性标识block字段所对应的</w:t>
+      </w:r>
+      <w:r>
+        <w:rPr>
+          <w:rFonts w:ascii="仿宋" w:eastAsia="仿宋" w:hAnsi="仿宋" w:hint="eastAsia"/>
+          <w:sz w:val="22"/>
+        </w:rPr>
+        <w:t>嵌套报文格式</w:t>
+      </w:r>
+    </w:p>
+    <w:p>
+      <w:pPr>
+        <w:spacing w:line="360" w:lineRule="auto"/>
+        <w:ind w:firstLine="420"/>
+        <w:rPr>
+          <w:rFonts w:ascii="仿宋" w:eastAsia="仿宋" w:hAnsi="仿宋"/>
+          <w:sz w:val="22"/>
+        </w:rPr>
+      </w:pPr>
+      <w:r>
+        <w:rPr>
+          <w:rFonts w:ascii="仿宋" w:eastAsia="仿宋" w:hAnsi="仿宋" w:hint="eastAsia"/>
+          <w:sz w:val="22"/>
+        </w:rPr>
+        <w:t>bytesize属性标识当前字段的</w:t>
+      </w:r>
+      <w:r>
+        <w:rPr>
+          <w:rFonts w:ascii="仿宋" w:eastAsia="仿宋" w:hAnsi="仿宋" w:hint="eastAsia"/>
+          <w:sz w:val="22"/>
+        </w:rPr>
+        <w:t>字节</w:t>
+      </w:r>
+      <w:r>
+        <w:rPr>
+          <w:rFonts w:ascii="仿宋" w:eastAsia="仿宋" w:hAnsi="仿宋" w:hint="eastAsia"/>
+          <w:sz w:val="22"/>
+        </w:rPr>
+        <w:t>长度</w:t>
+      </w:r>
+    </w:p>
+    <w:p>
+      <w:pPr>
+        <w:spacing w:line="360" w:lineRule="auto"/>
+        <w:ind w:firstLineChars="200" w:firstLine="440"/>
+        <w:rPr>
+          <w:rFonts w:ascii="仿宋" w:eastAsia="仿宋" w:hAnsi="仿宋" w:hint="eastAsia"/>
+          <w:sz w:val="22"/>
+        </w:rPr>
+      </w:pPr>
+      <w:r>
+        <w:rPr>
+          <w:rFonts w:ascii="仿宋" w:eastAsia="仿宋" w:hAnsi="仿宋" w:hint="eastAsia"/>
+          <w:sz w:val="22"/>
+        </w:rPr>
+        <w:t>repeated属性标识</w:t>
+      </w:r>
+      <w:r>
+        <w:rPr>
+          <w:rFonts w:ascii="仿宋" w:eastAsia="仿宋" w:hAnsi="仿宋" w:hint="eastAsia"/>
+          <w:sz w:val="22"/>
+        </w:rPr>
+        <w:t>当前</w:t>
+      </w:r>
+      <w:r>
+        <w:rPr>
+          <w:rFonts w:ascii="仿宋" w:eastAsia="仿宋" w:hAnsi="仿宋" w:hint="eastAsia"/>
+          <w:sz w:val="22"/>
+        </w:rPr>
+        <w:t>字段重复出现的次数</w:t>
+      </w:r>
+    </w:p>
+    <w:p>
+      <w:pPr>
+        <w:spacing w:line="360" w:lineRule="auto"/>
+        <w:ind w:firstLine="420"/>
+        <w:rPr>
+          <w:rFonts w:ascii="仿宋" w:eastAsia="仿宋" w:hAnsi="仿宋" w:hint="eastAsia"/>
+          <w:sz w:val="22"/>
         </w:rPr>
       </w:pPr>
     </w:p>
@@ -1948,79 +5923,258 @@
         <w:ind w:firstLineChars="0"/>
         <w:outlineLvl w:val="3"/>
         <w:rPr>
-          <w:sz w:val="24"/>
+          <w:rFonts w:ascii="仿宋" w:eastAsia="仿宋" w:hAnsi="仿宋"/>
+          <w:sz w:val="22"/>
+        </w:rPr>
+      </w:pPr>
+      <w:r>
+        <w:rPr>
+          <w:rFonts w:ascii="仿宋" w:eastAsia="仿宋" w:hAnsi="仿宋" w:hint="eastAsia"/>
+          <w:sz w:val="22"/>
+        </w:rPr>
+        <w:t>字段操作</w:t>
+      </w:r>
+    </w:p>
+    <w:p>
+      <w:pPr>
+        <w:spacing w:line="360" w:lineRule="auto"/>
+        <w:ind w:firstLine="420"/>
+        <w:rPr>
+          <w:rFonts w:ascii="仿宋" w:eastAsia="仿宋" w:hAnsi="仿宋"/>
+          <w:sz w:val="28"/>
           <w:szCs w:val="24"/>
         </w:rPr>
       </w:pPr>
       <w:r>
         <w:rPr>
-          <w:rFonts w:hint="eastAsia"/>
-          <w:sz w:val="24"/>
-          <w:szCs w:val="24"/>
-        </w:rPr>
-        <w:t>字段类型</w:t>
-      </w:r>
-    </w:p>
-    <w:p>
-      <w:pPr>
-        <w:pStyle w:val="a3"/>
-        <w:ind w:left="709" w:firstLineChars="0" w:firstLine="0"/>
-        <w:outlineLvl w:val="3"/>
-        <w:rPr>
-          <w:sz w:val="24"/>
-          <w:szCs w:val="24"/>
-        </w:rPr>
-      </w:pPr>
-    </w:p>
-    <w:p>
-      <w:pPr>
-        <w:pStyle w:val="a3"/>
-        <w:numPr>
-          <w:ilvl w:val="0"/>
-          <w:numId w:val="22"/>
-        </w:numPr>
-        <w:ind w:firstLineChars="0"/>
-        <w:outlineLvl w:val="3"/>
-        <w:rPr>
-          <w:sz w:val="24"/>
-          <w:szCs w:val="24"/>
-        </w:rPr>
-      </w:pPr>
-      <w:r>
-        <w:rPr>
-          <w:rFonts w:hint="eastAsia"/>
-          <w:sz w:val="24"/>
-          <w:szCs w:val="24"/>
-        </w:rPr>
-        <w:t>字段操作</w:t>
-      </w:r>
-    </w:p>
-    <w:p>
-      <w:pPr>
-        <w:outlineLvl w:val="2"/>
-      </w:pPr>
-    </w:p>
-    <w:p>
-      <w:pPr>
-        <w:pStyle w:val="2"/>
-        <w:numPr>
-          <w:ilvl w:val="1"/>
-          <w:numId w:val="11"/>
-        </w:numPr>
-        <w:rPr>
-          <w:b w:val="0"/>
-          <w:sz w:val="24"/>
-          <w:szCs w:val="24"/>
-        </w:rPr>
-      </w:pPr>
-      <w:r>
-        <w:rPr>
-          <w:rFonts w:hint="eastAsia"/>
-          <w:b w:val="0"/>
-          <w:sz w:val="24"/>
-          <w:szCs w:val="24"/>
-        </w:rPr>
-        <w:t>关键处理环节</w:t>
+          <w:rFonts w:ascii="仿宋" w:eastAsia="仿宋" w:hAnsi="仿宋" w:hint="eastAsia"/>
+          <w:sz w:val="22"/>
+        </w:rPr>
+        <w:t>字段操作用于对协议解析中的数值转换、计算、动态解析、验证规则等</w:t>
+      </w:r>
+      <w:r>
+        <w:rPr>
+          <w:rFonts w:ascii="仿宋" w:eastAsia="仿宋" w:hAnsi="仿宋" w:hint="eastAsia"/>
+          <w:sz w:val="22"/>
+        </w:rPr>
+        <w:t>操作</w:t>
+      </w:r>
+      <w:r>
+        <w:rPr>
+          <w:rFonts w:ascii="仿宋" w:eastAsia="仿宋" w:hAnsi="仿宋" w:hint="eastAsia"/>
+          <w:sz w:val="22"/>
+        </w:rPr>
+        <w:t>进行</w:t>
+      </w:r>
+      <w:r>
+        <w:rPr>
+          <w:rFonts w:ascii="仿宋" w:eastAsia="仿宋" w:hAnsi="仿宋" w:hint="eastAsia"/>
+          <w:sz w:val="22"/>
+        </w:rPr>
+        <w:t>配置。</w:t>
+      </w:r>
+    </w:p>
+    <w:p>
+      <w:pPr>
+        <w:spacing w:line="360" w:lineRule="auto"/>
+        <w:ind w:firstLine="420"/>
+        <w:rPr>
+          <w:rFonts w:ascii="仿宋" w:eastAsia="仿宋" w:hAnsi="仿宋" w:hint="eastAsia"/>
+          <w:sz w:val="22"/>
+        </w:rPr>
+      </w:pPr>
+      <w:r>
+        <w:rPr>
+          <w:rFonts w:ascii="仿宋" w:eastAsia="仿宋" w:hAnsi="仿宋" w:hint="eastAsia"/>
+          <w:sz w:val="22"/>
+        </w:rPr>
+        <w:t>大部分解析过程中的数值转换均</w:t>
+      </w:r>
+      <w:r>
+        <w:rPr>
+          <w:rFonts w:ascii="仿宋" w:eastAsia="仿宋" w:hAnsi="仿宋" w:hint="eastAsia"/>
+          <w:sz w:val="22"/>
+        </w:rPr>
+        <w:t>由</w:t>
+      </w:r>
+      <w:proofErr w:type="gramStart"/>
+      <w:r>
+        <w:rPr>
+          <w:rFonts w:ascii="仿宋" w:eastAsia="仿宋" w:hAnsi="仿宋" w:hint="eastAsia"/>
+          <w:sz w:val="22"/>
+        </w:rPr>
+        <w:t>解析器</w:t>
+      </w:r>
+      <w:proofErr w:type="gramEnd"/>
+      <w:r>
+        <w:rPr>
+          <w:rFonts w:ascii="仿宋" w:eastAsia="仿宋" w:hAnsi="仿宋" w:hint="eastAsia"/>
+          <w:sz w:val="22"/>
+        </w:rPr>
+        <w:t>自动</w:t>
+      </w:r>
+      <w:r>
+        <w:rPr>
+          <w:rFonts w:ascii="仿宋" w:eastAsia="仿宋" w:hAnsi="仿宋" w:hint="eastAsia"/>
+          <w:sz w:val="22"/>
+        </w:rPr>
+        <w:t>处理</w:t>
+      </w:r>
+      <w:r>
+        <w:rPr>
+          <w:rFonts w:ascii="仿宋" w:eastAsia="仿宋" w:hAnsi="仿宋" w:hint="eastAsia"/>
+          <w:sz w:val="22"/>
+        </w:rPr>
+        <w:t>，需要显式配置的</w:t>
+      </w:r>
+      <w:r>
+        <w:rPr>
+          <w:rFonts w:ascii="仿宋" w:eastAsia="仿宋" w:hAnsi="仿宋" w:hint="eastAsia"/>
+          <w:sz w:val="22"/>
+        </w:rPr>
+        <w:t>数值转换操作</w:t>
+      </w:r>
+      <w:r>
+        <w:rPr>
+          <w:rFonts w:ascii="仿宋" w:eastAsia="仿宋" w:hAnsi="仿宋" w:hint="eastAsia"/>
+          <w:sz w:val="22"/>
+        </w:rPr>
+        <w:t>为</w:t>
+      </w:r>
+      <w:r>
+        <w:rPr>
+          <w:rFonts w:ascii="仿宋" w:eastAsia="仿宋" w:hAnsi="仿宋" w:hint="eastAsia"/>
+          <w:sz w:val="22"/>
+        </w:rPr>
+        <w:t>t</w:t>
+      </w:r>
+      <w:r>
+        <w:rPr>
+          <w:rFonts w:ascii="仿宋" w:eastAsia="仿宋" w:hAnsi="仿宋"/>
+          <w:sz w:val="22"/>
+        </w:rPr>
+        <w:t>oenum</w:t>
+      </w:r>
+      <w:r>
+        <w:rPr>
+          <w:rFonts w:ascii="仿宋" w:eastAsia="仿宋" w:hAnsi="仿宋" w:hint="eastAsia"/>
+          <w:sz w:val="22"/>
+        </w:rPr>
+        <w:t>，用于执行将字段值转换为枚举类型的值。</w:t>
+      </w:r>
+    </w:p>
+    <w:p>
+      <w:pPr>
+        <w:spacing w:line="360" w:lineRule="auto"/>
+        <w:ind w:firstLine="420"/>
+        <w:rPr>
+          <w:rFonts w:ascii="仿宋" w:eastAsia="仿宋" w:hAnsi="仿宋"/>
+          <w:sz w:val="22"/>
+        </w:rPr>
+      </w:pPr>
+      <w:r>
+        <w:rPr>
+          <w:rFonts w:ascii="仿宋" w:eastAsia="仿宋" w:hAnsi="仿宋" w:hint="eastAsia"/>
+          <w:sz w:val="22"/>
+        </w:rPr>
+        <w:t>计算操作用于</w:t>
+      </w:r>
+      <w:r>
+        <w:rPr>
+          <w:rFonts w:ascii="仿宋" w:eastAsia="仿宋" w:hAnsi="仿宋" w:hint="eastAsia"/>
+          <w:sz w:val="22"/>
+        </w:rPr>
+        <w:t>运行时</w:t>
+      </w:r>
+      <w:r>
+        <w:rPr>
+          <w:rFonts w:ascii="仿宋" w:eastAsia="仿宋" w:hAnsi="仿宋" w:hint="eastAsia"/>
+          <w:sz w:val="22"/>
+        </w:rPr>
+        <w:t>执行表达式计算，表达式是由加、减、乘、除、括号、字段名称组成的计算公式。</w:t>
+      </w:r>
+    </w:p>
+    <w:p>
+      <w:pPr>
+        <w:spacing w:line="360" w:lineRule="auto"/>
+        <w:ind w:firstLine="420"/>
+        <w:rPr>
+          <w:rFonts w:ascii="仿宋" w:eastAsia="仿宋" w:hAnsi="仿宋"/>
+          <w:sz w:val="22"/>
+        </w:rPr>
+      </w:pPr>
+      <w:r>
+        <w:rPr>
+          <w:rFonts w:ascii="仿宋" w:eastAsia="仿宋" w:hAnsi="仿宋" w:hint="eastAsia"/>
+          <w:sz w:val="22"/>
+        </w:rPr>
+        <w:t>动态解析用于执行运行时</w:t>
+      </w:r>
+      <w:r>
+        <w:rPr>
+          <w:rFonts w:ascii="仿宋" w:eastAsia="仿宋" w:hAnsi="仿宋" w:hint="eastAsia"/>
+          <w:sz w:val="22"/>
+        </w:rPr>
+        <w:t>动态选择</w:t>
+      </w:r>
+      <w:r>
+        <w:rPr>
+          <w:rFonts w:ascii="仿宋" w:eastAsia="仿宋" w:hAnsi="仿宋" w:hint="eastAsia"/>
+          <w:sz w:val="22"/>
+        </w:rPr>
+        <w:t>报文解析</w:t>
+      </w:r>
+      <w:r>
+        <w:rPr>
+          <w:rFonts w:ascii="仿宋" w:eastAsia="仿宋" w:hAnsi="仿宋" w:hint="eastAsia"/>
+          <w:sz w:val="22"/>
+        </w:rPr>
+        <w:t>方法的</w:t>
+      </w:r>
+      <w:r>
+        <w:rPr>
+          <w:rFonts w:ascii="仿宋" w:eastAsia="仿宋" w:hAnsi="仿宋" w:hint="eastAsia"/>
+          <w:sz w:val="22"/>
+        </w:rPr>
+        <w:t>操作，</w:t>
+      </w:r>
+      <w:r>
+        <w:rPr>
+          <w:rFonts w:ascii="仿宋" w:eastAsia="仿宋" w:hAnsi="仿宋" w:hint="eastAsia"/>
+          <w:sz w:val="22"/>
+        </w:rPr>
+        <w:t>如</w:t>
+      </w:r>
+      <w:r>
+        <w:rPr>
+          <w:rFonts w:ascii="仿宋" w:eastAsia="仿宋" w:hAnsi="仿宋" w:hint="eastAsia"/>
+          <w:sz w:val="22"/>
+        </w:rPr>
+        <w:t>根据某一字段的值对另一个字段选择不同的解析方式。</w:t>
+      </w:r>
+    </w:p>
+    <w:p>
+      <w:pPr>
+        <w:spacing w:line="360" w:lineRule="auto"/>
+        <w:ind w:firstLine="420"/>
+        <w:rPr>
+          <w:rFonts w:ascii="仿宋" w:eastAsia="仿宋" w:hAnsi="仿宋" w:hint="eastAsia"/>
+          <w:sz w:val="22"/>
+        </w:rPr>
+      </w:pPr>
+      <w:r>
+        <w:rPr>
+          <w:rFonts w:ascii="仿宋" w:eastAsia="仿宋" w:hAnsi="仿宋" w:hint="eastAsia"/>
+          <w:sz w:val="22"/>
+        </w:rPr>
+        <w:t>验证规则用于判断字段的值是否符合一定的规则，其中包括：max、min、crc</w:t>
+      </w:r>
+      <w:r>
+        <w:rPr>
+          <w:rFonts w:ascii="仿宋" w:eastAsia="仿宋" w:hAnsi="仿宋" w:hint="eastAsia"/>
+          <w:sz w:val="22"/>
+        </w:rPr>
+        <w:t>，分别用于配置最大值、最小值、校验规则。</w:t>
       </w:r>
     </w:p>
     <w:p>
@@ -2033,42 +6187,117 @@
         <w:ind w:firstLineChars="0"/>
         <w:outlineLvl w:val="2"/>
         <w:rPr>
-          <w:sz w:val="24"/>
+          <w:rFonts w:ascii="仿宋" w:eastAsia="仿宋" w:hAnsi="仿宋"/>
+          <w:sz w:val="28"/>
           <w:szCs w:val="24"/>
         </w:rPr>
       </w:pPr>
       <w:r>
         <w:rPr>
-          <w:rFonts w:hint="eastAsia"/>
-          <w:sz w:val="24"/>
+          <w:rFonts w:ascii="仿宋" w:eastAsia="仿宋" w:hAnsi="仿宋" w:hint="eastAsia"/>
+          <w:sz w:val="28"/>
           <w:szCs w:val="24"/>
         </w:rPr>
-        <w:t>语法</w:t>
-      </w:r>
-      <w:r>
-        <w:rPr>
-          <w:rFonts w:hint="eastAsia"/>
-          <w:sz w:val="24"/>
+        <w:t>枚举配置项</w:t>
+      </w:r>
+    </w:p>
+    <w:p>
+      <w:pPr>
+        <w:spacing w:line="360" w:lineRule="auto"/>
+        <w:ind w:firstLine="420"/>
+        <w:rPr>
+          <w:rFonts w:ascii="仿宋" w:eastAsia="仿宋" w:hAnsi="仿宋"/>
+          <w:sz w:val="22"/>
+        </w:rPr>
+      </w:pPr>
+      <w:r>
+        <w:rPr>
+          <w:rFonts w:ascii="仿宋" w:eastAsia="仿宋" w:hAnsi="仿宋" w:hint="eastAsia"/>
+          <w:sz w:val="22"/>
+        </w:rPr>
+        <w:t>枚举配置项与C#、C++中枚举类型定义方式一致，主要用于辅助完成受控对象与数据帧的配置。</w:t>
+      </w:r>
+    </w:p>
+    <w:p>
+      <w:pPr>
+        <w:pStyle w:val="2"/>
+        <w:numPr>
+          <w:ilvl w:val="1"/>
+          <w:numId w:val="11"/>
+        </w:numPr>
+        <w:rPr>
+          <w:rFonts w:ascii="仿宋" w:eastAsia="仿宋" w:hAnsi="仿宋"/>
+          <w:b w:val="0"/>
+          <w:sz w:val="28"/>
           <w:szCs w:val="24"/>
         </w:rPr>
-        <w:t>与语义</w:t>
-      </w:r>
-      <w:r>
-        <w:rPr>
-          <w:rFonts w:hint="eastAsia"/>
-          <w:sz w:val="24"/>
+      </w:pPr>
+      <w:r>
+        <w:rPr>
+          <w:rFonts w:ascii="仿宋" w:eastAsia="仿宋" w:hAnsi="仿宋" w:hint="eastAsia"/>
+          <w:b w:val="0"/>
+          <w:sz w:val="28"/>
           <w:szCs w:val="24"/>
         </w:rPr>
-        <w:t>检查</w:t>
-      </w:r>
-    </w:p>
-    <w:p>
-      <w:pPr>
-        <w:rPr>
-          <w:sz w:val="24"/>
+        <w:lastRenderedPageBreak/>
+        <w:t>配置项</w:t>
+      </w:r>
+      <w:r>
+        <w:rPr>
+          <w:rFonts w:ascii="仿宋" w:eastAsia="仿宋" w:hAnsi="仿宋" w:hint="eastAsia"/>
+          <w:b w:val="0"/>
+          <w:sz w:val="28"/>
           <w:szCs w:val="24"/>
         </w:rPr>
-      </w:pPr>
+        <w:t>编辑</w:t>
+      </w:r>
+      <w:r>
+        <w:rPr>
+          <w:rFonts w:ascii="仿宋" w:eastAsia="仿宋" w:hAnsi="仿宋" w:hint="eastAsia"/>
+          <w:b w:val="0"/>
+          <w:sz w:val="28"/>
+          <w:szCs w:val="24"/>
+        </w:rPr>
+        <w:t>方式</w:t>
+      </w:r>
+    </w:p>
+    <w:p>
+      <w:pPr>
+        <w:spacing w:line="360" w:lineRule="auto"/>
+        <w:ind w:firstLine="420"/>
+        <w:rPr>
+          <w:rFonts w:ascii="仿宋" w:eastAsia="仿宋" w:hAnsi="仿宋"/>
+          <w:sz w:val="22"/>
+        </w:rPr>
+      </w:pPr>
+      <w:r>
+        <w:rPr>
+          <w:rFonts w:ascii="仿宋" w:eastAsia="仿宋" w:hAnsi="仿宋" w:hint="eastAsia"/>
+          <w:sz w:val="22"/>
+        </w:rPr>
+        <w:t>编辑</w:t>
+      </w:r>
+      <w:r>
+        <w:rPr>
+          <w:rFonts w:ascii="仿宋" w:eastAsia="仿宋" w:hAnsi="仿宋" w:hint="eastAsia"/>
+          <w:sz w:val="22"/>
+        </w:rPr>
+        <w:t>配置</w:t>
+      </w:r>
+      <w:r>
+        <w:rPr>
+          <w:rFonts w:ascii="仿宋" w:eastAsia="仿宋" w:hAnsi="仿宋" w:hint="eastAsia"/>
+          <w:sz w:val="22"/>
+        </w:rPr>
+        <w:t>项</w:t>
+      </w:r>
+      <w:r>
+        <w:rPr>
+          <w:rFonts w:ascii="仿宋" w:eastAsia="仿宋" w:hAnsi="仿宋" w:hint="eastAsia"/>
+          <w:sz w:val="22"/>
+        </w:rPr>
+        <w:t>的方式分为可视化编辑和代码编辑两种可选模式，两种模式可以自由切换。</w:t>
+      </w:r>
     </w:p>
     <w:p>
       <w:pPr>
@@ -2080,24 +6309,37 @@
         <w:ind w:firstLineChars="0"/>
         <w:outlineLvl w:val="2"/>
         <w:rPr>
-          <w:sz w:val="24"/>
+          <w:rFonts w:ascii="仿宋" w:eastAsia="仿宋" w:hAnsi="仿宋"/>
+          <w:sz w:val="28"/>
           <w:szCs w:val="24"/>
         </w:rPr>
       </w:pPr>
       <w:r>
         <w:rPr>
-          <w:rFonts w:hint="eastAsia"/>
-          <w:sz w:val="24"/>
+          <w:rFonts w:ascii="仿宋" w:eastAsia="仿宋" w:hAnsi="仿宋" w:hint="eastAsia"/>
+          <w:sz w:val="28"/>
           <w:szCs w:val="24"/>
         </w:rPr>
-        <w:t>配置项解析</w:t>
-      </w:r>
-    </w:p>
-    <w:p>
-      <w:pPr>
-        <w:rPr>
-          <w:sz w:val="24"/>
+        <w:t>可视化编辑</w:t>
+      </w:r>
+      <w:bookmarkStart w:id="1" w:name="_GoBack"/>
+      <w:bookmarkEnd w:id="1"/>
+      <w:r>
+        <w:rPr>
+          <w:rFonts w:ascii="仿宋" w:eastAsia="仿宋" w:hAnsi="仿宋" w:hint="eastAsia"/>
+          <w:sz w:val="28"/>
           <w:szCs w:val="24"/>
+        </w:rPr>
+        <w:t>模式</w:t>
+      </w:r>
+    </w:p>
+    <w:p>
+      <w:pPr>
+        <w:spacing w:line="360" w:lineRule="auto"/>
+        <w:ind w:firstLine="420"/>
+        <w:rPr>
+          <w:rFonts w:ascii="仿宋" w:eastAsia="仿宋" w:hAnsi="仿宋" w:hint="eastAsia"/>
+          <w:sz w:val="22"/>
         </w:rPr>
       </w:pPr>
     </w:p>
@@ -2111,26 +6353,29 @@
         <w:ind w:firstLineChars="0"/>
         <w:outlineLvl w:val="2"/>
         <w:rPr>
-          <w:sz w:val="24"/>
+          <w:rFonts w:ascii="仿宋" w:eastAsia="仿宋" w:hAnsi="仿宋"/>
+          <w:sz w:val="28"/>
           <w:szCs w:val="24"/>
         </w:rPr>
       </w:pPr>
       <w:r>
         <w:rPr>
-          <w:rFonts w:hint="eastAsia"/>
-          <w:sz w:val="24"/>
+          <w:rFonts w:ascii="仿宋" w:eastAsia="仿宋" w:hAnsi="仿宋" w:hint="eastAsia"/>
+          <w:sz w:val="28"/>
           <w:szCs w:val="24"/>
         </w:rPr>
-        <w:t>输出</w:t>
-      </w:r>
-      <w:r>
-        <w:rPr>
-          <w:rFonts w:hint="eastAsia"/>
-          <w:sz w:val="24"/>
-          <w:szCs w:val="24"/>
-        </w:rPr>
-        <w:t>代码</w:t>
-      </w:r>
+        <w:t>代码编辑模式</w:t>
+      </w:r>
+    </w:p>
+    <w:p>
+      <w:pPr>
+        <w:spacing w:line="360" w:lineRule="auto"/>
+        <w:ind w:firstLine="420"/>
+        <w:rPr>
+          <w:rFonts w:ascii="仿宋" w:eastAsia="仿宋" w:hAnsi="仿宋" w:hint="eastAsia"/>
+          <w:sz w:val="22"/>
+        </w:rPr>
+      </w:pPr>
     </w:p>
     <w:p>
       <w:pPr>
@@ -2140,19 +6385,55 @@
           <w:numId w:val="11"/>
         </w:numPr>
         <w:rPr>
+          <w:rFonts w:ascii="仿宋" w:eastAsia="仿宋" w:hAnsi="仿宋"/>
           <w:b w:val="0"/>
-          <w:sz w:val="24"/>
+          <w:sz w:val="28"/>
           <w:szCs w:val="24"/>
         </w:rPr>
       </w:pPr>
       <w:r>
         <w:rPr>
-          <w:rFonts w:hint="eastAsia"/>
+          <w:rFonts w:ascii="仿宋" w:eastAsia="仿宋" w:hAnsi="仿宋" w:hint="eastAsia"/>
           <w:b w:val="0"/>
-          <w:sz w:val="24"/>
+          <w:sz w:val="28"/>
           <w:szCs w:val="24"/>
         </w:rPr>
-        <w:t>通信代码库</w:t>
+        <w:t>配置</w:t>
+      </w:r>
+      <w:r>
+        <w:rPr>
+          <w:rFonts w:ascii="仿宋" w:eastAsia="仿宋" w:hAnsi="仿宋" w:hint="eastAsia"/>
+          <w:b w:val="0"/>
+          <w:sz w:val="28"/>
+          <w:szCs w:val="24"/>
+        </w:rPr>
+        <w:t>项</w:t>
+      </w:r>
+      <w:r>
+        <w:rPr>
+          <w:rFonts w:ascii="仿宋" w:eastAsia="仿宋" w:hAnsi="仿宋" w:hint="eastAsia"/>
+          <w:b w:val="0"/>
+          <w:sz w:val="28"/>
+          <w:szCs w:val="24"/>
+        </w:rPr>
+        <w:t>处理</w:t>
+      </w:r>
+    </w:p>
+    <w:p>
+      <w:pPr>
+        <w:spacing w:line="360" w:lineRule="auto"/>
+        <w:ind w:firstLine="420"/>
+        <w:rPr>
+          <w:rFonts w:ascii="仿宋" w:eastAsia="仿宋" w:hAnsi="仿宋" w:hint="eastAsia"/>
+          <w:sz w:val="22"/>
+        </w:rPr>
+      </w:pPr>
+      <w:r>
+        <w:rPr>
+          <w:rFonts w:ascii="仿宋" w:eastAsia="仿宋" w:hAnsi="仿宋" w:hint="eastAsia"/>
+          <w:sz w:val="22"/>
+        </w:rPr>
+        <w:t>在生成完整的配置项后，配置系统便可以进行配置项处理，配置项处理由两个主要环节组成：语法检查与配置项解析。</w:t>
       </w:r>
     </w:p>
     <w:p>
@@ -2165,40 +6446,27 @@
         <w:ind w:firstLineChars="0"/>
         <w:outlineLvl w:val="2"/>
         <w:rPr>
-          <w:sz w:val="24"/>
+          <w:rFonts w:ascii="仿宋" w:eastAsia="仿宋" w:hAnsi="仿宋"/>
+          <w:sz w:val="28"/>
           <w:szCs w:val="24"/>
         </w:rPr>
       </w:pPr>
       <w:r>
         <w:rPr>
-          <w:rFonts w:hint="eastAsia"/>
-          <w:sz w:val="24"/>
+          <w:rFonts w:ascii="仿宋" w:eastAsia="仿宋" w:hAnsi="仿宋" w:hint="eastAsia"/>
+          <w:sz w:val="28"/>
           <w:szCs w:val="24"/>
         </w:rPr>
-        <w:t>分系统</w:t>
-      </w:r>
-      <w:r>
-        <w:rPr>
-          <w:rFonts w:hint="eastAsia"/>
-          <w:sz w:val="24"/>
-          <w:szCs w:val="24"/>
-        </w:rPr>
-        <w:t>输出</w:t>
-      </w:r>
-      <w:r>
-        <w:rPr>
-          <w:rFonts w:hint="eastAsia"/>
-          <w:sz w:val="24"/>
-          <w:szCs w:val="24"/>
-        </w:rPr>
-        <w:t>代码</w:t>
-      </w:r>
-    </w:p>
-    <w:p>
-      <w:pPr>
-        <w:rPr>
-          <w:sz w:val="24"/>
-          <w:szCs w:val="24"/>
+        <w:t>语法检查</w:t>
+      </w:r>
+    </w:p>
+    <w:p>
+      <w:pPr>
+        <w:spacing w:line="360" w:lineRule="auto"/>
+        <w:ind w:firstLine="420"/>
+        <w:rPr>
+          <w:rFonts w:ascii="仿宋" w:eastAsia="仿宋" w:hAnsi="仿宋"/>
+          <w:sz w:val="22"/>
         </w:rPr>
       </w:pPr>
     </w:p>
@@ -2212,30 +6480,159 @@
         <w:ind w:firstLineChars="0"/>
         <w:outlineLvl w:val="2"/>
         <w:rPr>
-          <w:sz w:val="24"/>
+          <w:rFonts w:ascii="仿宋" w:eastAsia="仿宋" w:hAnsi="仿宋"/>
+          <w:sz w:val="28"/>
           <w:szCs w:val="24"/>
         </w:rPr>
       </w:pPr>
       <w:r>
         <w:rPr>
-          <w:rFonts w:hint="eastAsia"/>
-          <w:sz w:val="24"/>
+          <w:rFonts w:ascii="仿宋" w:eastAsia="仿宋" w:hAnsi="仿宋" w:hint="eastAsia"/>
+          <w:sz w:val="28"/>
           <w:szCs w:val="24"/>
         </w:rPr>
+        <w:t>配置项解析</w:t>
+      </w:r>
+    </w:p>
+    <w:p>
+      <w:pPr>
+        <w:spacing w:line="360" w:lineRule="auto"/>
+        <w:ind w:firstLine="420"/>
+        <w:rPr>
+          <w:rFonts w:ascii="仿宋" w:eastAsia="仿宋" w:hAnsi="仿宋" w:hint="eastAsia"/>
+          <w:sz w:val="22"/>
+        </w:rPr>
+      </w:pPr>
+    </w:p>
+    <w:p>
+      <w:pPr>
+        <w:spacing w:line="360" w:lineRule="auto"/>
+        <w:ind w:firstLine="420"/>
+        <w:rPr>
+          <w:rFonts w:ascii="仿宋" w:eastAsia="仿宋" w:hAnsi="仿宋"/>
+          <w:sz w:val="22"/>
+        </w:rPr>
+      </w:pPr>
+    </w:p>
+    <w:p>
+      <w:pPr>
+        <w:pStyle w:val="2"/>
+        <w:numPr>
+          <w:ilvl w:val="1"/>
+          <w:numId w:val="11"/>
+        </w:numPr>
+        <w:rPr>
+          <w:rFonts w:ascii="仿宋" w:eastAsia="仿宋" w:hAnsi="仿宋"/>
+          <w:b w:val="0"/>
+          <w:sz w:val="28"/>
+          <w:szCs w:val="24"/>
+        </w:rPr>
+      </w:pPr>
+      <w:r>
+        <w:rPr>
+          <w:rFonts w:ascii="仿宋" w:eastAsia="仿宋" w:hAnsi="仿宋" w:hint="eastAsia"/>
+          <w:b w:val="0"/>
+          <w:sz w:val="28"/>
+          <w:szCs w:val="24"/>
+        </w:rPr>
+        <w:t>生成</w:t>
+      </w:r>
+      <w:r>
+        <w:rPr>
+          <w:rFonts w:ascii="仿宋" w:eastAsia="仿宋" w:hAnsi="仿宋" w:hint="eastAsia"/>
+          <w:b w:val="0"/>
+          <w:sz w:val="28"/>
+          <w:szCs w:val="24"/>
+        </w:rPr>
+        <w:t>通信代码库</w:t>
+      </w:r>
+    </w:p>
+    <w:p>
+      <w:pPr>
+        <w:pStyle w:val="a3"/>
+        <w:numPr>
+          <w:ilvl w:val="2"/>
+          <w:numId w:val="11"/>
+        </w:numPr>
+        <w:ind w:firstLineChars="0"/>
+        <w:outlineLvl w:val="2"/>
+        <w:rPr>
+          <w:rFonts w:ascii="仿宋" w:eastAsia="仿宋" w:hAnsi="仿宋"/>
+          <w:sz w:val="28"/>
+          <w:szCs w:val="24"/>
+        </w:rPr>
+      </w:pPr>
+      <w:r>
+        <w:rPr>
+          <w:rFonts w:ascii="仿宋" w:eastAsia="仿宋" w:hAnsi="仿宋" w:hint="eastAsia"/>
+          <w:sz w:val="28"/>
+          <w:szCs w:val="24"/>
+        </w:rPr>
+        <w:t>生成分系统类</w:t>
+      </w:r>
+      <w:r>
+        <w:rPr>
+          <w:rFonts w:ascii="仿宋" w:eastAsia="仿宋" w:hAnsi="仿宋" w:hint="eastAsia"/>
+          <w:sz w:val="28"/>
+          <w:szCs w:val="24"/>
+        </w:rPr>
+        <w:t>代码</w:t>
+      </w:r>
+    </w:p>
+    <w:p>
+      <w:pPr>
+        <w:spacing w:line="360" w:lineRule="auto"/>
+        <w:ind w:firstLineChars="200" w:firstLine="560"/>
+        <w:rPr>
+          <w:rFonts w:ascii="仿宋" w:eastAsia="仿宋" w:hAnsi="仿宋"/>
+          <w:sz w:val="28"/>
+          <w:szCs w:val="24"/>
+        </w:rPr>
+      </w:pPr>
+    </w:p>
+    <w:p>
+      <w:pPr>
+        <w:pStyle w:val="a3"/>
+        <w:numPr>
+          <w:ilvl w:val="2"/>
+          <w:numId w:val="11"/>
+        </w:numPr>
+        <w:ind w:firstLineChars="0"/>
+        <w:outlineLvl w:val="2"/>
+        <w:rPr>
+          <w:rFonts w:ascii="仿宋" w:eastAsia="仿宋" w:hAnsi="仿宋"/>
+          <w:sz w:val="28"/>
+          <w:szCs w:val="24"/>
+        </w:rPr>
+      </w:pPr>
+      <w:r>
+        <w:rPr>
+          <w:rFonts w:ascii="仿宋" w:eastAsia="仿宋" w:hAnsi="仿宋" w:hint="eastAsia"/>
+          <w:sz w:val="28"/>
+          <w:szCs w:val="24"/>
+        </w:rPr>
+        <w:t>生成</w:t>
+      </w:r>
+      <w:r>
+        <w:rPr>
+          <w:rFonts w:ascii="仿宋" w:eastAsia="仿宋" w:hAnsi="仿宋" w:hint="eastAsia"/>
+          <w:sz w:val="28"/>
+          <w:szCs w:val="24"/>
+        </w:rPr>
         <w:t>数据帧</w:t>
       </w:r>
       <w:r>
         <w:rPr>
-          <w:rFonts w:hint="eastAsia"/>
-          <w:sz w:val="24"/>
+          <w:rFonts w:ascii="仿宋" w:eastAsia="仿宋" w:hAnsi="仿宋" w:hint="eastAsia"/>
+          <w:sz w:val="28"/>
           <w:szCs w:val="24"/>
         </w:rPr>
-        <w:t>输出</w:t>
-      </w:r>
-      <w:r>
-        <w:rPr>
-          <w:rFonts w:hint="eastAsia"/>
-          <w:sz w:val="24"/>
+        <w:t>类</w:t>
+      </w:r>
+      <w:r>
+        <w:rPr>
+          <w:rFonts w:ascii="仿宋" w:eastAsia="仿宋" w:hAnsi="仿宋" w:hint="eastAsia"/>
+          <w:sz w:val="28"/>
           <w:szCs w:val="24"/>
         </w:rPr>
         <w:t>代码</w:t>
@@ -2243,18 +6640,22 @@
     </w:p>
     <w:p>
       <w:pPr>
-        <w:outlineLvl w:val="2"/>
-        <w:rPr>
-          <w:sz w:val="24"/>
+        <w:spacing w:line="360" w:lineRule="auto"/>
+        <w:ind w:firstLineChars="200" w:firstLine="560"/>
+        <w:rPr>
+          <w:rFonts w:ascii="仿宋" w:eastAsia="仿宋" w:hAnsi="仿宋"/>
+          <w:sz w:val="28"/>
           <w:szCs w:val="24"/>
         </w:rPr>
       </w:pPr>
     </w:p>
     <w:p>
       <w:pPr>
-        <w:outlineLvl w:val="2"/>
-        <w:rPr>
-          <w:sz w:val="24"/>
+        <w:spacing w:line="360" w:lineRule="auto"/>
+        <w:ind w:firstLineChars="200" w:firstLine="560"/>
+        <w:rPr>
+          <w:rFonts w:ascii="仿宋" w:eastAsia="仿宋" w:hAnsi="仿宋"/>
+          <w:sz w:val="28"/>
           <w:szCs w:val="24"/>
         </w:rPr>
       </w:pPr>
@@ -2267,16 +6668,18 @@
           <w:numId w:val="11"/>
         </w:numPr>
         <w:rPr>
-          <w:sz w:val="28"/>
+          <w:rFonts w:ascii="仿宋" w:eastAsia="仿宋" w:hAnsi="仿宋"/>
+          <w:sz w:val="32"/>
           <w:szCs w:val="28"/>
         </w:rPr>
       </w:pPr>
       <w:r>
         <w:rPr>
-          <w:rFonts w:hint="eastAsia"/>
-          <w:sz w:val="28"/>
+          <w:rFonts w:ascii="仿宋" w:eastAsia="仿宋" w:hAnsi="仿宋" w:hint="eastAsia"/>
+          <w:sz w:val="32"/>
           <w:szCs w:val="28"/>
         </w:rPr>
+        <w:lastRenderedPageBreak/>
         <w:t>系统实现</w:t>
       </w:r>
     </w:p>
@@ -2288,31 +6691,32 @@
           <w:numId w:val="11"/>
         </w:numPr>
         <w:rPr>
+          <w:rFonts w:ascii="仿宋" w:eastAsia="仿宋" w:hAnsi="仿宋"/>
           <w:b w:val="0"/>
-          <w:sz w:val="24"/>
+          <w:sz w:val="28"/>
           <w:szCs w:val="24"/>
         </w:rPr>
       </w:pPr>
       <w:r>
         <w:rPr>
-          <w:rFonts w:hint="eastAsia"/>
+          <w:rFonts w:ascii="仿宋" w:eastAsia="仿宋" w:hAnsi="仿宋" w:hint="eastAsia"/>
           <w:b w:val="0"/>
-          <w:sz w:val="24"/>
+          <w:sz w:val="28"/>
           <w:szCs w:val="24"/>
         </w:rPr>
-        <w:t>开发与</w:t>
-      </w:r>
-      <w:r>
-        <w:rPr>
-          <w:rFonts w:hint="eastAsia"/>
-          <w:b w:val="0"/>
-          <w:sz w:val="24"/>
-          <w:szCs w:val="24"/>
-        </w:rPr>
-        <w:t>运行环境</w:t>
-      </w:r>
-    </w:p>
-    <w:p/>
+        <w:t>开发与运行环境</w:t>
+      </w:r>
+    </w:p>
+    <w:p>
+      <w:pPr>
+        <w:spacing w:line="360" w:lineRule="auto"/>
+        <w:ind w:firstLineChars="200" w:firstLine="440"/>
+        <w:rPr>
+          <w:rFonts w:ascii="仿宋" w:eastAsia="仿宋" w:hAnsi="仿宋"/>
+          <w:sz w:val="22"/>
+        </w:rPr>
+      </w:pPr>
+    </w:p>
     <w:p>
       <w:pPr>
         <w:pStyle w:val="2"/>
@@ -2321,16 +6725,17 @@
           <w:numId w:val="11"/>
         </w:numPr>
         <w:rPr>
+          <w:rFonts w:ascii="仿宋" w:eastAsia="仿宋" w:hAnsi="仿宋"/>
           <w:b w:val="0"/>
-          <w:sz w:val="24"/>
+          <w:sz w:val="28"/>
           <w:szCs w:val="24"/>
         </w:rPr>
       </w:pPr>
       <w:r>
         <w:rPr>
-          <w:rFonts w:hint="eastAsia"/>
+          <w:rFonts w:ascii="仿宋" w:eastAsia="仿宋" w:hAnsi="仿宋" w:hint="eastAsia"/>
           <w:b w:val="0"/>
-          <w:sz w:val="24"/>
+          <w:sz w:val="28"/>
           <w:szCs w:val="24"/>
         </w:rPr>
         <w:t>关键技术路线</w:t>
@@ -2338,8 +6743,11 @@
     </w:p>
     <w:p>
       <w:pPr>
-        <w:rPr>
-          <w:rFonts w:hint="eastAsia"/>
+        <w:spacing w:line="360" w:lineRule="auto"/>
+        <w:ind w:firstLineChars="200" w:firstLine="440"/>
+        <w:rPr>
+          <w:rFonts w:ascii="仿宋" w:eastAsia="仿宋" w:hAnsi="仿宋"/>
+          <w:sz w:val="22"/>
         </w:rPr>
       </w:pPr>
     </w:p>
@@ -2351,16 +6759,17 @@
           <w:numId w:val="11"/>
         </w:numPr>
         <w:rPr>
+          <w:rFonts w:ascii="仿宋" w:eastAsia="仿宋" w:hAnsi="仿宋"/>
           <w:b w:val="0"/>
-          <w:sz w:val="24"/>
+          <w:sz w:val="28"/>
           <w:szCs w:val="24"/>
         </w:rPr>
       </w:pPr>
       <w:r>
         <w:rPr>
-          <w:rFonts w:hint="eastAsia"/>
+          <w:rFonts w:ascii="仿宋" w:eastAsia="仿宋" w:hAnsi="仿宋" w:hint="eastAsia"/>
           <w:b w:val="0"/>
-          <w:sz w:val="24"/>
+          <w:sz w:val="28"/>
           <w:szCs w:val="24"/>
         </w:rPr>
         <w:t>质量控制</w:t>
@@ -2368,69 +6777,48 @@
     </w:p>
     <w:p>
       <w:pPr>
+        <w:spacing w:line="360" w:lineRule="auto"/>
+        <w:ind w:firstLineChars="200" w:firstLine="560"/>
+        <w:rPr>
+          <w:rFonts w:ascii="仿宋" w:eastAsia="仿宋" w:hAnsi="仿宋"/>
+          <w:sz w:val="28"/>
+          <w:szCs w:val="24"/>
+        </w:rPr>
+      </w:pPr>
+    </w:p>
+    <w:p>
+      <w:pPr>
         <w:pStyle w:val="a3"/>
-        <w:ind w:firstLine="480"/>
-        <w:rPr>
-          <w:sz w:val="24"/>
+        <w:ind w:firstLine="560"/>
+        <w:rPr>
+          <w:rFonts w:ascii="仿宋" w:eastAsia="仿宋" w:hAnsi="仿宋"/>
+          <w:sz w:val="28"/>
           <w:szCs w:val="24"/>
         </w:rPr>
       </w:pPr>
+      <w:r>
+        <w:rPr>
+          <w:rFonts w:ascii="仿宋" w:eastAsia="仿宋" w:hAnsi="仿宋" w:hint="eastAsia"/>
+          <w:sz w:val="28"/>
+          <w:szCs w:val="24"/>
+        </w:rPr>
+        <w:t>基于成熟类库解析实现</w:t>
+      </w:r>
     </w:p>
     <w:p>
       <w:pPr>
         <w:pStyle w:val="a3"/>
-        <w:ind w:firstLine="480"/>
-        <w:rPr>
-          <w:sz w:val="24"/>
+        <w:ind w:firstLine="560"/>
+        <w:rPr>
+          <w:rFonts w:ascii="仿宋" w:eastAsia="仿宋" w:hAnsi="仿宋"/>
+          <w:sz w:val="28"/>
           <w:szCs w:val="24"/>
         </w:rPr>
       </w:pPr>
       <w:r>
         <w:rPr>
-          <w:rFonts w:hint="eastAsia"/>
-          <w:sz w:val="24"/>
-          <w:szCs w:val="24"/>
-        </w:rPr>
-        <w:t>基于成熟</w:t>
-      </w:r>
-      <w:r>
-        <w:rPr>
-          <w:rFonts w:hint="eastAsia"/>
-          <w:sz w:val="24"/>
-          <w:szCs w:val="24"/>
-        </w:rPr>
-        <w:t>类</w:t>
-      </w:r>
-      <w:r>
-        <w:rPr>
-          <w:rFonts w:hint="eastAsia"/>
-          <w:sz w:val="24"/>
-          <w:szCs w:val="24"/>
-        </w:rPr>
-        <w:t>库</w:t>
-      </w:r>
-      <w:r>
-        <w:rPr>
-          <w:rFonts w:hint="eastAsia"/>
-          <w:sz w:val="24"/>
-          <w:szCs w:val="24"/>
-        </w:rPr>
-        <w:t>解析实现</w:t>
-      </w:r>
-    </w:p>
-    <w:p>
-      <w:pPr>
-        <w:pStyle w:val="a3"/>
-        <w:ind w:firstLine="480"/>
-        <w:rPr>
-          <w:sz w:val="24"/>
-          <w:szCs w:val="24"/>
-        </w:rPr>
-      </w:pPr>
-      <w:r>
-        <w:rPr>
-          <w:rFonts w:hint="eastAsia"/>
-          <w:sz w:val="24"/>
+          <w:rFonts w:ascii="仿宋" w:eastAsia="仿宋" w:hAnsi="仿宋" w:hint="eastAsia"/>
+          <w:sz w:val="28"/>
           <w:szCs w:val="24"/>
         </w:rPr>
         <w:t>异常处理机制</w:t>
@@ -2444,24 +6832,24 @@
           <w:numId w:val="11"/>
         </w:numPr>
         <w:rPr>
-          <w:sz w:val="28"/>
+          <w:rFonts w:ascii="仿宋" w:eastAsia="仿宋" w:hAnsi="仿宋"/>
+          <w:sz w:val="32"/>
           <w:szCs w:val="28"/>
         </w:rPr>
       </w:pPr>
       <w:r>
         <w:rPr>
-          <w:rFonts w:hint="eastAsia"/>
-          <w:sz w:val="28"/>
+          <w:rFonts w:ascii="仿宋" w:eastAsia="仿宋" w:hAnsi="仿宋" w:hint="eastAsia"/>
+          <w:sz w:val="32"/>
           <w:szCs w:val="28"/>
         </w:rPr>
-        <w:lastRenderedPageBreak/>
         <w:t>关于</w:t>
       </w:r>
       <w:proofErr w:type="gramStart"/>
       <w:r>
         <w:rPr>
-          <w:rFonts w:hint="eastAsia"/>
-          <w:sz w:val="28"/>
+          <w:rFonts w:ascii="仿宋" w:eastAsia="仿宋" w:hAnsi="仿宋" w:hint="eastAsia"/>
+          <w:sz w:val="32"/>
           <w:szCs w:val="28"/>
         </w:rPr>
         <w:t>凯</w:t>
@@ -2469,8 +6857,8 @@
       <w:proofErr w:type="gramEnd"/>
       <w:r>
         <w:rPr>
-          <w:rFonts w:hint="eastAsia"/>
-          <w:sz w:val="28"/>
+          <w:rFonts w:ascii="仿宋" w:eastAsia="仿宋" w:hAnsi="仿宋" w:hint="eastAsia"/>
+          <w:sz w:val="32"/>
           <w:szCs w:val="28"/>
         </w:rPr>
         <w:t>云</w:t>
@@ -2478,8 +6866,11 @@
     </w:p>
     <w:p>
       <w:pPr>
-        <w:rPr>
-          <w:rFonts w:hint="eastAsia"/>
+        <w:spacing w:line="360" w:lineRule="auto"/>
+        <w:ind w:firstLineChars="200" w:firstLine="440"/>
+        <w:rPr>
+          <w:rFonts w:ascii="仿宋" w:eastAsia="仿宋" w:hAnsi="仿宋"/>
+          <w:sz w:val="22"/>
         </w:rPr>
       </w:pPr>
     </w:p>
@@ -2491,20 +6882,30 @@
           <w:numId w:val="11"/>
         </w:numPr>
         <w:rPr>
-          <w:sz w:val="28"/>
+          <w:rFonts w:ascii="仿宋" w:eastAsia="仿宋" w:hAnsi="仿宋"/>
+          <w:sz w:val="32"/>
           <w:szCs w:val="28"/>
         </w:rPr>
       </w:pPr>
       <w:r>
         <w:rPr>
-          <w:rFonts w:hint="eastAsia"/>
-          <w:sz w:val="28"/>
+          <w:rFonts w:ascii="仿宋" w:eastAsia="仿宋" w:hAnsi="仿宋" w:hint="eastAsia"/>
+          <w:sz w:val="32"/>
           <w:szCs w:val="28"/>
         </w:rPr>
         <w:t>实操示例</w:t>
       </w:r>
     </w:p>
-    <w:p/>
+    <w:p>
+      <w:pPr>
+        <w:spacing w:line="360" w:lineRule="auto"/>
+        <w:ind w:firstLineChars="200" w:firstLine="440"/>
+        <w:rPr>
+          <w:rFonts w:ascii="仿宋" w:eastAsia="仿宋" w:hAnsi="仿宋"/>
+          <w:sz w:val="22"/>
+        </w:rPr>
+      </w:pPr>
+    </w:p>
     <w:sectPr>
       <w:pgSz w:w="11906" w:h="16838"/>
       <w:pgMar w:top="1440" w:right="1800" w:bottom="1440" w:left="1800" w:header="851" w:footer="992" w:gutter="0"/>
@@ -3040,6 +7441,119 @@
     </w:lvl>
   </w:abstractNum>
   <w:abstractNum w:abstractNumId="5" w15:restartNumberingAfterBreak="0">
+    <w:nsid w:val="4985411D"/>
+    <w:multiLevelType w:val="hybridMultilevel"/>
+    <w:tmpl w:val="8098E1E6"/>
+    <w:lvl w:ilvl="0" w:tplc="0409000B">
+      <w:start w:val="1"/>
+      <w:numFmt w:val="bullet"/>
+      <w:lvlText w:val=""/>
+      <w:lvlJc w:val="left"/>
+      <w:pPr>
+        <w:ind w:left="840" w:hanging="420"/>
+      </w:pPr>
+      <w:rPr>
+        <w:rFonts w:ascii="Wingdings" w:hAnsi="Wingdings" w:hint="default"/>
+      </w:rPr>
+    </w:lvl>
+    <w:lvl w:ilvl="1" w:tplc="04090003" w:tentative="1">
+      <w:start w:val="1"/>
+      <w:numFmt w:val="bullet"/>
+      <w:lvlText w:val=""/>
+      <w:lvlJc w:val="left"/>
+      <w:pPr>
+        <w:ind w:left="1260" w:hanging="420"/>
+      </w:pPr>
+      <w:rPr>
+        <w:rFonts w:ascii="Wingdings" w:hAnsi="Wingdings" w:hint="default"/>
+      </w:rPr>
+    </w:lvl>
+    <w:lvl w:ilvl="2" w:tplc="04090005" w:tentative="1">
+      <w:start w:val="1"/>
+      <w:numFmt w:val="bullet"/>
+      <w:lvlText w:val=""/>
+      <w:lvlJc w:val="left"/>
+      <w:pPr>
+        <w:ind w:left="1680" w:hanging="420"/>
+      </w:pPr>
+      <w:rPr>
+        <w:rFonts w:ascii="Wingdings" w:hAnsi="Wingdings" w:hint="default"/>
+      </w:rPr>
+    </w:lvl>
+    <w:lvl w:ilvl="3" w:tplc="04090001" w:tentative="1">
+      <w:start w:val="1"/>
+      <w:numFmt w:val="bullet"/>
+      <w:lvlText w:val=""/>
+      <w:lvlJc w:val="left"/>
+      <w:pPr>
+        <w:ind w:left="2100" w:hanging="420"/>
+      </w:pPr>
+      <w:rPr>
+        <w:rFonts w:ascii="Wingdings" w:hAnsi="Wingdings" w:hint="default"/>
+      </w:rPr>
+    </w:lvl>
+    <w:lvl w:ilvl="4" w:tplc="04090003" w:tentative="1">
+      <w:start w:val="1"/>
+      <w:numFmt w:val="bullet"/>
+      <w:lvlText w:val=""/>
+      <w:lvlJc w:val="left"/>
+      <w:pPr>
+        <w:ind w:left="2520" w:hanging="420"/>
+      </w:pPr>
+      <w:rPr>
+        <w:rFonts w:ascii="Wingdings" w:hAnsi="Wingdings" w:hint="default"/>
+      </w:rPr>
+    </w:lvl>
+    <w:lvl w:ilvl="5" w:tplc="04090005" w:tentative="1">
+      <w:start w:val="1"/>
+      <w:numFmt w:val="bullet"/>
+      <w:lvlText w:val=""/>
+      <w:lvlJc w:val="left"/>
+      <w:pPr>
+        <w:ind w:left="2940" w:hanging="420"/>
+      </w:pPr>
+      <w:rPr>
+        <w:rFonts w:ascii="Wingdings" w:hAnsi="Wingdings" w:hint="default"/>
+      </w:rPr>
+    </w:lvl>
+    <w:lvl w:ilvl="6" w:tplc="04090001" w:tentative="1">
+      <w:start w:val="1"/>
+      <w:numFmt w:val="bullet"/>
+      <w:lvlText w:val=""/>
+      <w:lvlJc w:val="left"/>
+      <w:pPr>
+        <w:ind w:left="3360" w:hanging="420"/>
+      </w:pPr>
+      <w:rPr>
+        <w:rFonts w:ascii="Wingdings" w:hAnsi="Wingdings" w:hint="default"/>
+      </w:rPr>
+    </w:lvl>
+    <w:lvl w:ilvl="7" w:tplc="04090003" w:tentative="1">
+      <w:start w:val="1"/>
+      <w:numFmt w:val="bullet"/>
+      <w:lvlText w:val=""/>
+      <w:lvlJc w:val="left"/>
+      <w:pPr>
+        <w:ind w:left="3780" w:hanging="420"/>
+      </w:pPr>
+      <w:rPr>
+        <w:rFonts w:ascii="Wingdings" w:hAnsi="Wingdings" w:hint="default"/>
+      </w:rPr>
+    </w:lvl>
+    <w:lvl w:ilvl="8" w:tplc="04090005" w:tentative="1">
+      <w:start w:val="1"/>
+      <w:numFmt w:val="bullet"/>
+      <w:lvlText w:val=""/>
+      <w:lvlJc w:val="left"/>
+      <w:pPr>
+        <w:ind w:left="4200" w:hanging="420"/>
+      </w:pPr>
+      <w:rPr>
+        <w:rFonts w:ascii="Wingdings" w:hAnsi="Wingdings" w:hint="default"/>
+      </w:rPr>
+    </w:lvl>
+  </w:abstractNum>
+  <w:abstractNum w:abstractNumId="6" w15:restartNumberingAfterBreak="0">
     <w:nsid w:val="49866F1E"/>
     <w:multiLevelType w:val="hybridMultilevel"/>
     <w:tmpl w:val="24CE42B6"/>
@@ -3128,7 +7642,7 @@
       </w:pPr>
     </w:lvl>
   </w:abstractNum>
-  <w:abstractNum w:abstractNumId="6" w15:restartNumberingAfterBreak="0">
+  <w:abstractNum w:abstractNumId="7" w15:restartNumberingAfterBreak="0">
     <w:nsid w:val="4EAD16AD"/>
     <w:multiLevelType w:val="multilevel"/>
     <w:tmpl w:val="0409001F"/>
@@ -3217,11 +7731,210 @@
       </w:pPr>
     </w:lvl>
   </w:abstractNum>
+  <w:abstractNum w:abstractNumId="8" w15:restartNumberingAfterBreak="0">
+    <w:nsid w:val="5E6F0A39"/>
+    <w:multiLevelType w:val="hybridMultilevel"/>
+    <w:tmpl w:val="AB9ABEB8"/>
+    <w:lvl w:ilvl="0" w:tplc="04090001">
+      <w:start w:val="1"/>
+      <w:numFmt w:val="bullet"/>
+      <w:lvlText w:val=""/>
+      <w:lvlJc w:val="left"/>
+      <w:pPr>
+        <w:ind w:left="840" w:hanging="420"/>
+      </w:pPr>
+      <w:rPr>
+        <w:rFonts w:ascii="Wingdings" w:hAnsi="Wingdings" w:hint="default"/>
+      </w:rPr>
+    </w:lvl>
+    <w:lvl w:ilvl="1" w:tplc="04090003" w:tentative="1">
+      <w:start w:val="1"/>
+      <w:numFmt w:val="bullet"/>
+      <w:lvlText w:val=""/>
+      <w:lvlJc w:val="left"/>
+      <w:pPr>
+        <w:ind w:left="1260" w:hanging="420"/>
+      </w:pPr>
+      <w:rPr>
+        <w:rFonts w:ascii="Wingdings" w:hAnsi="Wingdings" w:hint="default"/>
+      </w:rPr>
+    </w:lvl>
+    <w:lvl w:ilvl="2" w:tplc="04090005" w:tentative="1">
+      <w:start w:val="1"/>
+      <w:numFmt w:val="bullet"/>
+      <w:lvlText w:val=""/>
+      <w:lvlJc w:val="left"/>
+      <w:pPr>
+        <w:ind w:left="1680" w:hanging="420"/>
+      </w:pPr>
+      <w:rPr>
+        <w:rFonts w:ascii="Wingdings" w:hAnsi="Wingdings" w:hint="default"/>
+      </w:rPr>
+    </w:lvl>
+    <w:lvl w:ilvl="3" w:tplc="04090001" w:tentative="1">
+      <w:start w:val="1"/>
+      <w:numFmt w:val="bullet"/>
+      <w:lvlText w:val=""/>
+      <w:lvlJc w:val="left"/>
+      <w:pPr>
+        <w:ind w:left="2100" w:hanging="420"/>
+      </w:pPr>
+      <w:rPr>
+        <w:rFonts w:ascii="Wingdings" w:hAnsi="Wingdings" w:hint="default"/>
+      </w:rPr>
+    </w:lvl>
+    <w:lvl w:ilvl="4" w:tplc="04090003" w:tentative="1">
+      <w:start w:val="1"/>
+      <w:numFmt w:val="bullet"/>
+      <w:lvlText w:val=""/>
+      <w:lvlJc w:val="left"/>
+      <w:pPr>
+        <w:ind w:left="2520" w:hanging="420"/>
+      </w:pPr>
+      <w:rPr>
+        <w:rFonts w:ascii="Wingdings" w:hAnsi="Wingdings" w:hint="default"/>
+      </w:rPr>
+    </w:lvl>
+    <w:lvl w:ilvl="5" w:tplc="04090005" w:tentative="1">
+      <w:start w:val="1"/>
+      <w:numFmt w:val="bullet"/>
+      <w:lvlText w:val=""/>
+      <w:lvlJc w:val="left"/>
+      <w:pPr>
+        <w:ind w:left="2940" w:hanging="420"/>
+      </w:pPr>
+      <w:rPr>
+        <w:rFonts w:ascii="Wingdings" w:hAnsi="Wingdings" w:hint="default"/>
+      </w:rPr>
+    </w:lvl>
+    <w:lvl w:ilvl="6" w:tplc="04090001" w:tentative="1">
+      <w:start w:val="1"/>
+      <w:numFmt w:val="bullet"/>
+      <w:lvlText w:val=""/>
+      <w:lvlJc w:val="left"/>
+      <w:pPr>
+        <w:ind w:left="3360" w:hanging="420"/>
+      </w:pPr>
+      <w:rPr>
+        <w:rFonts w:ascii="Wingdings" w:hAnsi="Wingdings" w:hint="default"/>
+      </w:rPr>
+    </w:lvl>
+    <w:lvl w:ilvl="7" w:tplc="04090003" w:tentative="1">
+      <w:start w:val="1"/>
+      <w:numFmt w:val="bullet"/>
+      <w:lvlText w:val=""/>
+      <w:lvlJc w:val="left"/>
+      <w:pPr>
+        <w:ind w:left="3780" w:hanging="420"/>
+      </w:pPr>
+      <w:rPr>
+        <w:rFonts w:ascii="Wingdings" w:hAnsi="Wingdings" w:hint="default"/>
+      </w:rPr>
+    </w:lvl>
+    <w:lvl w:ilvl="8" w:tplc="04090005" w:tentative="1">
+      <w:start w:val="1"/>
+      <w:numFmt w:val="bullet"/>
+      <w:lvlText w:val=""/>
+      <w:lvlJc w:val="left"/>
+      <w:pPr>
+        <w:ind w:left="4200" w:hanging="420"/>
+      </w:pPr>
+      <w:rPr>
+        <w:rFonts w:ascii="Wingdings" w:hAnsi="Wingdings" w:hint="default"/>
+      </w:rPr>
+    </w:lvl>
+  </w:abstractNum>
+  <w:abstractNum w:abstractNumId="9" w15:restartNumberingAfterBreak="0">
+    <w:nsid w:val="6E113EC4"/>
+    <w:multiLevelType w:val="multilevel"/>
+    <w:tmpl w:val="0409001F"/>
+    <w:lvl w:ilvl="0">
+      <w:start w:val="1"/>
+      <w:numFmt w:val="decimal"/>
+      <w:lvlText w:val="%1."/>
+      <w:lvlJc w:val="left"/>
+      <w:pPr>
+        <w:ind w:left="425" w:hanging="425"/>
+      </w:pPr>
+    </w:lvl>
+    <w:lvl w:ilvl="1">
+      <w:start w:val="1"/>
+      <w:numFmt w:val="decimal"/>
+      <w:lvlText w:val="%1.%2."/>
+      <w:lvlJc w:val="left"/>
+      <w:pPr>
+        <w:ind w:left="567" w:hanging="567"/>
+      </w:pPr>
+    </w:lvl>
+    <w:lvl w:ilvl="2">
+      <w:start w:val="1"/>
+      <w:numFmt w:val="decimal"/>
+      <w:lvlText w:val="%1.%2.%3."/>
+      <w:lvlJc w:val="left"/>
+      <w:pPr>
+        <w:ind w:left="709" w:hanging="709"/>
+      </w:pPr>
+    </w:lvl>
+    <w:lvl w:ilvl="3">
+      <w:start w:val="1"/>
+      <w:numFmt w:val="decimal"/>
+      <w:lvlText w:val="%1.%2.%3.%4."/>
+      <w:lvlJc w:val="left"/>
+      <w:pPr>
+        <w:ind w:left="851" w:hanging="851"/>
+      </w:pPr>
+    </w:lvl>
+    <w:lvl w:ilvl="4">
+      <w:start w:val="1"/>
+      <w:numFmt w:val="decimal"/>
+      <w:lvlText w:val="%1.%2.%3.%4.%5."/>
+      <w:lvlJc w:val="left"/>
+      <w:pPr>
+        <w:ind w:left="992" w:hanging="992"/>
+      </w:pPr>
+    </w:lvl>
+    <w:lvl w:ilvl="5">
+      <w:start w:val="1"/>
+      <w:numFmt w:val="decimal"/>
+      <w:lvlText w:val="%1.%2.%3.%4.%5.%6."/>
+      <w:lvlJc w:val="left"/>
+      <w:pPr>
+        <w:ind w:left="1134" w:hanging="1134"/>
+      </w:pPr>
+    </w:lvl>
+    <w:lvl w:ilvl="6">
+      <w:start w:val="1"/>
+      <w:numFmt w:val="decimal"/>
+      <w:lvlText w:val="%1.%2.%3.%4.%5.%6.%7."/>
+      <w:lvlJc w:val="left"/>
+      <w:pPr>
+        <w:ind w:left="1276" w:hanging="1276"/>
+      </w:pPr>
+    </w:lvl>
+    <w:lvl w:ilvl="7">
+      <w:start w:val="1"/>
+      <w:numFmt w:val="decimal"/>
+      <w:lvlText w:val="%1.%2.%3.%4.%5.%6.%7.%8."/>
+      <w:lvlJc w:val="left"/>
+      <w:pPr>
+        <w:ind w:left="1418" w:hanging="1418"/>
+      </w:pPr>
+    </w:lvl>
+    <w:lvl w:ilvl="8">
+      <w:start w:val="1"/>
+      <w:numFmt w:val="decimal"/>
+      <w:lvlText w:val="%1.%2.%3.%4.%5.%6.%7.%8.%9."/>
+      <w:lvlJc w:val="left"/>
+      <w:pPr>
+        <w:ind w:left="1559" w:hanging="1559"/>
+      </w:pPr>
+    </w:lvl>
+  </w:abstractNum>
   <w:num w:numId="1">
-    <w:abstractNumId w:val="5"/>
+    <w:abstractNumId w:val="6"/>
   </w:num>
   <w:num w:numId="2">
-    <w:abstractNumId w:val="6"/>
+    <w:abstractNumId w:val="7"/>
   </w:num>
   <w:num w:numId="3">
     <w:abstractNumId w:val="2"/>
@@ -3312,6 +8025,15 @@
   </w:num>
   <w:num w:numId="23">
     <w:abstractNumId w:val="0"/>
+  </w:num>
+  <w:num w:numId="24">
+    <w:abstractNumId w:val="5"/>
+  </w:num>
+  <w:num w:numId="25">
+    <w:abstractNumId w:val="9"/>
+  </w:num>
+  <w:num w:numId="26">
+    <w:abstractNumId w:val="8"/>
   </w:num>
 </w:numbering>
 </file>
@@ -3766,7 +8488,6 @@
     <w:next w:val="a"/>
     <w:link w:val="30"/>
     <w:uiPriority w:val="9"/>
-    <w:semiHidden/>
     <w:unhideWhenUsed/>
     <w:qFormat/>
     <w:rsid w:val="00452A1D"/>
@@ -3990,7 +8711,6 @@
     <w:basedOn w:val="a0"/>
     <w:link w:val="3"/>
     <w:uiPriority w:val="9"/>
-    <w:semiHidden/>
     <w:rsid w:val="00452A1D"/>
     <w:rPr>
       <w:b/>
@@ -4145,6 +8865,17 @@
     <w:rPr>
       <w:sz w:val="18"/>
       <w:szCs w:val="18"/>
+    </w:rPr>
+  </w:style>
+  <w:style w:type="character" w:styleId="a8">
+    <w:name w:val="Hyperlink"/>
+    <w:basedOn w:val="a0"/>
+    <w:uiPriority w:val="99"/>
+    <w:unhideWhenUsed/>
+    <w:rsid w:val="00715F58"/>
+    <w:rPr>
+      <w:color w:val="0563C1" w:themeColor="hyperlink"/>
+      <w:u w:val="single"/>
     </w:rPr>
   </w:style>
 </w:styles>
